--- a/Sprint_Material/Sprint1.docx
+++ b/Sprint_Material/Sprint1.docx
@@ -31,10 +31,7 @@
       <w:bookmarkStart w:id="1" w:name="_972z36bs9eik" w:colFirst="0" w:colLast="0"/>
       <w:bookmarkEnd w:id="1"/>
       <w:r>
-        <w:t xml:space="preserve">Team </w:t>
-      </w:r>
-      <w:r>
-        <w:t>64</w:t>
+        <w:t>Team 64</w:t>
       </w:r>
     </w:p>
     <w:p>
@@ -132,7 +129,27 @@
         <w:rPr>
           <w:color w:val="FF0000"/>
         </w:rPr>
-        <w:t xml:space="preserve">Summarize your retrospective meeting. Discuss what went right and wrong during the sprint, what changes (if any) need to be made regarding procedure, and what adjustments might need to be made to the product backlog. If backlog goals were not met, include an explanation of why not. The summary should be approximately 250 words.  </w:t>
+        <w:t>Summarize your retrospective meeting. Discuss what went right and wrong during the sprint, what changes (if any) need to be made regarding procedure, and what adjustments might need to be made to the product backlog. If backlog goals were not met, include an explanation of why not. The summary should be approximately 250 words.</w:t>
+      </w:r>
+    </w:p>
+    <w:p>
+      <w:pPr>
+        <w:rPr>
+          <w:color w:val="FF0000"/>
+        </w:rPr>
+      </w:pPr>
+      <w:r>
+        <w:rPr>
+          <w:color w:val="000000" w:themeColor="text1"/>
+        </w:rPr>
+        <w:t xml:space="preserve">Overall, we felt that our first sprint went well. Although we did not complete everything on the backlog, we were able to make really good progress towards our final product. We were able to create both the manager and server webpages that will be able to make changes to the database in the future. We were also able to connect the front end with the back end so that we can start sending data between to two in order to make the website dynamic. There was a lot that went right, but we also made plenty of mistakes as well; we found that we were not doing a great job of utilizing Jira to properly log work and make sure that everyone is on track. During our retrospective meeting, we talked about how to properly use Jira and how track hours so that everyone was on board with the process. This will make future sprint retrospectives easier because we will be able to better track how much progress was made. We also found that we were not doing a great job of tracking what tickets each person was working on. We had them setup at first, but as time went on and people started completing tickets, they were not assigning new tickets to themselves. This meant that it was difficult to keep track of what was currently being worked on and by who. We also discussed this and decided that we would discuss what tickets everyone is working on at each SCRUM meeting during each sprint. This way we can make sure that everyone knows what is going on and there is no confusing on how we are progressing. We were not able to meet all of our goals during sprint 1 because it was more complicated than we first thought it would be it took a long longer to get the back end connected to the front end than we estimated. This made it difficult to make progress, </w:t>
+      </w:r>
+      <w:r>
+        <w:rPr>
+          <w:color w:val="000000" w:themeColor="text1"/>
+        </w:rPr>
+        <w:lastRenderedPageBreak/>
+        <w:t>because the front-end team needed the data from the back end to make the webpages dynamic. We now have the back end connected to the front end and we are making great progress. All things considered, we felt like sprint 1 went pretty well and we only need to make some small changes going forward!</w:t>
       </w:r>
     </w:p>
     <w:p>
@@ -183,7 +200,7 @@
         <w:rPr>
           <w:color w:val="FF0000"/>
         </w:rPr>
-        <w:t xml:space="preserve"> that a user can give feedback on.   </w:t>
+        <w:t xml:space="preserve"> that a user can give feedback on.</w:t>
       </w:r>
     </w:p>
     <w:p>
@@ -308,8 +325,115 @@
         <w:rPr>
           <w:color w:val="FF0000"/>
         </w:rPr>
+        <w:t>It should be updated continually throughout the project. Include the snapshot of the product backlog at the end of the sprint here.</w:t>
+      </w:r>
+    </w:p>
+    <w:p>
+      <w:pPr>
+        <w:rPr>
+          <w:color w:val="000000" w:themeColor="text1"/>
+        </w:rPr>
+      </w:pPr>
+      <w:r>
+        <w:rPr>
+          <w:color w:val="000000" w:themeColor="text1"/>
+        </w:rPr>
+        <w:t>Below are some screenshots of our product backlog in Jira. Each ticket has an assigned number of story points. Each ticket also has its dependencies listed and the backlog is sorted by priorities. The status is tracked by our 3 columns in the sprint board; we have a not started, in progress and completed column.</w:t>
+      </w:r>
+    </w:p>
+    <w:p>
+      <w:pPr>
+        <w:rPr>
+          <w:color w:val="FF0000"/>
+        </w:rPr>
+      </w:pPr>
+      <w:r>
+        <w:rPr>
+          <w:color w:val="FF0000"/>
+        </w:rPr>
         <w:lastRenderedPageBreak/>
-        <w:t>It should be updated continually throughout the project. Include the snapshot of the product backlog at the end of the sprint here.</w:t>
+        <w:drawing>
+          <wp:inline distT="0" distB="0" distL="0" distR="0" wp14:anchorId="6EAD2069" wp14:editId="02C140B4">
+            <wp:extent cx="5943600" cy="3184525"/>
+            <wp:effectExtent l="0" t="0" r="0" b="0"/>
+            <wp:docPr id="2" name="Picture 2" descr="Text&#10;&#10;Description automatically generated"/>
+            <wp:cNvGraphicFramePr>
+              <a:graphicFrameLocks xmlns:a="http://schemas.openxmlformats.org/drawingml/2006/main" noChangeAspect="1"/>
+            </wp:cNvGraphicFramePr>
+            <a:graphic xmlns:a="http://schemas.openxmlformats.org/drawingml/2006/main">
+              <a:graphicData uri="http://schemas.openxmlformats.org/drawingml/2006/picture">
+                <pic:pic xmlns:pic="http://schemas.openxmlformats.org/drawingml/2006/picture">
+                  <pic:nvPicPr>
+                    <pic:cNvPr id="2" name="Picture 2" descr="Text&#10;&#10;Description automatically generated"/>
+                    <pic:cNvPicPr/>
+                  </pic:nvPicPr>
+                  <pic:blipFill>
+                    <a:blip r:embed="rId7"/>
+                    <a:stretch>
+                      <a:fillRect/>
+                    </a:stretch>
+                  </pic:blipFill>
+                  <pic:spPr>
+                    <a:xfrm>
+                      <a:off x="0" y="0"/>
+                      <a:ext cx="5943600" cy="3184525"/>
+                    </a:xfrm>
+                    <a:prstGeom prst="rect">
+                      <a:avLst/>
+                    </a:prstGeom>
+                  </pic:spPr>
+                </pic:pic>
+              </a:graphicData>
+            </a:graphic>
+          </wp:inline>
+        </w:drawing>
+      </w:r>
+    </w:p>
+    <w:p>
+      <w:pPr>
+        <w:rPr>
+          <w:color w:val="FF0000"/>
+        </w:rPr>
+      </w:pPr>
+      <w:r>
+        <w:rPr>
+          <w:color w:val="FF0000"/>
+        </w:rPr>
+        <w:drawing>
+          <wp:inline distT="0" distB="0" distL="0" distR="0" wp14:anchorId="4ADBE3E0" wp14:editId="70C1E1D7">
+            <wp:extent cx="5943600" cy="3018790"/>
+            <wp:effectExtent l="0" t="0" r="0" b="0"/>
+            <wp:docPr id="3" name="Picture 3" descr="Text&#10;&#10;Description automatically generated"/>
+            <wp:cNvGraphicFramePr>
+              <a:graphicFrameLocks xmlns:a="http://schemas.openxmlformats.org/drawingml/2006/main" noChangeAspect="1"/>
+            </wp:cNvGraphicFramePr>
+            <a:graphic xmlns:a="http://schemas.openxmlformats.org/drawingml/2006/main">
+              <a:graphicData uri="http://schemas.openxmlformats.org/drawingml/2006/picture">
+                <pic:pic xmlns:pic="http://schemas.openxmlformats.org/drawingml/2006/picture">
+                  <pic:nvPicPr>
+                    <pic:cNvPr id="3" name="Picture 3" descr="Text&#10;&#10;Description automatically generated"/>
+                    <pic:cNvPicPr/>
+                  </pic:nvPicPr>
+                  <pic:blipFill>
+                    <a:blip r:embed="rId8"/>
+                    <a:stretch>
+                      <a:fillRect/>
+                    </a:stretch>
+                  </pic:blipFill>
+                  <pic:spPr>
+                    <a:xfrm>
+                      <a:off x="0" y="0"/>
+                      <a:ext cx="5943600" cy="3018790"/>
+                    </a:xfrm>
+                    <a:prstGeom prst="rect">
+                      <a:avLst/>
+                    </a:prstGeom>
+                  </pic:spPr>
+                </pic:pic>
+              </a:graphicData>
+            </a:graphic>
+          </wp:inline>
+        </w:drawing>
       </w:r>
     </w:p>
     <w:p>
@@ -412,9 +536,16 @@
     <w:p>
       <w:pPr>
         <w:rPr>
-          <w:color w:val="FF0000"/>
-        </w:rPr>
-      </w:pPr>
+          <w:color w:val="000000" w:themeColor="text1"/>
+        </w:rPr>
+      </w:pPr>
+      <w:r>
+        <w:rPr>
+          <w:color w:val="000000" w:themeColor="text1"/>
+        </w:rPr>
+        <w:lastRenderedPageBreak/>
+        <w:t>Sprint backlog:</w:t>
+      </w:r>
     </w:p>
     <w:tbl>
       <w:tblPr>
@@ -860,7 +991,7 @@
               <w:rPr>
                 <w:color w:val="000000" w:themeColor="text1"/>
               </w:rPr>
-              <w:t>In progress</w:t>
+              <w:t>Completed</w:t>
             </w:r>
           </w:p>
         </w:tc>
@@ -1032,7 +1163,7 @@
               <w:rPr>
                 <w:color w:val="000000" w:themeColor="text1"/>
               </w:rPr>
-              <w:t>In progress</w:t>
+              <w:t>Completed</w:t>
             </w:r>
           </w:p>
         </w:tc>
@@ -1204,7 +1335,7 @@
               <w:rPr>
                 <w:color w:val="000000" w:themeColor="text1"/>
               </w:rPr>
-              <w:t>In progress</w:t>
+              <w:t>Completed</w:t>
             </w:r>
           </w:p>
         </w:tc>
@@ -1467,68 +1598,6 @@
           </w:p>
         </w:tc>
       </w:tr>
-      <w:tr>
-        <w:tc>
-          <w:tcPr>
-            <w:tcW w:w="2605" w:type="dxa"/>
-          </w:tcPr>
-          <w:p>
-            <w:pPr>
-              <w:rPr>
-                <w:color w:val="000000" w:themeColor="text1"/>
-              </w:rPr>
-            </w:pPr>
-          </w:p>
-        </w:tc>
-        <w:tc>
-          <w:tcPr>
-            <w:tcW w:w="1890" w:type="dxa"/>
-          </w:tcPr>
-          <w:p>
-            <w:pPr>
-              <w:rPr>
-                <w:color w:val="000000" w:themeColor="text1"/>
-              </w:rPr>
-            </w:pPr>
-          </w:p>
-        </w:tc>
-        <w:tc>
-          <w:tcPr>
-            <w:tcW w:w="1620" w:type="dxa"/>
-          </w:tcPr>
-          <w:p>
-            <w:pPr>
-              <w:rPr>
-                <w:color w:val="000000" w:themeColor="text1"/>
-              </w:rPr>
-            </w:pPr>
-          </w:p>
-        </w:tc>
-        <w:tc>
-          <w:tcPr>
-            <w:tcW w:w="1710" w:type="dxa"/>
-          </w:tcPr>
-          <w:p>
-            <w:pPr>
-              <w:rPr>
-                <w:color w:val="000000" w:themeColor="text1"/>
-              </w:rPr>
-            </w:pPr>
-          </w:p>
-        </w:tc>
-        <w:tc>
-          <w:tcPr>
-            <w:tcW w:w="1525" w:type="dxa"/>
-          </w:tcPr>
-          <w:p>
-            <w:pPr>
-              <w:rPr>
-                <w:color w:val="000000" w:themeColor="text1"/>
-              </w:rPr>
-            </w:pPr>
-          </w:p>
-        </w:tc>
-      </w:tr>
     </w:tbl>
     <w:p>
       <w:pPr>
@@ -1577,7 +1646,6 @@
       <w:bookmarkStart w:id="5" w:name="_dqavqb5uxw9y" w:colFirst="0" w:colLast="0"/>
       <w:bookmarkEnd w:id="5"/>
       <w:r>
-        <w:lastRenderedPageBreak/>
         <w:t>Burn-down Charts</w:t>
       </w:r>
     </w:p>
@@ -1668,7 +1736,14 @@
         <w:rPr>
           <w:color w:val="FF0000"/>
         </w:rPr>
-        <w:t>The product burn-down chart should be updated once during the sprint and again at the end of the sprint. Thus, by the end of the project’s 3 sprints, there should be at least 7 data points on the product burn-down chart (the start of each sprint, the middle of each sprint, and the end of each sprint).</w:t>
+        <w:t xml:space="preserve">The product burn-down chart should be updated once during the sprint and again at the end of the sprint. Thus, by the end of the project’s 3 sprints, there should be at least 7 data points </w:t>
+      </w:r>
+      <w:r>
+        <w:rPr>
+          <w:color w:val="FF0000"/>
+        </w:rPr>
+        <w:lastRenderedPageBreak/>
+        <w:t>on the product burn-down chart (the start of each sprint, the middle of each sprint, and the end of each sprint).</w:t>
       </w:r>
     </w:p>
     <w:p>
@@ -1687,12 +1762,57 @@
       <w:pPr>
         <w:shd w:val="clear" w:color="auto" w:fill="FFFFFF"/>
         <w:spacing w:before="180" w:after="180"/>
+        <w:rPr>
+          <w:color w:val="FF0000"/>
+        </w:rPr>
       </w:pPr>
       <w:r>
         <w:rPr>
           <w:color w:val="FF0000"/>
         </w:rPr>
         <w:t>Include a list of your planned SCRUM meetings for the next sprint. You should have at least 3 SCRUM meetings in each sprint. (This section does not apply for the final sprint.)</w:t>
+      </w:r>
+    </w:p>
+    <w:p>
+      <w:pPr>
+        <w:shd w:val="clear" w:color="auto" w:fill="FFFFFF"/>
+        <w:spacing w:before="180" w:after="180"/>
+        <w:rPr>
+          <w:color w:val="000000" w:themeColor="text1"/>
+        </w:rPr>
+      </w:pPr>
+      <w:r>
+        <w:rPr>
+          <w:color w:val="000000" w:themeColor="text1"/>
+        </w:rPr>
+        <w:t>Sprint 2 SCRUM meeting 1: 11/9/22</w:t>
+      </w:r>
+    </w:p>
+    <w:p>
+      <w:pPr>
+        <w:shd w:val="clear" w:color="auto" w:fill="FFFFFF"/>
+        <w:spacing w:before="180" w:after="180"/>
+        <w:rPr>
+          <w:color w:val="000000" w:themeColor="text1"/>
+        </w:rPr>
+      </w:pPr>
+      <w:r>
+        <w:rPr>
+          <w:color w:val="000000" w:themeColor="text1"/>
+        </w:rPr>
+        <w:t>Sprint 2 SCRUM meeting 2: 11/11/22</w:t>
+      </w:r>
+    </w:p>
+    <w:p>
+      <w:pPr>
+        <w:shd w:val="clear" w:color="auto" w:fill="FFFFFF"/>
+        <w:spacing w:before="180" w:after="180"/>
+      </w:pPr>
+      <w:r>
+        <w:rPr>
+          <w:color w:val="000000" w:themeColor="text1"/>
+        </w:rPr>
+        <w:t>Sprint 2 SCRUM meeting 3: 11/14/22</w:t>
       </w:r>
       <w:r>
         <w:br w:type="page"/>
@@ -1729,18 +1849,12 @@
     </w:p>
     <w:p>
       <w:r>
-        <w:t>Prepared by:</w:t>
-      </w:r>
-      <w:r>
-        <w:t xml:space="preserve"> Will Thompson</w:t>
-      </w:r>
-    </w:p>
-    <w:p>
-      <w:r>
-        <w:t>Meeting Date:</w:t>
-      </w:r>
-      <w:r>
-        <w:t xml:space="preserve"> 11/2/22</w:t>
+        <w:t>Prepared by: Will Thompson</w:t>
+      </w:r>
+    </w:p>
+    <w:p>
+      <w:r>
+        <w:t>Meeting Date: 11/2/22</w:t>
       </w:r>
     </w:p>
     <w:p>
@@ -1826,13 +1940,7 @@
         </w:numPr>
       </w:pPr>
       <w:r>
-        <w:t>Getting everyone’s machine setup with our stack (</w:t>
-      </w:r>
-      <w:r>
-        <w:t>D</w:t>
-      </w:r>
-      <w:r>
-        <w:t>jango and react.js).</w:t>
+        <w:t>Getting everyone’s machine setup with our stack (Django and react.js).</w:t>
       </w:r>
     </w:p>
     <w:p>
@@ -1880,7 +1988,7 @@
     </w:p>
     <w:tbl>
       <w:tblPr>
-        <w:tblStyle w:val="a"/>
+        <w:tblStyle w:val="6"/>
         <w:tblW w:w="9360" w:type="dxa"/>
         <w:tblBorders>
           <w:top w:val="single" w:sz="8" w:space="0" w:color="000000"/>
@@ -2027,13 +2135,7 @@
               <w:spacing w:line="240" w:lineRule="auto"/>
             </w:pPr>
             <w:r>
-              <w:t xml:space="preserve">Setup up </w:t>
-            </w:r>
-            <w:r>
-              <w:t>D</w:t>
-            </w:r>
-            <w:r>
-              <w:t>jango on everyone’s machines</w:t>
+              <w:t>Setup up Django on everyone’s machines</w:t>
             </w:r>
           </w:p>
         </w:tc>
@@ -2215,13 +2317,7 @@
         </w:numPr>
       </w:pPr>
       <w:r>
-        <w:t xml:space="preserve">Start talking to the database using </w:t>
-      </w:r>
-      <w:r>
-        <w:t>D</w:t>
-      </w:r>
-      <w:r>
-        <w:t>jango</w:t>
+        <w:t>Start talking to the database using Django</w:t>
       </w:r>
     </w:p>
     <w:p/>
@@ -2232,7 +2328,7 @@
     </w:p>
     <w:tbl>
       <w:tblPr>
-        <w:tblStyle w:val="a0"/>
+        <w:tblStyle w:val="5"/>
         <w:tblW w:w="9360" w:type="dxa"/>
         <w:tblBorders>
           <w:top w:val="single" w:sz="8" w:space="0" w:color="000000"/>
@@ -2562,17 +2658,17 @@
         <w:rPr>
           <w:color w:val="FF0000"/>
         </w:rPr>
-        <w:t>ProjectName</w:t>
-      </w:r>
-    </w:p>
-    <w:p>
-      <w:r>
-        <w:t>Prepared by:</w:t>
-      </w:r>
-    </w:p>
-    <w:p>
-      <w:r>
-        <w:t>Meeting Date:</w:t>
+        <w:t>Project 3</w:t>
+      </w:r>
+    </w:p>
+    <w:p>
+      <w:r>
+        <w:t>Prepared by: Will Thompson</w:t>
+      </w:r>
+    </w:p>
+    <w:p>
+      <w:r>
+        <w:t>Meeting Date: 11/4/22</w:t>
       </w:r>
     </w:p>
     <w:p>
@@ -2593,7 +2689,7 @@
         </w:numPr>
       </w:pPr>
       <w:r>
-        <w:t xml:space="preserve"> </w:t>
+        <w:t>Nick Knighton</w:t>
       </w:r>
     </w:p>
     <w:p>
@@ -2604,7 +2700,7 @@
         </w:numPr>
       </w:pPr>
       <w:r>
-        <w:t xml:space="preserve"> </w:t>
+        <w:t>Zac</w:t>
       </w:r>
     </w:p>
     <w:p>
@@ -2615,7 +2711,7 @@
         </w:numPr>
       </w:pPr>
       <w:r>
-        <w:t xml:space="preserve"> </w:t>
+        <w:t>Tarek</w:t>
       </w:r>
     </w:p>
     <w:p>
@@ -2626,7 +2722,18 @@
         </w:numPr>
       </w:pPr>
       <w:r>
-        <w:t xml:space="preserve"> </w:t>
+        <w:t>Will</w:t>
+      </w:r>
+    </w:p>
+    <w:p>
+      <w:pPr>
+        <w:numPr>
+          <w:ilvl w:val="0"/>
+          <w:numId w:val="6"/>
+        </w:numPr>
+      </w:pPr>
+      <w:r>
+        <w:t>Cyril</w:t>
       </w:r>
     </w:p>
     <w:p>
@@ -2647,7 +2754,7 @@
         </w:numPr>
       </w:pPr>
       <w:r>
-        <w:t xml:space="preserve"> </w:t>
+        <w:t>Talk about progress since last meeting</w:t>
       </w:r>
     </w:p>
     <w:p>
@@ -2657,6 +2764,9 @@
           <w:numId w:val="2"/>
         </w:numPr>
       </w:pPr>
+      <w:r>
+        <w:t>Assign new tasks as needed so that everyone has something to do</w:t>
+      </w:r>
     </w:p>
     <w:p>
       <w:pPr>
@@ -2681,7 +2791,7 @@
         </w:numPr>
       </w:pPr>
       <w:r>
-        <w:t xml:space="preserve"> </w:t>
+        <w:t>Got Django fully setup and connected to the SQL database</w:t>
       </w:r>
     </w:p>
     <w:p>
@@ -2691,6 +2801,9 @@
           <w:numId w:val="7"/>
         </w:numPr>
       </w:pPr>
+      <w:r>
+        <w:t>Got React setup so that we can start building the web pages</w:t>
+      </w:r>
     </w:p>
     <w:p/>
     <w:p>
@@ -2700,7 +2813,7 @@
     </w:p>
     <w:tbl>
       <w:tblPr>
-        <w:tblStyle w:val="a1"/>
+        <w:tblStyle w:val="4"/>
         <w:tblW w:w="9360" w:type="dxa"/>
         <w:tblBorders>
           <w:top w:val="single" w:sz="8" w:space="0" w:color="000000"/>
@@ -2818,6 +2931,9 @@
               <w:widowControl w:val="0"/>
               <w:spacing w:line="240" w:lineRule="auto"/>
             </w:pPr>
+            <w:r>
+              <w:t>Create the manager page and add buttons for the reports</w:t>
+            </w:r>
           </w:p>
         </w:tc>
         <w:tc>
@@ -2836,6 +2952,9 @@
               <w:widowControl w:val="0"/>
               <w:spacing w:line="240" w:lineRule="auto"/>
             </w:pPr>
+            <w:r>
+              <w:t>Nick</w:t>
+            </w:r>
           </w:p>
         </w:tc>
         <w:tc>
@@ -2854,6 +2973,9 @@
               <w:widowControl w:val="0"/>
               <w:spacing w:line="240" w:lineRule="auto"/>
             </w:pPr>
+            <w:r>
+              <w:t>No</w:t>
+            </w:r>
           </w:p>
         </w:tc>
       </w:tr>
@@ -2874,6 +2996,9 @@
               <w:widowControl w:val="0"/>
               <w:spacing w:line="240" w:lineRule="auto"/>
             </w:pPr>
+            <w:r>
+              <w:t>Learn Django and connect to the database in Python</w:t>
+            </w:r>
           </w:p>
         </w:tc>
         <w:tc>
@@ -2892,6 +3017,9 @@
               <w:widowControl w:val="0"/>
               <w:spacing w:line="240" w:lineRule="auto"/>
             </w:pPr>
+            <w:r>
+              <w:t>Zac</w:t>
+            </w:r>
           </w:p>
         </w:tc>
         <w:tc>
@@ -2910,6 +3038,204 @@
               <w:widowControl w:val="0"/>
               <w:spacing w:line="240" w:lineRule="auto"/>
             </w:pPr>
+            <w:r>
+              <w:t>Yes</w:t>
+            </w:r>
+          </w:p>
+        </w:tc>
+      </w:tr>
+      <w:tr>
+        <w:tc>
+          <w:tcPr>
+            <w:tcW w:w="4920" w:type="dxa"/>
+            <w:shd w:val="clear" w:color="auto" w:fill="auto"/>
+            <w:tcMar>
+              <w:top w:w="100" w:type="dxa"/>
+              <w:left w:w="100" w:type="dxa"/>
+              <w:bottom w:w="100" w:type="dxa"/>
+              <w:right w:w="100" w:type="dxa"/>
+            </w:tcMar>
+          </w:tcPr>
+          <w:p>
+            <w:pPr>
+              <w:widowControl w:val="0"/>
+              <w:spacing w:line="240" w:lineRule="auto"/>
+            </w:pPr>
+            <w:r>
+              <w:t>Figure out how to request and update the database in Python</w:t>
+            </w:r>
+          </w:p>
+        </w:tc>
+        <w:tc>
+          <w:tcPr>
+            <w:tcW w:w="2205" w:type="dxa"/>
+            <w:shd w:val="clear" w:color="auto" w:fill="auto"/>
+            <w:tcMar>
+              <w:top w:w="100" w:type="dxa"/>
+              <w:left w:w="100" w:type="dxa"/>
+              <w:bottom w:w="100" w:type="dxa"/>
+              <w:right w:w="100" w:type="dxa"/>
+            </w:tcMar>
+          </w:tcPr>
+          <w:p>
+            <w:pPr>
+              <w:widowControl w:val="0"/>
+              <w:spacing w:line="240" w:lineRule="auto"/>
+            </w:pPr>
+            <w:r>
+              <w:t>Will</w:t>
+            </w:r>
+          </w:p>
+        </w:tc>
+        <w:tc>
+          <w:tcPr>
+            <w:tcW w:w="2235" w:type="dxa"/>
+            <w:shd w:val="clear" w:color="auto" w:fill="auto"/>
+            <w:tcMar>
+              <w:top w:w="100" w:type="dxa"/>
+              <w:left w:w="100" w:type="dxa"/>
+              <w:bottom w:w="100" w:type="dxa"/>
+              <w:right w:w="100" w:type="dxa"/>
+            </w:tcMar>
+          </w:tcPr>
+          <w:p>
+            <w:pPr>
+              <w:widowControl w:val="0"/>
+              <w:spacing w:line="240" w:lineRule="auto"/>
+            </w:pPr>
+            <w:r>
+              <w:t>No</w:t>
+            </w:r>
+          </w:p>
+        </w:tc>
+      </w:tr>
+      <w:tr>
+        <w:tc>
+          <w:tcPr>
+            <w:tcW w:w="4920" w:type="dxa"/>
+            <w:shd w:val="clear" w:color="auto" w:fill="auto"/>
+            <w:tcMar>
+              <w:top w:w="100" w:type="dxa"/>
+              <w:left w:w="100" w:type="dxa"/>
+              <w:bottom w:w="100" w:type="dxa"/>
+              <w:right w:w="100" w:type="dxa"/>
+            </w:tcMar>
+          </w:tcPr>
+          <w:p>
+            <w:pPr>
+              <w:widowControl w:val="0"/>
+              <w:spacing w:line="240" w:lineRule="auto"/>
+            </w:pPr>
+            <w:r>
+              <w:t>Learn React and how to create dynamic pages</w:t>
+            </w:r>
+          </w:p>
+        </w:tc>
+        <w:tc>
+          <w:tcPr>
+            <w:tcW w:w="2205" w:type="dxa"/>
+            <w:shd w:val="clear" w:color="auto" w:fill="auto"/>
+            <w:tcMar>
+              <w:top w:w="100" w:type="dxa"/>
+              <w:left w:w="100" w:type="dxa"/>
+              <w:bottom w:w="100" w:type="dxa"/>
+              <w:right w:w="100" w:type="dxa"/>
+            </w:tcMar>
+          </w:tcPr>
+          <w:p>
+            <w:pPr>
+              <w:widowControl w:val="0"/>
+              <w:spacing w:line="240" w:lineRule="auto"/>
+            </w:pPr>
+            <w:r>
+              <w:t>Tarek</w:t>
+            </w:r>
+          </w:p>
+        </w:tc>
+        <w:tc>
+          <w:tcPr>
+            <w:tcW w:w="2235" w:type="dxa"/>
+            <w:shd w:val="clear" w:color="auto" w:fill="auto"/>
+            <w:tcMar>
+              <w:top w:w="100" w:type="dxa"/>
+              <w:left w:w="100" w:type="dxa"/>
+              <w:bottom w:w="100" w:type="dxa"/>
+              <w:right w:w="100" w:type="dxa"/>
+            </w:tcMar>
+          </w:tcPr>
+          <w:p>
+            <w:pPr>
+              <w:widowControl w:val="0"/>
+              <w:spacing w:line="240" w:lineRule="auto"/>
+            </w:pPr>
+            <w:r>
+              <w:t>No</w:t>
+            </w:r>
+          </w:p>
+        </w:tc>
+      </w:tr>
+      <w:tr>
+        <w:tc>
+          <w:tcPr>
+            <w:tcW w:w="4920" w:type="dxa"/>
+            <w:shd w:val="clear" w:color="auto" w:fill="auto"/>
+            <w:tcMar>
+              <w:top w:w="100" w:type="dxa"/>
+              <w:left w:w="100" w:type="dxa"/>
+              <w:bottom w:w="100" w:type="dxa"/>
+              <w:right w:w="100" w:type="dxa"/>
+            </w:tcMar>
+          </w:tcPr>
+          <w:p>
+            <w:pPr>
+              <w:widowControl w:val="0"/>
+              <w:spacing w:line="240" w:lineRule="auto"/>
+            </w:pPr>
+            <w:r>
+              <w:t>Learn about how React and Django connect and keep the group on track</w:t>
+            </w:r>
+          </w:p>
+        </w:tc>
+        <w:tc>
+          <w:tcPr>
+            <w:tcW w:w="2205" w:type="dxa"/>
+            <w:shd w:val="clear" w:color="auto" w:fill="auto"/>
+            <w:tcMar>
+              <w:top w:w="100" w:type="dxa"/>
+              <w:left w:w="100" w:type="dxa"/>
+              <w:bottom w:w="100" w:type="dxa"/>
+              <w:right w:w="100" w:type="dxa"/>
+            </w:tcMar>
+          </w:tcPr>
+          <w:p>
+            <w:pPr>
+              <w:widowControl w:val="0"/>
+              <w:spacing w:line="240" w:lineRule="auto"/>
+            </w:pPr>
+            <w:r>
+              <w:t>Cyril</w:t>
+            </w:r>
+          </w:p>
+        </w:tc>
+        <w:tc>
+          <w:tcPr>
+            <w:tcW w:w="2235" w:type="dxa"/>
+            <w:shd w:val="clear" w:color="auto" w:fill="auto"/>
+            <w:tcMar>
+              <w:top w:w="100" w:type="dxa"/>
+              <w:left w:w="100" w:type="dxa"/>
+              <w:bottom w:w="100" w:type="dxa"/>
+              <w:right w:w="100" w:type="dxa"/>
+            </w:tcMar>
+          </w:tcPr>
+          <w:p>
+            <w:pPr>
+              <w:widowControl w:val="0"/>
+              <w:spacing w:line="240" w:lineRule="auto"/>
+            </w:pPr>
+            <w:r>
+              <w:t>No</w:t>
+            </w:r>
           </w:p>
         </w:tc>
       </w:tr>
@@ -2918,9 +3244,8 @@
       <w:pPr>
         <w:pStyle w:val="Heading2"/>
       </w:pPr>
-      <w:bookmarkStart w:id="16" w:name="_yjjqa5pq5qhk" w:colFirst="0" w:colLast="0"/>
-      <w:bookmarkEnd w:id="16"/>
-      <w:r>
+      <w:r>
+        <w:lastRenderedPageBreak/>
         <w:t>Before The Next Meeting</w:t>
       </w:r>
     </w:p>
@@ -2937,7 +3262,7 @@
         </w:numPr>
       </w:pPr>
       <w:r>
-        <w:t xml:space="preserve"> </w:t>
+        <w:t xml:space="preserve">Continue working on what has been assigned and try to get a minimum viable product </w:t>
       </w:r>
     </w:p>
     <w:p>
@@ -2947,6 +3272,9 @@
           <w:numId w:val="3"/>
         </w:numPr>
       </w:pPr>
+      <w:r>
+        <w:t>Get the backend linked to the front end so that we can start doing dynamic actions</w:t>
+      </w:r>
     </w:p>
     <w:p/>
     <w:p>
@@ -2956,7 +3284,7 @@
     </w:p>
     <w:tbl>
       <w:tblPr>
-        <w:tblStyle w:val="a2"/>
+        <w:tblStyle w:val="3"/>
         <w:tblW w:w="9360" w:type="dxa"/>
         <w:tblBorders>
           <w:top w:val="single" w:sz="8" w:space="0" w:color="000000"/>
@@ -3046,6 +3374,9 @@
               <w:widowControl w:val="0"/>
               <w:spacing w:line="240" w:lineRule="auto"/>
             </w:pPr>
+            <w:r>
+              <w:t>Figure out how to link the front end and back end</w:t>
+            </w:r>
           </w:p>
         </w:tc>
         <w:tc>
@@ -3064,6 +3395,9 @@
               <w:widowControl w:val="0"/>
               <w:spacing w:line="240" w:lineRule="auto"/>
             </w:pPr>
+            <w:r>
+              <w:t>Zac and Will</w:t>
+            </w:r>
           </w:p>
         </w:tc>
       </w:tr>
@@ -3084,6 +3418,9 @@
               <w:widowControl w:val="0"/>
               <w:spacing w:line="240" w:lineRule="auto"/>
             </w:pPr>
+            <w:r>
+              <w:t>Same as last meeting</w:t>
+            </w:r>
           </w:p>
         </w:tc>
         <w:tc>
@@ -3102,6 +3439,9 @@
               <w:widowControl w:val="0"/>
               <w:spacing w:line="240" w:lineRule="auto"/>
             </w:pPr>
+            <w:r>
+              <w:t>Nick, Tarek, Cyril</w:t>
+            </w:r>
           </w:p>
         </w:tc>
       </w:tr>
@@ -3110,8 +3450,8 @@
       <w:pPr>
         <w:pStyle w:val="Heading2"/>
       </w:pPr>
-      <w:bookmarkStart w:id="17" w:name="_xpcnpjm4g3ah" w:colFirst="0" w:colLast="0"/>
-      <w:bookmarkEnd w:id="17"/>
+      <w:bookmarkStart w:id="16" w:name="_xpcnpjm4g3ah" w:colFirst="0" w:colLast="0"/>
+      <w:bookmarkEnd w:id="16"/>
       <w:r>
         <w:t>Minutes from Previous Meeting</w:t>
       </w:r>
@@ -3127,6 +3467,19 @@
           <w:color w:val="FF0000"/>
         </w:rPr>
         <w:t>Summarize discussion  in paragraph form from the previous meeting (NOT this current meeting).</w:t>
+      </w:r>
+    </w:p>
+    <w:p>
+      <w:pPr>
+        <w:rPr>
+          <w:color w:val="000000" w:themeColor="text1"/>
+        </w:rPr>
+      </w:pPr>
+      <w:r>
+        <w:rPr>
+          <w:color w:val="000000" w:themeColor="text1"/>
+        </w:rPr>
+        <w:t>Last meeting we discussed how to get the project setup so that we could start making progress. We talked about which tech stack we wanted to use. We ended up choosing Django for our back end and React.js for the front end. We then made sure that everyone’s machines where properly setup with everything needed to get started. Overall, the last meeting was a lot of getting started stuff and we didn’t make too much actual progress.</w:t>
       </w:r>
     </w:p>
     <w:p/>
@@ -3149,25 +3502,25 @@
         <w:rPr>
           <w:color w:val="FF0000"/>
         </w:rPr>
-        <w:t>ProjectName</w:t>
-      </w:r>
-    </w:p>
-    <w:p>
-      <w:r>
-        <w:t>Prepared by:</w:t>
-      </w:r>
-    </w:p>
-    <w:p>
-      <w:r>
-        <w:t>Meeting Date:</w:t>
+        <w:t>Project 3</w:t>
+      </w:r>
+    </w:p>
+    <w:p>
+      <w:r>
+        <w:t>Prepared by: Will Thompson</w:t>
+      </w:r>
+    </w:p>
+    <w:p>
+      <w:r>
+        <w:t>Meeting Date: 11/7/22</w:t>
       </w:r>
     </w:p>
     <w:p>
       <w:pPr>
         <w:pStyle w:val="Heading2"/>
       </w:pPr>
-      <w:bookmarkStart w:id="18" w:name="_9uqcv23ts5nq" w:colFirst="0" w:colLast="0"/>
-      <w:bookmarkEnd w:id="18"/>
+      <w:bookmarkStart w:id="17" w:name="_9uqcv23ts5nq" w:colFirst="0" w:colLast="0"/>
+      <w:bookmarkEnd w:id="17"/>
       <w:r>
         <w:t>Meeting Attendees</w:t>
       </w:r>
@@ -3180,7 +3533,7 @@
         </w:numPr>
       </w:pPr>
       <w:r>
-        <w:t xml:space="preserve"> </w:t>
+        <w:t xml:space="preserve"> Will</w:t>
       </w:r>
     </w:p>
     <w:p>
@@ -3191,7 +3544,7 @@
         </w:numPr>
       </w:pPr>
       <w:r>
-        <w:t xml:space="preserve"> </w:t>
+        <w:t xml:space="preserve"> Nick</w:t>
       </w:r>
     </w:p>
     <w:p>
@@ -3202,7 +3555,7 @@
         </w:numPr>
       </w:pPr>
       <w:r>
-        <w:t xml:space="preserve"> </w:t>
+        <w:t xml:space="preserve"> Zac</w:t>
       </w:r>
     </w:p>
     <w:p>
@@ -3213,15 +3566,26 @@
         </w:numPr>
       </w:pPr>
       <w:r>
-        <w:t xml:space="preserve"> </w:t>
+        <w:t xml:space="preserve"> Tarek</w:t>
+      </w:r>
+    </w:p>
+    <w:p>
+      <w:pPr>
+        <w:numPr>
+          <w:ilvl w:val="0"/>
+          <w:numId w:val="6"/>
+        </w:numPr>
+      </w:pPr>
+      <w:r>
+        <w:t>Cyril</w:t>
       </w:r>
     </w:p>
     <w:p>
       <w:pPr>
         <w:pStyle w:val="Heading2"/>
       </w:pPr>
-      <w:bookmarkStart w:id="19" w:name="_a9w0r4r7ba1y" w:colFirst="0" w:colLast="0"/>
-      <w:bookmarkEnd w:id="19"/>
+      <w:bookmarkStart w:id="18" w:name="_a9w0r4r7ba1y" w:colFirst="0" w:colLast="0"/>
+      <w:bookmarkEnd w:id="18"/>
       <w:r>
         <w:t>Meeting Agenda Items</w:t>
       </w:r>
@@ -3234,7 +3598,7 @@
         </w:numPr>
       </w:pPr>
       <w:r>
-        <w:t xml:space="preserve"> </w:t>
+        <w:t>Talk about next steps to get a minimum viable product</w:t>
       </w:r>
     </w:p>
     <w:p>
@@ -3244,13 +3608,16 @@
           <w:numId w:val="2"/>
         </w:numPr>
       </w:pPr>
+      <w:r>
+        <w:t>Discuss what we need to get everything submitted for sprint 1</w:t>
+      </w:r>
     </w:p>
     <w:p>
       <w:pPr>
         <w:pStyle w:val="Heading2"/>
       </w:pPr>
-      <w:bookmarkStart w:id="20" w:name="_h03fwgrl5hzd" w:colFirst="0" w:colLast="0"/>
-      <w:bookmarkEnd w:id="20"/>
+      <w:bookmarkStart w:id="19" w:name="_h03fwgrl5hzd" w:colFirst="0" w:colLast="0"/>
+      <w:bookmarkEnd w:id="19"/>
       <w:r>
         <w:t>Status Update Since Last Meeting</w:t>
       </w:r>
@@ -3268,7 +3635,7 @@
         </w:numPr>
       </w:pPr>
       <w:r>
-        <w:t xml:space="preserve"> </w:t>
+        <w:t>Got a simple front end for the manager and server GUIs</w:t>
       </w:r>
     </w:p>
     <w:p>
@@ -3278,6 +3645,9 @@
           <w:numId w:val="7"/>
         </w:numPr>
       </w:pPr>
+      <w:r>
+        <w:t>Got the back end linked to the front end</w:t>
+      </w:r>
     </w:p>
     <w:p/>
     <w:p>
@@ -3287,7 +3657,7 @@
     </w:p>
     <w:tbl>
       <w:tblPr>
-        <w:tblStyle w:val="a3"/>
+        <w:tblStyle w:val="2"/>
         <w:tblW w:w="9360" w:type="dxa"/>
         <w:tblBorders>
           <w:top w:val="single" w:sz="8" w:space="0" w:color="000000"/>
@@ -3405,6 +3775,9 @@
               <w:widowControl w:val="0"/>
               <w:spacing w:line="240" w:lineRule="auto"/>
             </w:pPr>
+            <w:r>
+              <w:t>Create the manager page and add buttons for the reports</w:t>
+            </w:r>
           </w:p>
         </w:tc>
         <w:tc>
@@ -3423,6 +3796,9 @@
               <w:widowControl w:val="0"/>
               <w:spacing w:line="240" w:lineRule="auto"/>
             </w:pPr>
+            <w:r>
+              <w:t>Nick</w:t>
+            </w:r>
           </w:p>
         </w:tc>
         <w:tc>
@@ -3441,6 +3817,9 @@
               <w:widowControl w:val="0"/>
               <w:spacing w:line="240" w:lineRule="auto"/>
             </w:pPr>
+            <w:r>
+              <w:t>Yes</w:t>
+            </w:r>
           </w:p>
         </w:tc>
       </w:tr>
@@ -3461,6 +3840,9 @@
               <w:widowControl w:val="0"/>
               <w:spacing w:line="240" w:lineRule="auto"/>
             </w:pPr>
+            <w:r>
+              <w:t>Figure out how to request and update the database in Python</w:t>
+            </w:r>
           </w:p>
         </w:tc>
         <w:tc>
@@ -3479,6 +3861,9 @@
               <w:widowControl w:val="0"/>
               <w:spacing w:line="240" w:lineRule="auto"/>
             </w:pPr>
+            <w:r>
+              <w:t>Will</w:t>
+            </w:r>
           </w:p>
         </w:tc>
         <w:tc>
@@ -3497,6 +3882,204 @@
               <w:widowControl w:val="0"/>
               <w:spacing w:line="240" w:lineRule="auto"/>
             </w:pPr>
+            <w:r>
+              <w:t>Yes</w:t>
+            </w:r>
+          </w:p>
+        </w:tc>
+      </w:tr>
+      <w:tr>
+        <w:tc>
+          <w:tcPr>
+            <w:tcW w:w="4920" w:type="dxa"/>
+            <w:shd w:val="clear" w:color="auto" w:fill="auto"/>
+            <w:tcMar>
+              <w:top w:w="100" w:type="dxa"/>
+              <w:left w:w="100" w:type="dxa"/>
+              <w:bottom w:w="100" w:type="dxa"/>
+              <w:right w:w="100" w:type="dxa"/>
+            </w:tcMar>
+          </w:tcPr>
+          <w:p>
+            <w:pPr>
+              <w:widowControl w:val="0"/>
+              <w:spacing w:line="240" w:lineRule="auto"/>
+            </w:pPr>
+            <w:r>
+              <w:t>Learn React and how to create dynamic pages</w:t>
+            </w:r>
+          </w:p>
+        </w:tc>
+        <w:tc>
+          <w:tcPr>
+            <w:tcW w:w="2205" w:type="dxa"/>
+            <w:shd w:val="clear" w:color="auto" w:fill="auto"/>
+            <w:tcMar>
+              <w:top w:w="100" w:type="dxa"/>
+              <w:left w:w="100" w:type="dxa"/>
+              <w:bottom w:w="100" w:type="dxa"/>
+              <w:right w:w="100" w:type="dxa"/>
+            </w:tcMar>
+          </w:tcPr>
+          <w:p>
+            <w:pPr>
+              <w:widowControl w:val="0"/>
+              <w:spacing w:line="240" w:lineRule="auto"/>
+            </w:pPr>
+            <w:r>
+              <w:t>Tarek</w:t>
+            </w:r>
+          </w:p>
+        </w:tc>
+        <w:tc>
+          <w:tcPr>
+            <w:tcW w:w="2235" w:type="dxa"/>
+            <w:shd w:val="clear" w:color="auto" w:fill="auto"/>
+            <w:tcMar>
+              <w:top w:w="100" w:type="dxa"/>
+              <w:left w:w="100" w:type="dxa"/>
+              <w:bottom w:w="100" w:type="dxa"/>
+              <w:right w:w="100" w:type="dxa"/>
+            </w:tcMar>
+          </w:tcPr>
+          <w:p>
+            <w:pPr>
+              <w:widowControl w:val="0"/>
+              <w:spacing w:line="240" w:lineRule="auto"/>
+            </w:pPr>
+            <w:r>
+              <w:t>Yes</w:t>
+            </w:r>
+          </w:p>
+        </w:tc>
+      </w:tr>
+      <w:tr>
+        <w:tc>
+          <w:tcPr>
+            <w:tcW w:w="4920" w:type="dxa"/>
+            <w:shd w:val="clear" w:color="auto" w:fill="auto"/>
+            <w:tcMar>
+              <w:top w:w="100" w:type="dxa"/>
+              <w:left w:w="100" w:type="dxa"/>
+              <w:bottom w:w="100" w:type="dxa"/>
+              <w:right w:w="100" w:type="dxa"/>
+            </w:tcMar>
+          </w:tcPr>
+          <w:p>
+            <w:pPr>
+              <w:widowControl w:val="0"/>
+              <w:spacing w:line="240" w:lineRule="auto"/>
+            </w:pPr>
+            <w:r>
+              <w:t>Learn about how React and Django connect and keep the group on track</w:t>
+            </w:r>
+          </w:p>
+        </w:tc>
+        <w:tc>
+          <w:tcPr>
+            <w:tcW w:w="2205" w:type="dxa"/>
+            <w:shd w:val="clear" w:color="auto" w:fill="auto"/>
+            <w:tcMar>
+              <w:top w:w="100" w:type="dxa"/>
+              <w:left w:w="100" w:type="dxa"/>
+              <w:bottom w:w="100" w:type="dxa"/>
+              <w:right w:w="100" w:type="dxa"/>
+            </w:tcMar>
+          </w:tcPr>
+          <w:p>
+            <w:pPr>
+              <w:widowControl w:val="0"/>
+              <w:spacing w:line="240" w:lineRule="auto"/>
+            </w:pPr>
+            <w:r>
+              <w:t>Cyril</w:t>
+            </w:r>
+          </w:p>
+        </w:tc>
+        <w:tc>
+          <w:tcPr>
+            <w:tcW w:w="2235" w:type="dxa"/>
+            <w:shd w:val="clear" w:color="auto" w:fill="auto"/>
+            <w:tcMar>
+              <w:top w:w="100" w:type="dxa"/>
+              <w:left w:w="100" w:type="dxa"/>
+              <w:bottom w:w="100" w:type="dxa"/>
+              <w:right w:w="100" w:type="dxa"/>
+            </w:tcMar>
+          </w:tcPr>
+          <w:p>
+            <w:pPr>
+              <w:widowControl w:val="0"/>
+              <w:spacing w:line="240" w:lineRule="auto"/>
+            </w:pPr>
+            <w:r>
+              <w:t>Yes</w:t>
+            </w:r>
+          </w:p>
+        </w:tc>
+      </w:tr>
+      <w:tr>
+        <w:tc>
+          <w:tcPr>
+            <w:tcW w:w="4920" w:type="dxa"/>
+            <w:shd w:val="clear" w:color="auto" w:fill="auto"/>
+            <w:tcMar>
+              <w:top w:w="100" w:type="dxa"/>
+              <w:left w:w="100" w:type="dxa"/>
+              <w:bottom w:w="100" w:type="dxa"/>
+              <w:right w:w="100" w:type="dxa"/>
+            </w:tcMar>
+          </w:tcPr>
+          <w:p>
+            <w:pPr>
+              <w:widowControl w:val="0"/>
+              <w:spacing w:line="240" w:lineRule="auto"/>
+            </w:pPr>
+            <w:r>
+              <w:t>Figure out how to link the front end and back end</w:t>
+            </w:r>
+          </w:p>
+        </w:tc>
+        <w:tc>
+          <w:tcPr>
+            <w:tcW w:w="2205" w:type="dxa"/>
+            <w:shd w:val="clear" w:color="auto" w:fill="auto"/>
+            <w:tcMar>
+              <w:top w:w="100" w:type="dxa"/>
+              <w:left w:w="100" w:type="dxa"/>
+              <w:bottom w:w="100" w:type="dxa"/>
+              <w:right w:w="100" w:type="dxa"/>
+            </w:tcMar>
+          </w:tcPr>
+          <w:p>
+            <w:pPr>
+              <w:widowControl w:val="0"/>
+              <w:spacing w:line="240" w:lineRule="auto"/>
+            </w:pPr>
+            <w:r>
+              <w:t>Zac and Will</w:t>
+            </w:r>
+          </w:p>
+        </w:tc>
+        <w:tc>
+          <w:tcPr>
+            <w:tcW w:w="2235" w:type="dxa"/>
+            <w:shd w:val="clear" w:color="auto" w:fill="auto"/>
+            <w:tcMar>
+              <w:top w:w="100" w:type="dxa"/>
+              <w:left w:w="100" w:type="dxa"/>
+              <w:bottom w:w="100" w:type="dxa"/>
+              <w:right w:w="100" w:type="dxa"/>
+            </w:tcMar>
+          </w:tcPr>
+          <w:p>
+            <w:pPr>
+              <w:widowControl w:val="0"/>
+              <w:spacing w:line="240" w:lineRule="auto"/>
+            </w:pPr>
+            <w:r>
+              <w:t>Yes</w:t>
+            </w:r>
           </w:p>
         </w:tc>
       </w:tr>
@@ -3505,8 +4088,8 @@
       <w:pPr>
         <w:pStyle w:val="Heading2"/>
       </w:pPr>
-      <w:bookmarkStart w:id="21" w:name="_8k4lrpuccy6q" w:colFirst="0" w:colLast="0"/>
-      <w:bookmarkEnd w:id="21"/>
+      <w:bookmarkStart w:id="20" w:name="_8k4lrpuccy6q" w:colFirst="0" w:colLast="0"/>
+      <w:bookmarkEnd w:id="20"/>
       <w:r>
         <w:t>Before The Next Meeting</w:t>
       </w:r>
@@ -3524,7 +4107,8 @@
         </w:numPr>
       </w:pPr>
       <w:r>
-        <w:t xml:space="preserve"> </w:t>
+        <w:lastRenderedPageBreak/>
+        <w:t>Get the front end and the back end to communicate</w:t>
       </w:r>
     </w:p>
     <w:p>
@@ -3534,6 +4118,9 @@
           <w:numId w:val="3"/>
         </w:numPr>
       </w:pPr>
+      <w:r>
+        <w:t>Add functionality to the front end so that the buttons do something</w:t>
+      </w:r>
     </w:p>
     <w:p/>
     <w:p>
@@ -3543,7 +4130,7 @@
     </w:p>
     <w:tbl>
       <w:tblPr>
-        <w:tblStyle w:val="a4"/>
+        <w:tblStyle w:val="1"/>
         <w:tblW w:w="9360" w:type="dxa"/>
         <w:tblBorders>
           <w:top w:val="single" w:sz="8" w:space="0" w:color="000000"/>
@@ -3633,6 +4220,9 @@
               <w:widowControl w:val="0"/>
               <w:spacing w:line="240" w:lineRule="auto"/>
             </w:pPr>
+            <w:r>
+              <w:t>Clean up the manager GUI and add a table for the menu items</w:t>
+            </w:r>
           </w:p>
         </w:tc>
         <w:tc>
@@ -3651,6 +4241,9 @@
               <w:widowControl w:val="0"/>
               <w:spacing w:line="240" w:lineRule="auto"/>
             </w:pPr>
+            <w:r>
+              <w:t>Nick</w:t>
+            </w:r>
           </w:p>
         </w:tc>
       </w:tr>
@@ -3671,6 +4264,9 @@
               <w:widowControl w:val="0"/>
               <w:spacing w:line="240" w:lineRule="auto"/>
             </w:pPr>
+            <w:r>
+              <w:t>Work on server GUI</w:t>
+            </w:r>
           </w:p>
         </w:tc>
         <w:tc>
@@ -3689,6 +4285,141 @@
               <w:widowControl w:val="0"/>
               <w:spacing w:line="240" w:lineRule="auto"/>
             </w:pPr>
+            <w:r>
+              <w:t>Tarek</w:t>
+            </w:r>
+          </w:p>
+        </w:tc>
+      </w:tr>
+      <w:tr>
+        <w:tc>
+          <w:tcPr>
+            <w:tcW w:w="6960" w:type="dxa"/>
+            <w:shd w:val="clear" w:color="auto" w:fill="auto"/>
+            <w:tcMar>
+              <w:top w:w="100" w:type="dxa"/>
+              <w:left w:w="100" w:type="dxa"/>
+              <w:bottom w:w="100" w:type="dxa"/>
+              <w:right w:w="100" w:type="dxa"/>
+            </w:tcMar>
+          </w:tcPr>
+          <w:p>
+            <w:pPr>
+              <w:widowControl w:val="0"/>
+              <w:spacing w:line="240" w:lineRule="auto"/>
+            </w:pPr>
+            <w:r>
+              <w:t>Work on client GUI</w:t>
+            </w:r>
+          </w:p>
+        </w:tc>
+        <w:tc>
+          <w:tcPr>
+            <w:tcW w:w="2400" w:type="dxa"/>
+            <w:shd w:val="clear" w:color="auto" w:fill="auto"/>
+            <w:tcMar>
+              <w:top w:w="100" w:type="dxa"/>
+              <w:left w:w="100" w:type="dxa"/>
+              <w:bottom w:w="100" w:type="dxa"/>
+              <w:right w:w="100" w:type="dxa"/>
+            </w:tcMar>
+          </w:tcPr>
+          <w:p>
+            <w:pPr>
+              <w:widowControl w:val="0"/>
+              <w:spacing w:line="240" w:lineRule="auto"/>
+            </w:pPr>
+            <w:r>
+              <w:t>Cyril</w:t>
+            </w:r>
+          </w:p>
+        </w:tc>
+      </w:tr>
+      <w:tr>
+        <w:tc>
+          <w:tcPr>
+            <w:tcW w:w="6960" w:type="dxa"/>
+            <w:shd w:val="clear" w:color="auto" w:fill="auto"/>
+            <w:tcMar>
+              <w:top w:w="100" w:type="dxa"/>
+              <w:left w:w="100" w:type="dxa"/>
+              <w:bottom w:w="100" w:type="dxa"/>
+              <w:right w:w="100" w:type="dxa"/>
+            </w:tcMar>
+          </w:tcPr>
+          <w:p>
+            <w:pPr>
+              <w:widowControl w:val="0"/>
+              <w:spacing w:line="240" w:lineRule="auto"/>
+            </w:pPr>
+            <w:r>
+              <w:t>Get the front end and back talking to each other</w:t>
+            </w:r>
+          </w:p>
+        </w:tc>
+        <w:tc>
+          <w:tcPr>
+            <w:tcW w:w="2400" w:type="dxa"/>
+            <w:shd w:val="clear" w:color="auto" w:fill="auto"/>
+            <w:tcMar>
+              <w:top w:w="100" w:type="dxa"/>
+              <w:left w:w="100" w:type="dxa"/>
+              <w:bottom w:w="100" w:type="dxa"/>
+              <w:right w:w="100" w:type="dxa"/>
+            </w:tcMar>
+          </w:tcPr>
+          <w:p>
+            <w:pPr>
+              <w:widowControl w:val="0"/>
+              <w:spacing w:line="240" w:lineRule="auto"/>
+            </w:pPr>
+            <w:r>
+              <w:t>Will</w:t>
+            </w:r>
+          </w:p>
+        </w:tc>
+      </w:tr>
+      <w:tr>
+        <w:tc>
+          <w:tcPr>
+            <w:tcW w:w="6960" w:type="dxa"/>
+            <w:shd w:val="clear" w:color="auto" w:fill="auto"/>
+            <w:tcMar>
+              <w:top w:w="100" w:type="dxa"/>
+              <w:left w:w="100" w:type="dxa"/>
+              <w:bottom w:w="100" w:type="dxa"/>
+              <w:right w:w="100" w:type="dxa"/>
+            </w:tcMar>
+          </w:tcPr>
+          <w:p>
+            <w:pPr>
+              <w:widowControl w:val="0"/>
+              <w:spacing w:line="240" w:lineRule="auto"/>
+            </w:pPr>
+            <w:r>
+              <w:t>Learn how to query the database from the back end</w:t>
+            </w:r>
+          </w:p>
+        </w:tc>
+        <w:tc>
+          <w:tcPr>
+            <w:tcW w:w="2400" w:type="dxa"/>
+            <w:shd w:val="clear" w:color="auto" w:fill="auto"/>
+            <w:tcMar>
+              <w:top w:w="100" w:type="dxa"/>
+              <w:left w:w="100" w:type="dxa"/>
+              <w:bottom w:w="100" w:type="dxa"/>
+              <w:right w:w="100" w:type="dxa"/>
+            </w:tcMar>
+          </w:tcPr>
+          <w:p>
+            <w:pPr>
+              <w:widowControl w:val="0"/>
+              <w:spacing w:line="240" w:lineRule="auto"/>
+            </w:pPr>
+            <w:r>
+              <w:t>Zac</w:t>
+            </w:r>
           </w:p>
         </w:tc>
       </w:tr>
@@ -3697,8 +4428,8 @@
       <w:pPr>
         <w:pStyle w:val="Heading2"/>
       </w:pPr>
-      <w:bookmarkStart w:id="22" w:name="_myst12czo3kj" w:colFirst="0" w:colLast="0"/>
-      <w:bookmarkEnd w:id="22"/>
+      <w:bookmarkStart w:id="21" w:name="_myst12czo3kj" w:colFirst="0" w:colLast="0"/>
+      <w:bookmarkEnd w:id="21"/>
       <w:r>
         <w:t>Minutes from Previous Meeting</w:t>
       </w:r>
@@ -3716,29 +4447,15 @@
         <w:t>Summarize discussion  in paragraph form from the previous meeting (NOT this current meeting).</w:t>
       </w:r>
     </w:p>
+    <w:p>
+      <w:r>
+        <w:t>Last meeting, we had made some small progress from the first meeting. We were able to learn more about how Django and React.js work and how they will end up connecting. The front-end team made some progress on creating the manager and server GUIs. The back-end team was able to get Django connected to React.js so that when we execute the back end, it runs the front end as well. We are now trying to get the back end able to send and receive data from the front end so that we can make the website dynamic.</w:t>
+      </w:r>
+    </w:p>
     <w:p/>
-    <w:p>
-      <w:r>
-        <w:br w:type="page"/>
-      </w:r>
-    </w:p>
-    <w:p>
-      <w:pPr>
-        <w:rPr>
-          <w:color w:val="FF0000"/>
-        </w:rPr>
-      </w:pPr>
-      <w:r>
-        <w:rPr>
-          <w:color w:val="FF0000"/>
-        </w:rPr>
-        <w:lastRenderedPageBreak/>
-        <w:t>Include additional SCRUM Agendas and Minutes on new pages if necessary (if you have more than 3 SCRUM meetings in a sprint).</w:t>
-      </w:r>
-    </w:p>
     <w:sectPr>
-      <w:headerReference w:type="default" r:id="rId7"/>
-      <w:footerReference w:type="default" r:id="rId8"/>
+      <w:headerReference w:type="default" r:id="rId9"/>
+      <w:footerReference w:type="default" r:id="rId10"/>
       <w:pgSz w:w="12240" w:h="15840"/>
       <w:pgMar w:top="1440" w:right="1440" w:bottom="1440" w:left="1440" w:header="720" w:footer="720" w:gutter="0"/>
       <w:pgNumType w:start="1"/>
@@ -5407,6 +6124,96 @@
       </w:tblBorders>
     </w:tblPr>
   </w:style>
+  <w:style w:type="table" w:customStyle="1" w:styleId="6">
+    <w:name w:val="6"/>
+    <w:basedOn w:val="TableNormal"/>
+    <w:rsid w:val="00847A4C"/>
+    <w:tblPr>
+      <w:tblStyleRowBandSize w:val="1"/>
+      <w:tblStyleColBandSize w:val="1"/>
+      <w:tblCellMar>
+        <w:top w:w="100" w:type="dxa"/>
+        <w:left w:w="100" w:type="dxa"/>
+        <w:bottom w:w="100" w:type="dxa"/>
+        <w:right w:w="100" w:type="dxa"/>
+      </w:tblCellMar>
+    </w:tblPr>
+  </w:style>
+  <w:style w:type="table" w:customStyle="1" w:styleId="5">
+    <w:name w:val="5"/>
+    <w:basedOn w:val="TableNormal"/>
+    <w:rsid w:val="00847A4C"/>
+    <w:tblPr>
+      <w:tblStyleRowBandSize w:val="1"/>
+      <w:tblStyleColBandSize w:val="1"/>
+      <w:tblCellMar>
+        <w:top w:w="100" w:type="dxa"/>
+        <w:left w:w="100" w:type="dxa"/>
+        <w:bottom w:w="100" w:type="dxa"/>
+        <w:right w:w="100" w:type="dxa"/>
+      </w:tblCellMar>
+    </w:tblPr>
+  </w:style>
+  <w:style w:type="table" w:customStyle="1" w:styleId="4">
+    <w:name w:val="4"/>
+    <w:basedOn w:val="TableNormal"/>
+    <w:rsid w:val="00847A4C"/>
+    <w:tblPr>
+      <w:tblStyleRowBandSize w:val="1"/>
+      <w:tblStyleColBandSize w:val="1"/>
+      <w:tblCellMar>
+        <w:top w:w="100" w:type="dxa"/>
+        <w:left w:w="100" w:type="dxa"/>
+        <w:bottom w:w="100" w:type="dxa"/>
+        <w:right w:w="100" w:type="dxa"/>
+      </w:tblCellMar>
+    </w:tblPr>
+  </w:style>
+  <w:style w:type="table" w:customStyle="1" w:styleId="3">
+    <w:name w:val="3"/>
+    <w:basedOn w:val="TableNormal"/>
+    <w:rsid w:val="00847A4C"/>
+    <w:tblPr>
+      <w:tblStyleRowBandSize w:val="1"/>
+      <w:tblStyleColBandSize w:val="1"/>
+      <w:tblCellMar>
+        <w:top w:w="100" w:type="dxa"/>
+        <w:left w:w="100" w:type="dxa"/>
+        <w:bottom w:w="100" w:type="dxa"/>
+        <w:right w:w="100" w:type="dxa"/>
+      </w:tblCellMar>
+    </w:tblPr>
+  </w:style>
+  <w:style w:type="table" w:customStyle="1" w:styleId="2">
+    <w:name w:val="2"/>
+    <w:basedOn w:val="TableNormal"/>
+    <w:rsid w:val="00847A4C"/>
+    <w:tblPr>
+      <w:tblStyleRowBandSize w:val="1"/>
+      <w:tblStyleColBandSize w:val="1"/>
+      <w:tblCellMar>
+        <w:top w:w="100" w:type="dxa"/>
+        <w:left w:w="100" w:type="dxa"/>
+        <w:bottom w:w="100" w:type="dxa"/>
+        <w:right w:w="100" w:type="dxa"/>
+      </w:tblCellMar>
+    </w:tblPr>
+  </w:style>
+  <w:style w:type="table" w:customStyle="1" w:styleId="1">
+    <w:name w:val="1"/>
+    <w:basedOn w:val="TableNormal"/>
+    <w:rsid w:val="00847A4C"/>
+    <w:tblPr>
+      <w:tblStyleRowBandSize w:val="1"/>
+      <w:tblStyleColBandSize w:val="1"/>
+      <w:tblCellMar>
+        <w:top w:w="100" w:type="dxa"/>
+        <w:left w:w="100" w:type="dxa"/>
+        <w:bottom w:w="100" w:type="dxa"/>
+        <w:right w:w="100" w:type="dxa"/>
+      </w:tblCellMar>
+    </w:tblPr>
+  </w:style>
 </w:styles>
 </file>
 

--- a/Sprint_Material/Sprint1.docx
+++ b/Sprint_Material/Sprint1.docx
@@ -11,145 +11,169 @@
       <w:bookmarkStart w:id="0" w:name="_8nchmmq8ecgn" w:colFirst="0" w:colLast="0"/>
       <w:bookmarkEnd w:id="0"/>
       <w:r>
-        <w:t xml:space="preserve">Sprint </w:t>
-      </w:r>
-      <w:r>
+        <w:t>Sprint</w:t>
+      </w:r>
+      <w:r>
+        <w:t xml:space="preserve"> 1</w:t>
+      </w:r>
+      <w:r>
+        <w:t xml:space="preserve"> Materials</w:t>
+      </w:r>
+    </w:p>
+    <w:p>
+      <w:pPr>
+        <w:pStyle w:val="Subtitle"/>
+        <w:jc w:val="center"/>
+      </w:pPr>
+      <w:bookmarkStart w:id="1" w:name="_972z36bs9eik" w:colFirst="0" w:colLast="0"/>
+      <w:bookmarkEnd w:id="1"/>
+      <w:r>
+        <w:t>Team 64</w:t>
+      </w:r>
+    </w:p>
+    <w:p/>
+    <w:p>
+      <w:pPr>
+        <w:jc w:val="center"/>
+      </w:pPr>
+      <w:r>
+        <w:t>Zac Ze</w:t>
+      </w:r>
+      <w:r>
+        <w:t>i</w:t>
+      </w:r>
+      <w:r>
+        <w:t>gler</w:t>
+      </w:r>
+    </w:p>
+    <w:p>
+      <w:pPr>
+        <w:jc w:val="center"/>
+      </w:pPr>
+      <w:r>
+        <w:t>Will Thompson</w:t>
+      </w:r>
+    </w:p>
+    <w:p>
+      <w:pPr>
+        <w:jc w:val="center"/>
+      </w:pPr>
+      <w:r>
+        <w:t>Nick Knighton</w:t>
+      </w:r>
+    </w:p>
+    <w:p>
+      <w:pPr>
+        <w:jc w:val="center"/>
+      </w:pPr>
+      <w:r>
+        <w:t xml:space="preserve">Tarek </w:t>
+      </w:r>
+      <w:proofErr w:type="spellStart"/>
+      <w:r>
+        <w:t>Kassim</w:t>
+      </w:r>
+      <w:proofErr w:type="spellEnd"/>
+    </w:p>
+    <w:p>
+      <w:pPr>
+        <w:jc w:val="center"/>
+      </w:pPr>
+      <w:r>
+        <w:t>Cyril John</w:t>
+      </w:r>
+    </w:p>
+    <w:p>
+      <w:pPr>
+        <w:pStyle w:val="Heading1"/>
+      </w:pPr>
+      <w:bookmarkStart w:id="2" w:name="_m49qod58upw3" w:colFirst="0" w:colLast="0"/>
+      <w:bookmarkEnd w:id="2"/>
+      <w:r>
+        <w:t>Retrospective Summary</w:t>
+      </w:r>
+    </w:p>
+    <w:p>
+      <w:pPr>
         <w:rPr>
           <w:color w:val="FF0000"/>
         </w:rPr>
-        <w:t>1</w:t>
-      </w:r>
-      <w:r>
-        <w:t xml:space="preserve"> Materials</w:t>
-      </w:r>
-    </w:p>
-    <w:p>
-      <w:pPr>
-        <w:pStyle w:val="Subtitle"/>
-        <w:jc w:val="center"/>
-      </w:pPr>
-      <w:bookmarkStart w:id="1" w:name="_972z36bs9eik" w:colFirst="0" w:colLast="0"/>
-      <w:bookmarkEnd w:id="1"/>
-      <w:r>
-        <w:t>Team 64</w:t>
-      </w:r>
-    </w:p>
-    <w:p>
-      <w:pPr>
-        <w:jc w:val="center"/>
-      </w:pPr>
-    </w:p>
-    <w:p>
-      <w:pPr>
-        <w:jc w:val="center"/>
-      </w:pPr>
-      <w:r>
-        <w:t>[Optional Team Logo]</w:t>
-      </w:r>
-    </w:p>
-    <w:p>
-      <w:pPr>
-        <w:jc w:val="center"/>
-      </w:pPr>
-    </w:p>
-    <w:p>
-      <w:pPr>
-        <w:jc w:val="center"/>
-      </w:pPr>
-      <w:r>
-        <w:t>Zac Ziegler</w:t>
-      </w:r>
-    </w:p>
-    <w:p>
-      <w:pPr>
-        <w:jc w:val="center"/>
-      </w:pPr>
-      <w:r>
-        <w:t>Will Thompson</w:t>
-      </w:r>
-    </w:p>
-    <w:p>
-      <w:pPr>
-        <w:jc w:val="center"/>
-      </w:pPr>
-      <w:r>
-        <w:t>Nick Knighton</w:t>
-      </w:r>
-    </w:p>
-    <w:p>
-      <w:pPr>
-        <w:jc w:val="center"/>
-      </w:pPr>
-      <w:r>
-        <w:t>Tarek Kassim</w:t>
-      </w:r>
-    </w:p>
-    <w:p>
-      <w:pPr>
-        <w:jc w:val="center"/>
-      </w:pPr>
-      <w:r>
-        <w:t>Cyril John</w:t>
-      </w:r>
-    </w:p>
-    <w:p/>
-    <w:p>
-      <w:pPr>
-        <w:jc w:val="center"/>
-        <w:rPr>
-          <w:b/>
-          <w:color w:val="FF0000"/>
-        </w:rPr>
-      </w:pPr>
-      <w:r>
-        <w:rPr>
-          <w:b/>
-          <w:color w:val="FF0000"/>
-        </w:rPr>
-        <w:t>[Delete all instructions in red before submitting.]</w:t>
-      </w:r>
-    </w:p>
-    <w:p>
-      <w:pPr>
-        <w:pStyle w:val="Heading1"/>
-      </w:pPr>
-      <w:bookmarkStart w:id="2" w:name="_m49qod58upw3" w:colFirst="0" w:colLast="0"/>
-      <w:bookmarkEnd w:id="2"/>
-      <w:r>
-        <w:t>Retrospective Summary</w:t>
-      </w:r>
-    </w:p>
-    <w:p>
-      <w:pPr>
-        <w:rPr>
-          <w:color w:val="FF0000"/>
-        </w:rPr>
-      </w:pPr>
-      <w:r>
-        <w:rPr>
-          <w:color w:val="FF0000"/>
-        </w:rPr>
-        <w:t>Summarize your retrospective meeting. Discuss what went right and wrong during the sprint, what changes (if any) need to be made regarding procedure, and what adjustments might need to be made to the product backlog. If backlog goals were not met, include an explanation of why not. The summary should be approximately 250 words.</w:t>
-      </w:r>
-    </w:p>
-    <w:p>
-      <w:pPr>
-        <w:rPr>
-          <w:color w:val="FF0000"/>
-        </w:rPr>
       </w:pPr>
       <w:r>
         <w:rPr>
           <w:color w:val="000000" w:themeColor="text1"/>
         </w:rPr>
-        <w:t xml:space="preserve">Overall, we felt that our first sprint went well. Although we did not complete everything on the backlog, we were able to make really good progress towards our final product. We were able to create both the manager and server webpages that will be able to make changes to the database in the future. We were also able to connect the front end with the back end so that we can start sending data between to two in order to make the website dynamic. There was a lot that went right, but we also made plenty of mistakes as well; we found that we were not doing a great job of utilizing Jira to properly log work and make sure that everyone is on track. During our retrospective meeting, we talked about how to properly use Jira and how track hours so that everyone was on board with the process. This will make future sprint retrospectives easier because we will be able to better track how much progress was made. We also found that we were not doing a great job of tracking what tickets each person was working on. We had them setup at first, but as time went on and people started completing tickets, they were not assigning new tickets to themselves. This meant that it was difficult to keep track of what was currently being worked on and by who. We also discussed this and decided that we would discuss what tickets everyone is working on at each SCRUM meeting during each sprint. This way we can make sure that everyone knows what is going on and there is no confusing on how we are progressing. We were not able to meet all of our goals during sprint 1 because it was more complicated than we first thought it would be it took a long longer to get the back end connected to the front end than we estimated. This made it difficult to make progress, </w:t>
-      </w:r>
+        <w:t xml:space="preserve">Overall, we felt that our first sprint went well. Although we did not complete everything on the backlog, we were able to make really good progress towards our final product. We were able to create both the manager and server webpages that will be able to make changes to the database in the future. We were also able to connect the front end with the back end so that we can start sending data between </w:t>
+      </w:r>
+      <w:proofErr w:type="gramStart"/>
       <w:r>
         <w:rPr>
           <w:color w:val="000000" w:themeColor="text1"/>
         </w:rPr>
-        <w:lastRenderedPageBreak/>
-        <w:t>because the front-end team needed the data from the back end to make the webpages dynamic. We now have the back end connected to the front end and we are making great progress. All things considered, we felt like sprint 1 went pretty well and we only need to make some small changes going forward!</w:t>
+        <w:t>to</w:t>
+      </w:r>
+      <w:proofErr w:type="gramEnd"/>
+      <w:r>
+        <w:rPr>
+          <w:color w:val="000000" w:themeColor="text1"/>
+        </w:rPr>
+        <w:t xml:space="preserve"> two </w:t>
+      </w:r>
+      <w:proofErr w:type="gramStart"/>
+      <w:r>
+        <w:rPr>
+          <w:color w:val="000000" w:themeColor="text1"/>
+        </w:rPr>
+        <w:t>in order to</w:t>
+      </w:r>
+      <w:proofErr w:type="gramEnd"/>
+      <w:r>
+        <w:rPr>
+          <w:color w:val="000000" w:themeColor="text1"/>
+        </w:rPr>
+        <w:t xml:space="preserve"> make the website dynamic. There was a lot that went right, but we also made plenty of mistakes as well; we found that we were not doing a great job of utilizing Jira to properly log work and make sure that everyone is on track. During our retrospective meeting, we talked about how to properly use Jira and how track hours so that everyone was on board with the process. This will make future sprint retrospectives easier because we will be able to better track how much progress was made. We also found that we were not doing a great job of tracking what tickets each person was working on. We had them setup at first, but as time went on and people started completing tickets, they were not assigning new tickets to themselves. This meant that it was difficult to keep track of what was currently being worked on and by who. We also discussed this and decided that we would discuss what tickets everyone is working on at each SCRUM meeting during each sprint. This way we can make sure that everyone knows what is going on and there is no confusing on how we are progressing. We were not able to meet </w:t>
+      </w:r>
+      <w:proofErr w:type="gramStart"/>
+      <w:r>
+        <w:rPr>
+          <w:color w:val="000000" w:themeColor="text1"/>
+        </w:rPr>
+        <w:t>all of</w:t>
+      </w:r>
+      <w:proofErr w:type="gramEnd"/>
+      <w:r>
+        <w:rPr>
+          <w:color w:val="000000" w:themeColor="text1"/>
+        </w:rPr>
+        <w:t xml:space="preserve"> our goals during sprint 1 because it was more complicated than we first thought it would be it took a long longer to get the back end connected to the front end than we estimated. This made it difficult to make progress, because the front-end team needed the data from the back end to make the webpages dynamic. We now have the back end connected to the front end and we are making great progress. All things considered, we felt like sprint 1 went </w:t>
+      </w:r>
+      <w:proofErr w:type="gramStart"/>
+      <w:r>
+        <w:rPr>
+          <w:color w:val="000000" w:themeColor="text1"/>
+        </w:rPr>
+        <w:t>pretty well</w:t>
+      </w:r>
+      <w:proofErr w:type="gramEnd"/>
+      <w:r>
+        <w:rPr>
+          <w:color w:val="000000" w:themeColor="text1"/>
+        </w:rPr>
+        <w:t xml:space="preserve"> and we only </w:t>
+      </w:r>
+      <w:proofErr w:type="gramStart"/>
+      <w:r>
+        <w:rPr>
+          <w:color w:val="000000" w:themeColor="text1"/>
+        </w:rPr>
+        <w:t>need</w:t>
+      </w:r>
+      <w:proofErr w:type="gramEnd"/>
+      <w:r>
+        <w:rPr>
+          <w:color w:val="000000" w:themeColor="text1"/>
+        </w:rPr>
+        <w:t xml:space="preserve"> to make some small changes going forward!</w:t>
       </w:r>
     </w:p>
     <w:p>
@@ -159,69 +183,21 @@
       <w:bookmarkStart w:id="3" w:name="_3s1ch5ft7tqk" w:colFirst="0" w:colLast="0"/>
       <w:bookmarkEnd w:id="3"/>
       <w:r>
+        <w:lastRenderedPageBreak/>
         <w:t>GitHub Release Link</w:t>
       </w:r>
     </w:p>
     <w:p>
-      <w:pPr>
-        <w:shd w:val="clear" w:color="auto" w:fill="FFFFFF"/>
-        <w:spacing w:before="180" w:after="180"/>
-        <w:rPr>
-          <w:color w:val="FF0000"/>
-        </w:rPr>
-      </w:pPr>
-      <w:r>
-        <w:rPr>
-          <w:color w:val="FF0000"/>
-        </w:rPr>
-        <w:t xml:space="preserve">Create a GitHub release of </w:t>
-      </w:r>
-      <w:r>
-        <w:rPr>
-          <w:b/>
-          <w:color w:val="FF0000"/>
-        </w:rPr>
-        <w:t>a completely working version</w:t>
-      </w:r>
-      <w:r>
-        <w:rPr>
-          <w:color w:val="FF0000"/>
-        </w:rPr>
-        <w:t xml:space="preserve"> of the software and include a link to your release here. Note that some features may not be included if they are scheduled for later sprints, but you must have a </w:t>
-      </w:r>
-      <w:r>
-        <w:rPr>
-          <w:b/>
-          <w:color w:val="FF0000"/>
-        </w:rPr>
-        <w:t>minimum viable product (MVP)</w:t>
-      </w:r>
-      <w:r>
-        <w:rPr>
-          <w:color w:val="FF0000"/>
-        </w:rPr>
-        <w:t xml:space="preserve"> that a user can give feedback on.</w:t>
-      </w:r>
-    </w:p>
-    <w:p>
-      <w:pPr>
-        <w:shd w:val="clear" w:color="auto" w:fill="FFFFFF"/>
-        <w:spacing w:before="180" w:after="180"/>
-        <w:rPr>
-          <w:rFonts w:ascii="Arial" w:eastAsia="Arial" w:hAnsi="Arial" w:cs="Arial"/>
-          <w:color w:val="020202"/>
-          <w:sz w:val="20"/>
-          <w:szCs w:val="20"/>
-          <w:highlight w:val="white"/>
-        </w:rPr>
-      </w:pPr>
-      <w:r>
-        <w:rPr>
-          <w:color w:val="FF0000"/>
-        </w:rPr>
-        <w:t>Remember to commit to your repository each time a new feature is added/modified. Items should not be marked as “complete” on your backlog until they have been pushed to your repository.</w:t>
-      </w:r>
-    </w:p>
+      <w:hyperlink r:id="rId7" w:history="1">
+        <w:r>
+          <w:rPr>
+            <w:rStyle w:val="Hyperlink"/>
+          </w:rPr>
+          <w:t>https://github.com/CSCE315-F22-Taele/Team-64-Project-3/releases/tag/v1.0.0</w:t>
+        </w:r>
+      </w:hyperlink>
+    </w:p>
+    <w:p/>
     <w:p>
       <w:pPr>
         <w:pStyle w:val="Heading1"/>
@@ -232,100 +208,6 @@
       <w:bookmarkEnd w:id="4"/>
       <w:r>
         <w:t>Product Backlog</w:t>
-      </w:r>
-    </w:p>
-    <w:p>
-      <w:pPr>
-        <w:rPr>
-          <w:color w:val="FF0000"/>
-        </w:rPr>
-      </w:pPr>
-      <w:r>
-        <w:rPr>
-          <w:color w:val="FF0000"/>
-        </w:rPr>
-        <w:t>Your product backlog contains the list of tasks with their:</w:t>
-      </w:r>
-    </w:p>
-    <w:p>
-      <w:pPr>
-        <w:numPr>
-          <w:ilvl w:val="0"/>
-          <w:numId w:val="4"/>
-        </w:numPr>
-        <w:rPr>
-          <w:color w:val="FF0000"/>
-        </w:rPr>
-      </w:pPr>
-      <w:r>
-        <w:rPr>
-          <w:color w:val="FF0000"/>
-        </w:rPr>
-        <w:t xml:space="preserve">priorities, </w:t>
-      </w:r>
-    </w:p>
-    <w:p>
-      <w:pPr>
-        <w:numPr>
-          <w:ilvl w:val="0"/>
-          <w:numId w:val="4"/>
-        </w:numPr>
-        <w:rPr>
-          <w:color w:val="FF0000"/>
-        </w:rPr>
-      </w:pPr>
-      <w:r>
-        <w:rPr>
-          <w:color w:val="FF0000"/>
-        </w:rPr>
-        <w:t xml:space="preserve">dependencies, </w:t>
-      </w:r>
-    </w:p>
-    <w:p>
-      <w:pPr>
-        <w:numPr>
-          <w:ilvl w:val="0"/>
-          <w:numId w:val="4"/>
-        </w:numPr>
-        <w:rPr>
-          <w:color w:val="FF0000"/>
-        </w:rPr>
-      </w:pPr>
-      <w:r>
-        <w:rPr>
-          <w:color w:val="FF0000"/>
-        </w:rPr>
-        <w:t xml:space="preserve">user story points (an estimate of effort involved from the unitless set {1, 2, 3, 5, 8, 13, 21}), and </w:t>
-      </w:r>
-    </w:p>
-    <w:p>
-      <w:pPr>
-        <w:numPr>
-          <w:ilvl w:val="0"/>
-          <w:numId w:val="4"/>
-        </w:numPr>
-        <w:rPr>
-          <w:color w:val="FF0000"/>
-        </w:rPr>
-      </w:pPr>
-      <w:r>
-        <w:rPr>
-          <w:color w:val="FF0000"/>
-        </w:rPr>
-        <w:t xml:space="preserve">status {not started, in progress, completed}. </w:t>
-      </w:r>
-    </w:p>
-    <w:p>
-      <w:pPr>
-        <w:rPr>
-          <w:color w:val="FF0000"/>
-        </w:rPr>
-      </w:pPr>
-      <w:r>
-        <w:rPr>
-          <w:color w:val="FF0000"/>
-        </w:rPr>
-        <w:t>It should be updated continually throughout the project. Include the snapshot of the product backlog at the end of the sprint here.</w:t>
       </w:r>
     </w:p>
     <w:p>
@@ -349,9 +231,9 @@
       </w:pPr>
       <w:r>
         <w:rPr>
+          <w:noProof/>
           <w:color w:val="FF0000"/>
         </w:rPr>
-        <w:lastRenderedPageBreak/>
         <w:drawing>
           <wp:inline distT="0" distB="0" distL="0" distR="0" wp14:anchorId="6EAD2069" wp14:editId="02C140B4">
             <wp:extent cx="5943600" cy="3184525"/>
@@ -368,7 +250,7 @@
                     <pic:cNvPicPr/>
                   </pic:nvPicPr>
                   <pic:blipFill>
-                    <a:blip r:embed="rId7"/>
+                    <a:blip r:embed="rId8"/>
                     <a:stretch>
                       <a:fillRect/>
                     </a:stretch>
@@ -397,8 +279,10 @@
       </w:pPr>
       <w:r>
         <w:rPr>
+          <w:noProof/>
           <w:color w:val="FF0000"/>
         </w:rPr>
+        <w:lastRenderedPageBreak/>
         <w:drawing>
           <wp:inline distT="0" distB="0" distL="0" distR="0" wp14:anchorId="4ADBE3E0" wp14:editId="70C1E1D7">
             <wp:extent cx="5943600" cy="3018790"/>
@@ -415,7 +299,7 @@
                     <pic:cNvPicPr/>
                   </pic:nvPicPr>
                   <pic:blipFill>
-                    <a:blip r:embed="rId8"/>
+                    <a:blip r:embed="rId9"/>
                     <a:stretch>
                       <a:fillRect/>
                     </a:stretch>
@@ -455,95 +339,13 @@
     <w:p>
       <w:pPr>
         <w:rPr>
-          <w:color w:val="FF0000"/>
+          <w:color w:val="000000" w:themeColor="text1"/>
         </w:rPr>
       </w:pPr>
       <w:r>
-        <w:rPr>
-          <w:color w:val="FF0000"/>
-        </w:rPr>
-        <w:t>Your sprint backlog is a subset of the product backlog. It includes the list of tasks that were scheduled for the sprint. For each task, it provides:</w:t>
-      </w:r>
-    </w:p>
-    <w:p>
-      <w:pPr>
-        <w:numPr>
-          <w:ilvl w:val="0"/>
-          <w:numId w:val="1"/>
-        </w:numPr>
-        <w:rPr>
-          <w:color w:val="FF0000"/>
-        </w:rPr>
-      </w:pPr>
-      <w:r>
-        <w:rPr>
-          <w:color w:val="FF0000"/>
-        </w:rPr>
-        <w:t xml:space="preserve">user story point value (from the product backlog), </w:t>
-      </w:r>
-    </w:p>
-    <w:p>
-      <w:pPr>
-        <w:numPr>
-          <w:ilvl w:val="0"/>
-          <w:numId w:val="1"/>
-        </w:numPr>
-        <w:rPr>
-          <w:color w:val="FF0000"/>
-        </w:rPr>
-      </w:pPr>
-      <w:r>
-        <w:rPr>
-          <w:color w:val="FF0000"/>
-        </w:rPr>
-        <w:t>who assigned to,</w:t>
-      </w:r>
-    </w:p>
-    <w:p>
-      <w:pPr>
-        <w:numPr>
-          <w:ilvl w:val="0"/>
-          <w:numId w:val="1"/>
-        </w:numPr>
-        <w:rPr>
-          <w:color w:val="FF0000"/>
-        </w:rPr>
-      </w:pPr>
-      <w:r>
-        <w:rPr>
-          <w:color w:val="FF0000"/>
-        </w:rPr>
-        <w:t xml:space="preserve">actual time spent, and </w:t>
-      </w:r>
-    </w:p>
-    <w:p>
-      <w:pPr>
-        <w:numPr>
-          <w:ilvl w:val="0"/>
-          <w:numId w:val="1"/>
-        </w:numPr>
-        <w:rPr>
-          <w:color w:val="FF0000"/>
-        </w:rPr>
-      </w:pPr>
-      <w:r>
-        <w:rPr>
-          <w:color w:val="FF0000"/>
-        </w:rPr>
-        <w:t>status {not started, in progress, completed}.</w:t>
-      </w:r>
-    </w:p>
-    <w:p>
-      <w:pPr>
         <w:rPr>
           <w:color w:val="000000" w:themeColor="text1"/>
         </w:rPr>
-      </w:pPr>
-      <w:r>
-        <w:rPr>
-          <w:color w:val="000000" w:themeColor="text1"/>
-        </w:rPr>
-        <w:lastRenderedPageBreak/>
         <w:t>Sprint backlog:</w:t>
       </w:r>
     </w:p>
@@ -568,11 +370,15 @@
           <w:p>
             <w:pPr>
               <w:rPr>
-                <w:color w:val="000000" w:themeColor="text1"/>
-              </w:rPr>
-            </w:pPr>
-            <w:r>
-              <w:rPr>
+                <w:b/>
+                <w:bCs/>
+                <w:color w:val="000000" w:themeColor="text1"/>
+              </w:rPr>
+            </w:pPr>
+            <w:r>
+              <w:rPr>
+                <w:b/>
+                <w:bCs/>
                 <w:color w:val="000000" w:themeColor="text1"/>
               </w:rPr>
               <w:t>Ticket</w:t>
@@ -586,11 +392,15 @@
           <w:p>
             <w:pPr>
               <w:rPr>
-                <w:color w:val="000000" w:themeColor="text1"/>
-              </w:rPr>
-            </w:pPr>
-            <w:r>
-              <w:rPr>
+                <w:b/>
+                <w:bCs/>
+                <w:color w:val="000000" w:themeColor="text1"/>
+              </w:rPr>
+            </w:pPr>
+            <w:r>
+              <w:rPr>
+                <w:b/>
+                <w:bCs/>
                 <w:color w:val="000000" w:themeColor="text1"/>
               </w:rPr>
               <w:t>Story Point Value</w:t>
@@ -604,11 +414,15 @@
           <w:p>
             <w:pPr>
               <w:rPr>
-                <w:color w:val="000000" w:themeColor="text1"/>
-              </w:rPr>
-            </w:pPr>
-            <w:r>
-              <w:rPr>
+                <w:b/>
+                <w:bCs/>
+                <w:color w:val="000000" w:themeColor="text1"/>
+              </w:rPr>
+            </w:pPr>
+            <w:r>
+              <w:rPr>
+                <w:b/>
+                <w:bCs/>
                 <w:color w:val="000000" w:themeColor="text1"/>
               </w:rPr>
               <w:t>Assignee</w:t>
@@ -622,11 +436,15 @@
           <w:p>
             <w:pPr>
               <w:rPr>
-                <w:color w:val="000000" w:themeColor="text1"/>
-              </w:rPr>
-            </w:pPr>
-            <w:r>
-              <w:rPr>
+                <w:b/>
+                <w:bCs/>
+                <w:color w:val="000000" w:themeColor="text1"/>
+              </w:rPr>
+            </w:pPr>
+            <w:r>
+              <w:rPr>
+                <w:b/>
+                <w:bCs/>
                 <w:color w:val="000000" w:themeColor="text1"/>
               </w:rPr>
               <w:t>Time Spent</w:t>
@@ -640,11 +458,15 @@
           <w:p>
             <w:pPr>
               <w:rPr>
-                <w:color w:val="000000" w:themeColor="text1"/>
-              </w:rPr>
-            </w:pPr>
-            <w:r>
-              <w:rPr>
+                <w:b/>
+                <w:bCs/>
+                <w:color w:val="000000" w:themeColor="text1"/>
+              </w:rPr>
+            </w:pPr>
+            <w:r>
+              <w:rPr>
+                <w:b/>
+                <w:bCs/>
                 <w:color w:val="000000" w:themeColor="text1"/>
               </w:rPr>
               <w:t>Status</w:t>
@@ -717,6 +539,12 @@
                 <w:color w:val="000000" w:themeColor="text1"/>
               </w:rPr>
             </w:pPr>
+            <w:r>
+              <w:rPr>
+                <w:color w:val="000000" w:themeColor="text1"/>
+              </w:rPr>
+              <w:t>5 hours</w:t>
+            </w:r>
           </w:p>
         </w:tc>
         <w:tc>
@@ -733,7 +561,7 @@
               <w:rPr>
                 <w:color w:val="000000" w:themeColor="text1"/>
               </w:rPr>
-              <w:t>In progress</w:t>
+              <w:t>Completed</w:t>
             </w:r>
           </w:p>
         </w:tc>
@@ -803,6 +631,12 @@
                 <w:color w:val="000000" w:themeColor="text1"/>
               </w:rPr>
             </w:pPr>
+            <w:r>
+              <w:rPr>
+                <w:color w:val="000000" w:themeColor="text1"/>
+              </w:rPr>
+              <w:t>5 hours</w:t>
+            </w:r>
           </w:p>
         </w:tc>
         <w:tc>
@@ -819,7 +653,7 @@
               <w:rPr>
                 <w:color w:val="000000" w:themeColor="text1"/>
               </w:rPr>
-              <w:t>In progress</w:t>
+              <w:t>Completed</w:t>
             </w:r>
           </w:p>
         </w:tc>
@@ -889,6 +723,12 @@
                 <w:color w:val="000000" w:themeColor="text1"/>
               </w:rPr>
             </w:pPr>
+            <w:r>
+              <w:rPr>
+                <w:color w:val="000000" w:themeColor="text1"/>
+              </w:rPr>
+              <w:t>3 hours</w:t>
+            </w:r>
           </w:p>
         </w:tc>
         <w:tc>
@@ -905,7 +745,7 @@
               <w:rPr>
                 <w:color w:val="000000" w:themeColor="text1"/>
               </w:rPr>
-              <w:t>In progress</w:t>
+              <w:t>Completed</w:t>
             </w:r>
           </w:p>
         </w:tc>
@@ -975,6 +815,12 @@
                 <w:color w:val="000000" w:themeColor="text1"/>
               </w:rPr>
             </w:pPr>
+            <w:r>
+              <w:rPr>
+                <w:color w:val="000000" w:themeColor="text1"/>
+              </w:rPr>
+              <w:t>7 hours</w:t>
+            </w:r>
           </w:p>
         </w:tc>
         <w:tc>
@@ -1061,6 +907,12 @@
                 <w:color w:val="000000" w:themeColor="text1"/>
               </w:rPr>
             </w:pPr>
+            <w:r>
+              <w:rPr>
+                <w:color w:val="000000" w:themeColor="text1"/>
+              </w:rPr>
+              <w:t>3 hours</w:t>
+            </w:r>
           </w:p>
         </w:tc>
         <w:tc>
@@ -1077,7 +929,7 @@
               <w:rPr>
                 <w:color w:val="000000" w:themeColor="text1"/>
               </w:rPr>
-              <w:t>In progress</w:t>
+              <w:t>Completed</w:t>
             </w:r>
           </w:p>
         </w:tc>
@@ -1163,7 +1015,7 @@
               <w:rPr>
                 <w:color w:val="000000" w:themeColor="text1"/>
               </w:rPr>
-              <w:t>Completed</w:t>
+              <w:t>Not Started</w:t>
             </w:r>
           </w:p>
         </w:tc>
@@ -1233,6 +1085,12 @@
                 <w:color w:val="000000" w:themeColor="text1"/>
               </w:rPr>
             </w:pPr>
+            <w:r>
+              <w:rPr>
+                <w:color w:val="000000" w:themeColor="text1"/>
+              </w:rPr>
+              <w:t>1 hour</w:t>
+            </w:r>
           </w:p>
         </w:tc>
         <w:tc>
@@ -1319,6 +1177,12 @@
                 <w:color w:val="000000" w:themeColor="text1"/>
               </w:rPr>
             </w:pPr>
+            <w:r>
+              <w:rPr>
+                <w:color w:val="000000" w:themeColor="text1"/>
+              </w:rPr>
+              <w:t>3 hours 30 min</w:t>
+            </w:r>
           </w:p>
         </w:tc>
         <w:tc>
@@ -1405,6 +1269,12 @@
                 <w:color w:val="000000" w:themeColor="text1"/>
               </w:rPr>
             </w:pPr>
+            <w:r>
+              <w:rPr>
+                <w:color w:val="000000" w:themeColor="text1"/>
+              </w:rPr>
+              <w:t>2 hours</w:t>
+            </w:r>
           </w:p>
         </w:tc>
         <w:tc>
@@ -1421,7 +1291,7 @@
               <w:rPr>
                 <w:color w:val="000000" w:themeColor="text1"/>
               </w:rPr>
-              <w:t>In progress</w:t>
+              <w:t>Completed</w:t>
             </w:r>
           </w:p>
         </w:tc>
@@ -1619,131 +1489,861 @@
           <w:color w:val="FF0000"/>
         </w:rPr>
       </w:pPr>
-      <w:r>
+    </w:p>
+    <w:tbl>
+      <w:tblPr>
+        <w:tblStyle w:val="TableGrid"/>
+        <w:tblW w:w="0" w:type="auto"/>
+        <w:tblLook w:val="04A0" w:firstRow="1" w:lastRow="0" w:firstColumn="1" w:lastColumn="0" w:noHBand="0" w:noVBand="1"/>
+      </w:tblPr>
+      <w:tblGrid>
+        <w:gridCol w:w="3096"/>
+        <w:gridCol w:w="3097"/>
+        <w:gridCol w:w="3097"/>
+      </w:tblGrid>
+      <w:tr>
+        <w:trPr>
+          <w:trHeight w:val="295"/>
+        </w:trPr>
+        <w:tc>
+          <w:tcPr>
+            <w:tcW w:w="3096" w:type="dxa"/>
+          </w:tcPr>
+          <w:p>
+            <w:pPr>
+              <w:rPr>
+                <w:b/>
+                <w:bCs/>
+                <w:color w:val="000000" w:themeColor="text1"/>
+              </w:rPr>
+            </w:pPr>
+            <w:r>
+              <w:rPr>
+                <w:b/>
+                <w:bCs/>
+                <w:color w:val="000000" w:themeColor="text1"/>
+              </w:rPr>
+              <w:t>Person</w:t>
+            </w:r>
+          </w:p>
+        </w:tc>
+        <w:tc>
+          <w:tcPr>
+            <w:tcW w:w="3097" w:type="dxa"/>
+          </w:tcPr>
+          <w:p>
+            <w:pPr>
+              <w:rPr>
+                <w:b/>
+                <w:bCs/>
+                <w:color w:val="000000" w:themeColor="text1"/>
+              </w:rPr>
+            </w:pPr>
+            <w:r>
+              <w:rPr>
+                <w:b/>
+                <w:bCs/>
+                <w:color w:val="000000" w:themeColor="text1"/>
+              </w:rPr>
+              <w:t>Ticket</w:t>
+            </w:r>
+          </w:p>
+        </w:tc>
+        <w:tc>
+          <w:tcPr>
+            <w:tcW w:w="3097" w:type="dxa"/>
+          </w:tcPr>
+          <w:p>
+            <w:pPr>
+              <w:rPr>
+                <w:b/>
+                <w:bCs/>
+                <w:color w:val="000000" w:themeColor="text1"/>
+              </w:rPr>
+            </w:pPr>
+            <w:r>
+              <w:rPr>
+                <w:b/>
+                <w:bCs/>
+                <w:color w:val="000000" w:themeColor="text1"/>
+              </w:rPr>
+              <w:t>Story Points</w:t>
+            </w:r>
+          </w:p>
+        </w:tc>
+      </w:tr>
+      <w:tr>
+        <w:trPr>
+          <w:trHeight w:val="279"/>
+        </w:trPr>
+        <w:tc>
+          <w:tcPr>
+            <w:tcW w:w="3096" w:type="dxa"/>
+          </w:tcPr>
+          <w:p>
+            <w:pPr>
+              <w:rPr>
+                <w:color w:val="000000" w:themeColor="text1"/>
+              </w:rPr>
+            </w:pPr>
+            <w:r>
+              <w:rPr>
+                <w:color w:val="000000" w:themeColor="text1"/>
+              </w:rPr>
+              <w:t>Tarek</w:t>
+            </w:r>
+          </w:p>
+        </w:tc>
+        <w:tc>
+          <w:tcPr>
+            <w:tcW w:w="3097" w:type="dxa"/>
+          </w:tcPr>
+          <w:p>
+            <w:pPr>
+              <w:rPr>
+                <w:color w:val="000000" w:themeColor="text1"/>
+              </w:rPr>
+            </w:pPr>
+            <w:r>
+              <w:rPr>
+                <w:color w:val="000000" w:themeColor="text1"/>
+              </w:rPr>
+              <w:t>Create server front-end</w:t>
+            </w:r>
+          </w:p>
+        </w:tc>
+        <w:tc>
+          <w:tcPr>
+            <w:tcW w:w="3097" w:type="dxa"/>
+          </w:tcPr>
+          <w:p>
+            <w:pPr>
+              <w:rPr>
+                <w:color w:val="000000" w:themeColor="text1"/>
+              </w:rPr>
+            </w:pPr>
+            <w:r>
+              <w:rPr>
+                <w:color w:val="000000" w:themeColor="text1"/>
+              </w:rPr>
+              <w:t>8</w:t>
+            </w:r>
+          </w:p>
+        </w:tc>
+      </w:tr>
+      <w:tr>
+        <w:trPr>
+          <w:trHeight w:val="295"/>
+        </w:trPr>
+        <w:tc>
+          <w:tcPr>
+            <w:tcW w:w="3096" w:type="dxa"/>
+          </w:tcPr>
+          <w:p>
+            <w:pPr>
+              <w:rPr>
+                <w:color w:val="000000" w:themeColor="text1"/>
+              </w:rPr>
+            </w:pPr>
+            <w:r>
+              <w:rPr>
+                <w:color w:val="000000" w:themeColor="text1"/>
+              </w:rPr>
+              <w:t>Zac</w:t>
+            </w:r>
+          </w:p>
+        </w:tc>
+        <w:tc>
+          <w:tcPr>
+            <w:tcW w:w="3097" w:type="dxa"/>
+          </w:tcPr>
+          <w:p>
+            <w:pPr>
+              <w:rPr>
+                <w:color w:val="000000" w:themeColor="text1"/>
+              </w:rPr>
+            </w:pPr>
+            <w:r>
+              <w:rPr>
+                <w:color w:val="000000" w:themeColor="text1"/>
+              </w:rPr>
+              <w:t>Learn Django for back-end</w:t>
+            </w:r>
+          </w:p>
+        </w:tc>
+        <w:tc>
+          <w:tcPr>
+            <w:tcW w:w="3097" w:type="dxa"/>
+          </w:tcPr>
+          <w:p>
+            <w:pPr>
+              <w:rPr>
+                <w:color w:val="000000" w:themeColor="text1"/>
+              </w:rPr>
+            </w:pPr>
+            <w:r>
+              <w:rPr>
+                <w:color w:val="000000" w:themeColor="text1"/>
+              </w:rPr>
+              <w:t>8</w:t>
+            </w:r>
+          </w:p>
+        </w:tc>
+      </w:tr>
+      <w:tr>
+        <w:trPr>
+          <w:trHeight w:val="279"/>
+        </w:trPr>
+        <w:tc>
+          <w:tcPr>
+            <w:tcW w:w="3096" w:type="dxa"/>
+          </w:tcPr>
+          <w:p>
+            <w:pPr>
+              <w:rPr>
+                <w:color w:val="000000" w:themeColor="text1"/>
+              </w:rPr>
+            </w:pPr>
+            <w:r>
+              <w:rPr>
+                <w:color w:val="000000" w:themeColor="text1"/>
+              </w:rPr>
+              <w:t>Will</w:t>
+            </w:r>
+          </w:p>
+        </w:tc>
+        <w:tc>
+          <w:tcPr>
+            <w:tcW w:w="3097" w:type="dxa"/>
+          </w:tcPr>
+          <w:p>
+            <w:pPr>
+              <w:rPr>
+                <w:color w:val="000000" w:themeColor="text1"/>
+              </w:rPr>
+            </w:pPr>
+            <w:r>
+              <w:rPr>
+                <w:color w:val="000000" w:themeColor="text1"/>
+              </w:rPr>
+              <w:t>Get React talking to Django</w:t>
+            </w:r>
+          </w:p>
+        </w:tc>
+        <w:tc>
+          <w:tcPr>
+            <w:tcW w:w="3097" w:type="dxa"/>
+          </w:tcPr>
+          <w:p>
+            <w:pPr>
+              <w:rPr>
+                <w:color w:val="000000" w:themeColor="text1"/>
+              </w:rPr>
+            </w:pPr>
+            <w:r>
+              <w:rPr>
+                <w:color w:val="000000" w:themeColor="text1"/>
+              </w:rPr>
+              <w:t>5</w:t>
+            </w:r>
+          </w:p>
+        </w:tc>
+      </w:tr>
+      <w:tr>
+        <w:trPr>
+          <w:trHeight w:val="295"/>
+        </w:trPr>
+        <w:tc>
+          <w:tcPr>
+            <w:tcW w:w="3096" w:type="dxa"/>
+          </w:tcPr>
+          <w:p>
+            <w:pPr>
+              <w:rPr>
+                <w:color w:val="000000" w:themeColor="text1"/>
+              </w:rPr>
+            </w:pPr>
+            <w:r>
+              <w:rPr>
+                <w:color w:val="000000" w:themeColor="text1"/>
+              </w:rPr>
+              <w:t>Zac</w:t>
+            </w:r>
+          </w:p>
+        </w:tc>
+        <w:tc>
+          <w:tcPr>
+            <w:tcW w:w="3097" w:type="dxa"/>
+          </w:tcPr>
+          <w:p>
+            <w:pPr>
+              <w:rPr>
+                <w:color w:val="000000" w:themeColor="text1"/>
+              </w:rPr>
+            </w:pPr>
+            <w:r>
+              <w:rPr>
+                <w:color w:val="000000" w:themeColor="text1"/>
+              </w:rPr>
+              <w:t xml:space="preserve">Connect to </w:t>
+            </w:r>
+            <w:proofErr w:type="spellStart"/>
+            <w:r>
+              <w:rPr>
+                <w:color w:val="000000" w:themeColor="text1"/>
+              </w:rPr>
+              <w:t>db</w:t>
+            </w:r>
+            <w:proofErr w:type="spellEnd"/>
+            <w:r>
+              <w:rPr>
+                <w:color w:val="000000" w:themeColor="text1"/>
+              </w:rPr>
+              <w:t xml:space="preserve"> in Django</w:t>
+            </w:r>
+          </w:p>
+        </w:tc>
+        <w:tc>
+          <w:tcPr>
+            <w:tcW w:w="3097" w:type="dxa"/>
+          </w:tcPr>
+          <w:p>
+            <w:pPr>
+              <w:rPr>
+                <w:color w:val="000000" w:themeColor="text1"/>
+              </w:rPr>
+            </w:pPr>
+            <w:r>
+              <w:rPr>
+                <w:color w:val="000000" w:themeColor="text1"/>
+              </w:rPr>
+              <w:t>3</w:t>
+            </w:r>
+          </w:p>
+        </w:tc>
+      </w:tr>
+      <w:tr>
+        <w:trPr>
+          <w:trHeight w:val="279"/>
+        </w:trPr>
+        <w:tc>
+          <w:tcPr>
+            <w:tcW w:w="3096" w:type="dxa"/>
+          </w:tcPr>
+          <w:p>
+            <w:pPr>
+              <w:rPr>
+                <w:color w:val="000000" w:themeColor="text1"/>
+              </w:rPr>
+            </w:pPr>
+            <w:r>
+              <w:rPr>
+                <w:color w:val="000000" w:themeColor="text1"/>
+              </w:rPr>
+              <w:t>Nick</w:t>
+            </w:r>
+          </w:p>
+        </w:tc>
+        <w:tc>
+          <w:tcPr>
+            <w:tcW w:w="3097" w:type="dxa"/>
+          </w:tcPr>
+          <w:p>
+            <w:pPr>
+              <w:rPr>
+                <w:color w:val="000000" w:themeColor="text1"/>
+              </w:rPr>
+            </w:pPr>
+            <w:r>
+              <w:rPr>
+                <w:color w:val="000000" w:themeColor="text1"/>
+              </w:rPr>
+              <w:t>Learn React</w:t>
+            </w:r>
+          </w:p>
+        </w:tc>
+        <w:tc>
+          <w:tcPr>
+            <w:tcW w:w="3097" w:type="dxa"/>
+          </w:tcPr>
+          <w:p>
+            <w:pPr>
+              <w:rPr>
+                <w:color w:val="000000" w:themeColor="text1"/>
+              </w:rPr>
+            </w:pPr>
+            <w:r>
+              <w:rPr>
+                <w:color w:val="000000" w:themeColor="text1"/>
+              </w:rPr>
+              <w:t>8</w:t>
+            </w:r>
+          </w:p>
+        </w:tc>
+      </w:tr>
+      <w:tr>
+        <w:trPr>
+          <w:trHeight w:val="295"/>
+        </w:trPr>
+        <w:tc>
+          <w:tcPr>
+            <w:tcW w:w="3096" w:type="dxa"/>
+          </w:tcPr>
+          <w:p>
+            <w:pPr>
+              <w:rPr>
+                <w:color w:val="000000" w:themeColor="text1"/>
+              </w:rPr>
+            </w:pPr>
+            <w:r>
+              <w:rPr>
+                <w:color w:val="000000" w:themeColor="text1"/>
+              </w:rPr>
+              <w:t>Will</w:t>
+            </w:r>
+          </w:p>
+        </w:tc>
+        <w:tc>
+          <w:tcPr>
+            <w:tcW w:w="3097" w:type="dxa"/>
+          </w:tcPr>
+          <w:p>
+            <w:pPr>
+              <w:rPr>
+                <w:color w:val="000000" w:themeColor="text1"/>
+              </w:rPr>
+            </w:pPr>
+            <w:r>
+              <w:rPr>
+                <w:color w:val="000000" w:themeColor="text1"/>
+              </w:rPr>
+              <w:t xml:space="preserve">Request from </w:t>
+            </w:r>
+            <w:proofErr w:type="spellStart"/>
+            <w:r>
+              <w:rPr>
+                <w:color w:val="000000" w:themeColor="text1"/>
+              </w:rPr>
+              <w:t>db</w:t>
+            </w:r>
+            <w:proofErr w:type="spellEnd"/>
+            <w:r>
+              <w:rPr>
+                <w:color w:val="000000" w:themeColor="text1"/>
+              </w:rPr>
+              <w:t xml:space="preserve"> in Django</w:t>
+            </w:r>
+          </w:p>
+        </w:tc>
+        <w:tc>
+          <w:tcPr>
+            <w:tcW w:w="3097" w:type="dxa"/>
+          </w:tcPr>
+          <w:p>
+            <w:pPr>
+              <w:rPr>
+                <w:color w:val="000000" w:themeColor="text1"/>
+              </w:rPr>
+            </w:pPr>
+            <w:r>
+              <w:rPr>
+                <w:color w:val="000000" w:themeColor="text1"/>
+              </w:rPr>
+              <w:t>3</w:t>
+            </w:r>
+          </w:p>
+        </w:tc>
+      </w:tr>
+      <w:tr>
+        <w:trPr>
+          <w:trHeight w:val="279"/>
+        </w:trPr>
+        <w:tc>
+          <w:tcPr>
+            <w:tcW w:w="3096" w:type="dxa"/>
+          </w:tcPr>
+          <w:p>
+            <w:pPr>
+              <w:rPr>
+                <w:color w:val="000000" w:themeColor="text1"/>
+              </w:rPr>
+            </w:pPr>
+            <w:r>
+              <w:rPr>
+                <w:color w:val="000000" w:themeColor="text1"/>
+              </w:rPr>
+              <w:t>Will</w:t>
+            </w:r>
+          </w:p>
+        </w:tc>
+        <w:tc>
+          <w:tcPr>
+            <w:tcW w:w="3097" w:type="dxa"/>
+          </w:tcPr>
+          <w:p>
+            <w:pPr>
+              <w:rPr>
+                <w:color w:val="000000" w:themeColor="text1"/>
+              </w:rPr>
+            </w:pPr>
+            <w:r>
+              <w:rPr>
+                <w:color w:val="000000" w:themeColor="text1"/>
+              </w:rPr>
+              <w:t xml:space="preserve">Update </w:t>
+            </w:r>
+            <w:proofErr w:type="spellStart"/>
+            <w:r>
+              <w:rPr>
+                <w:color w:val="000000" w:themeColor="text1"/>
+              </w:rPr>
+              <w:t>db</w:t>
+            </w:r>
+            <w:proofErr w:type="spellEnd"/>
+            <w:r>
+              <w:rPr>
+                <w:color w:val="000000" w:themeColor="text1"/>
+              </w:rPr>
+              <w:t xml:space="preserve"> in Django</w:t>
+            </w:r>
+          </w:p>
+        </w:tc>
+        <w:tc>
+          <w:tcPr>
+            <w:tcW w:w="3097" w:type="dxa"/>
+          </w:tcPr>
+          <w:p>
+            <w:pPr>
+              <w:rPr>
+                <w:color w:val="000000" w:themeColor="text1"/>
+              </w:rPr>
+            </w:pPr>
+            <w:r>
+              <w:rPr>
+                <w:color w:val="000000" w:themeColor="text1"/>
+              </w:rPr>
+              <w:t>3</w:t>
+            </w:r>
+          </w:p>
+        </w:tc>
+      </w:tr>
+      <w:tr>
+        <w:trPr>
+          <w:trHeight w:val="279"/>
+        </w:trPr>
+        <w:tc>
+          <w:tcPr>
+            <w:tcW w:w="3096" w:type="dxa"/>
+          </w:tcPr>
+          <w:p>
+            <w:pPr>
+              <w:rPr>
+                <w:color w:val="000000" w:themeColor="text1"/>
+              </w:rPr>
+            </w:pPr>
+            <w:r>
+              <w:rPr>
+                <w:color w:val="000000" w:themeColor="text1"/>
+              </w:rPr>
+              <w:t>Will</w:t>
+            </w:r>
+          </w:p>
+        </w:tc>
+        <w:tc>
+          <w:tcPr>
+            <w:tcW w:w="3097" w:type="dxa"/>
+          </w:tcPr>
+          <w:p>
+            <w:pPr>
+              <w:rPr>
+                <w:color w:val="000000" w:themeColor="text1"/>
+              </w:rPr>
+            </w:pPr>
+            <w:r>
+              <w:rPr>
+                <w:color w:val="000000" w:themeColor="text1"/>
+              </w:rPr>
+              <w:t>Connect backend to front end</w:t>
+            </w:r>
+          </w:p>
+        </w:tc>
+        <w:tc>
+          <w:tcPr>
+            <w:tcW w:w="3097" w:type="dxa"/>
+          </w:tcPr>
+          <w:p>
+            <w:pPr>
+              <w:rPr>
+                <w:color w:val="000000" w:themeColor="text1"/>
+              </w:rPr>
+            </w:pPr>
+            <w:r>
+              <w:rPr>
+                <w:color w:val="000000" w:themeColor="text1"/>
+              </w:rPr>
+              <w:t>5</w:t>
+            </w:r>
+          </w:p>
+        </w:tc>
+      </w:tr>
+      <w:tr>
+        <w:trPr>
+          <w:trHeight w:val="279"/>
+        </w:trPr>
+        <w:tc>
+          <w:tcPr>
+            <w:tcW w:w="3096" w:type="dxa"/>
+          </w:tcPr>
+          <w:p>
+            <w:pPr>
+              <w:rPr>
+                <w:color w:val="000000" w:themeColor="text1"/>
+              </w:rPr>
+            </w:pPr>
+            <w:r>
+              <w:rPr>
+                <w:color w:val="000000" w:themeColor="text1"/>
+              </w:rPr>
+              <w:t>Cyril</w:t>
+            </w:r>
+          </w:p>
+        </w:tc>
+        <w:tc>
+          <w:tcPr>
+            <w:tcW w:w="3097" w:type="dxa"/>
+          </w:tcPr>
+          <w:p>
+            <w:pPr>
+              <w:rPr>
+                <w:color w:val="000000" w:themeColor="text1"/>
+              </w:rPr>
+            </w:pPr>
+            <w:r>
+              <w:rPr>
+                <w:color w:val="000000" w:themeColor="text1"/>
+              </w:rPr>
+              <w:t>Create Client front end GUI</w:t>
+            </w:r>
+          </w:p>
+        </w:tc>
+        <w:tc>
+          <w:tcPr>
+            <w:tcW w:w="3097" w:type="dxa"/>
+          </w:tcPr>
+          <w:p>
+            <w:pPr>
+              <w:rPr>
+                <w:color w:val="000000" w:themeColor="text1"/>
+              </w:rPr>
+            </w:pPr>
+            <w:r>
+              <w:rPr>
+                <w:color w:val="000000" w:themeColor="text1"/>
+              </w:rPr>
+              <w:t>8</w:t>
+            </w:r>
+          </w:p>
+        </w:tc>
+      </w:tr>
+      <w:tr>
+        <w:trPr>
+          <w:trHeight w:val="279"/>
+        </w:trPr>
+        <w:tc>
+          <w:tcPr>
+            <w:tcW w:w="3096" w:type="dxa"/>
+          </w:tcPr>
+          <w:p>
+            <w:pPr>
+              <w:rPr>
+                <w:color w:val="000000" w:themeColor="text1"/>
+              </w:rPr>
+            </w:pPr>
+            <w:r>
+              <w:rPr>
+                <w:color w:val="000000" w:themeColor="text1"/>
+              </w:rPr>
+              <w:t>Cyril</w:t>
+            </w:r>
+          </w:p>
+        </w:tc>
+        <w:tc>
+          <w:tcPr>
+            <w:tcW w:w="3097" w:type="dxa"/>
+          </w:tcPr>
+          <w:p>
+            <w:pPr>
+              <w:rPr>
+                <w:color w:val="000000" w:themeColor="text1"/>
+              </w:rPr>
+            </w:pPr>
+            <w:r>
+              <w:rPr>
+                <w:color w:val="000000" w:themeColor="text1"/>
+              </w:rPr>
+              <w:t>Create a basic page for client side</w:t>
+            </w:r>
+          </w:p>
+        </w:tc>
+        <w:tc>
+          <w:tcPr>
+            <w:tcW w:w="3097" w:type="dxa"/>
+          </w:tcPr>
+          <w:p>
+            <w:pPr>
+              <w:rPr>
+                <w:color w:val="000000" w:themeColor="text1"/>
+              </w:rPr>
+            </w:pPr>
+            <w:r>
+              <w:rPr>
+                <w:color w:val="000000" w:themeColor="text1"/>
+              </w:rPr>
+              <w:t>3</w:t>
+            </w:r>
+          </w:p>
+        </w:tc>
+      </w:tr>
+      <w:tr>
+        <w:trPr>
+          <w:trHeight w:val="279"/>
+        </w:trPr>
+        <w:tc>
+          <w:tcPr>
+            <w:tcW w:w="3096" w:type="dxa"/>
+          </w:tcPr>
+          <w:p>
+            <w:pPr>
+              <w:rPr>
+                <w:color w:val="000000" w:themeColor="text1"/>
+              </w:rPr>
+            </w:pPr>
+            <w:r>
+              <w:rPr>
+                <w:color w:val="000000" w:themeColor="text1"/>
+              </w:rPr>
+              <w:t>Cyril</w:t>
+            </w:r>
+          </w:p>
+        </w:tc>
+        <w:tc>
+          <w:tcPr>
+            <w:tcW w:w="3097" w:type="dxa"/>
+          </w:tcPr>
+          <w:p>
+            <w:pPr>
+              <w:rPr>
+                <w:color w:val="000000" w:themeColor="text1"/>
+              </w:rPr>
+            </w:pPr>
+            <w:r>
+              <w:rPr>
+                <w:color w:val="000000" w:themeColor="text1"/>
+              </w:rPr>
+              <w:t>Learn React Basics</w:t>
+            </w:r>
+          </w:p>
+        </w:tc>
+        <w:tc>
+          <w:tcPr>
+            <w:tcW w:w="3097" w:type="dxa"/>
+          </w:tcPr>
+          <w:p>
+            <w:pPr>
+              <w:rPr>
+                <w:color w:val="000000" w:themeColor="text1"/>
+              </w:rPr>
+            </w:pPr>
+            <w:r>
+              <w:rPr>
+                <w:color w:val="000000" w:themeColor="text1"/>
+              </w:rPr>
+              <w:t>1</w:t>
+            </w:r>
+          </w:p>
+        </w:tc>
+      </w:tr>
+    </w:tbl>
+    <w:p>
+      <w:pPr>
         <w:rPr>
           <w:color w:val="FF0000"/>
         </w:rPr>
-        <w:t xml:space="preserve">It should also contain a </w:t>
-      </w:r>
-      <w:r>
-        <w:rPr>
-          <w:b/>
-          <w:color w:val="FF0000"/>
-        </w:rPr>
-        <w:t>summary table</w:t>
-      </w:r>
-      <w:r>
+      </w:pPr>
+    </w:p>
+    <w:p>
+      <w:pPr>
+        <w:pStyle w:val="Heading1"/>
+      </w:pPr>
+      <w:bookmarkStart w:id="5" w:name="_dqavqb5uxw9y" w:colFirst="0" w:colLast="0"/>
+      <w:bookmarkEnd w:id="5"/>
+      <w:r>
+        <w:t>Burn-down Charts</w:t>
+      </w:r>
+    </w:p>
+    <w:p>
+      <w:pPr>
+        <w:ind w:left="720"/>
         <w:rPr>
           <w:color w:val="FF0000"/>
         </w:rPr>
-        <w:t xml:space="preserve"> that shows the total number of completed user story points for each team member. The summary table should have a column for each sprint completed to date. These will be a factor in your individual contribution assessment.</w:t>
-      </w:r>
-    </w:p>
-    <w:p>
-      <w:pPr>
-        <w:pStyle w:val="Heading1"/>
-      </w:pPr>
-      <w:bookmarkStart w:id="5" w:name="_dqavqb5uxw9y" w:colFirst="0" w:colLast="0"/>
-      <w:bookmarkEnd w:id="5"/>
-      <w:r>
-        <w:t>Burn-down Charts</w:t>
-      </w:r>
-    </w:p>
-    <w:p>
-      <w:pPr>
+      </w:pPr>
+      <w:r>
+        <w:rPr>
+          <w:noProof/>
+        </w:rPr>
+        <w:drawing>
+          <wp:inline distT="0" distB="0" distL="0" distR="0" wp14:anchorId="34F3B0AC" wp14:editId="03CD96C5">
+            <wp:extent cx="4572000" cy="2743200"/>
+            <wp:effectExtent l="0" t="0" r="0" b="0"/>
+            <wp:docPr id="7" name="Chart 7">
+              <a:extLst xmlns:a="http://schemas.openxmlformats.org/drawingml/2006/main">
+                <a:ext uri="{FF2B5EF4-FFF2-40B4-BE49-F238E27FC236}">
+                  <a16:creationId xmlns:a16="http://schemas.microsoft.com/office/drawing/2014/main" id="{381C8D64-9625-8314-40B3-B44E6DCAF4BC}"/>
+                </a:ext>
+              </a:extLst>
+            </wp:docPr>
+            <wp:cNvGraphicFramePr/>
+            <a:graphic xmlns:a="http://schemas.openxmlformats.org/drawingml/2006/main">
+              <a:graphicData uri="http://schemas.openxmlformats.org/drawingml/2006/chart">
+                <c:chart xmlns:c="http://schemas.openxmlformats.org/drawingml/2006/chart" xmlns:r="http://schemas.openxmlformats.org/officeDocument/2006/relationships" r:id="rId10"/>
+              </a:graphicData>
+            </a:graphic>
+          </wp:inline>
+        </w:drawing>
+      </w:r>
+    </w:p>
+    <w:p>
+      <w:pPr>
+        <w:ind w:left="720"/>
         <w:rPr>
           <w:color w:val="FF0000"/>
         </w:rPr>
       </w:pPr>
       <w:r>
         <w:rPr>
-          <w:color w:val="FF0000"/>
-        </w:rPr>
-        <w:t xml:space="preserve">Include two burn-down charts, one for the sprint and one for the product.  </w:t>
-      </w:r>
-    </w:p>
-    <w:p>
-      <w:pPr>
-        <w:numPr>
-          <w:ilvl w:val="0"/>
-          <w:numId w:val="5"/>
-        </w:numPr>
-        <w:rPr>
-          <w:color w:val="FF0000"/>
-        </w:rPr>
-      </w:pPr>
-      <w:r>
-        <w:rPr>
-          <w:color w:val="FF0000"/>
-        </w:rPr>
-        <w:t xml:space="preserve">Burn-down charts should be reported in </w:t>
-      </w:r>
-      <w:r>
-        <w:rPr>
-          <w:b/>
-          <w:color w:val="FF0000"/>
-        </w:rPr>
-        <w:t>remaining user story points</w:t>
-      </w:r>
-      <w:r>
-        <w:rPr>
-          <w:color w:val="FF0000"/>
-        </w:rPr>
-        <w:t xml:space="preserve"> (not number of tasks) and show both the user story points remaining and actual hours spent over time. Remember that user story points measure the </w:t>
-      </w:r>
-      <w:r>
-        <w:rPr>
-          <w:i/>
-          <w:color w:val="FF0000"/>
-        </w:rPr>
-        <w:t>relative</w:t>
-      </w:r>
-      <w:r>
-        <w:rPr>
-          <w:color w:val="FF0000"/>
-        </w:rPr>
-        <w:t xml:space="preserve"> estimated effort. They correlate to time spent (but are not equivalent to actual hours/specific units of time.)</w:t>
-      </w:r>
-    </w:p>
-    <w:p>
-      <w:pPr>
-        <w:numPr>
-          <w:ilvl w:val="0"/>
-          <w:numId w:val="5"/>
-        </w:numPr>
-        <w:rPr>
-          <w:color w:val="FF0000"/>
-        </w:rPr>
-      </w:pPr>
-      <w:r>
-        <w:rPr>
-          <w:color w:val="FF0000"/>
-        </w:rPr>
-        <w:t>The initial sprint burn-down chart is created from the sprint backlog. It should be updated after each SCRUM meeting based on team member status and feedback. Thus it should contain at least 5 data points (the start of the sprint, 3 SCRUM meetings, and the end of the sprint).</w:t>
-      </w:r>
-    </w:p>
-    <w:p>
-      <w:pPr>
-        <w:numPr>
-          <w:ilvl w:val="0"/>
-          <w:numId w:val="5"/>
-        </w:numPr>
-        <w:rPr>
-          <w:color w:val="FF0000"/>
-        </w:rPr>
-      </w:pPr>
-      <w:r>
-        <w:rPr>
-          <w:color w:val="FF0000"/>
-        </w:rPr>
-        <w:t xml:space="preserve">The product burn-down chart should be updated once during the sprint and again at the end of the sprint. Thus, by the end of the project’s 3 sprints, there should be at least 7 data points </w:t>
-      </w:r>
-      <w:r>
-        <w:rPr>
-          <w:color w:val="FF0000"/>
+          <w:noProof/>
         </w:rPr>
         <w:lastRenderedPageBreak/>
-        <w:t>on the product burn-down chart (the start of each sprint, the middle of each sprint, and the end of each sprint).</w:t>
+        <w:drawing>
+          <wp:inline distT="0" distB="0" distL="0" distR="0" wp14:anchorId="71A49A0D" wp14:editId="52B6C741">
+            <wp:extent cx="4572000" cy="2743200"/>
+            <wp:effectExtent l="0" t="0" r="0" b="0"/>
+            <wp:docPr id="8" name="Chart 8">
+              <a:extLst xmlns:a="http://schemas.openxmlformats.org/drawingml/2006/main">
+                <a:ext uri="{FF2B5EF4-FFF2-40B4-BE49-F238E27FC236}">
+                  <a16:creationId xmlns:a16="http://schemas.microsoft.com/office/drawing/2014/main" id="{56B73133-B89D-A1A7-7B52-D8978759A8D4}"/>
+                </a:ext>
+              </a:extLst>
+            </wp:docPr>
+            <wp:cNvGraphicFramePr/>
+            <a:graphic xmlns:a="http://schemas.openxmlformats.org/drawingml/2006/main">
+              <a:graphicData uri="http://schemas.openxmlformats.org/drawingml/2006/chart">
+                <c:chart xmlns:c="http://schemas.openxmlformats.org/drawingml/2006/chart" xmlns:r="http://schemas.openxmlformats.org/officeDocument/2006/relationships" r:id="rId11"/>
+              </a:graphicData>
+            </a:graphic>
+          </wp:inline>
+        </w:drawing>
       </w:r>
     </w:p>
     <w:p>
@@ -1756,21 +2356,6 @@
       <w:bookmarkEnd w:id="6"/>
       <w:r>
         <w:t>Next Sprint’s SCRUM Meeting Schedule</w:t>
-      </w:r>
-    </w:p>
-    <w:p>
-      <w:pPr>
-        <w:shd w:val="clear" w:color="auto" w:fill="FFFFFF"/>
-        <w:spacing w:before="180" w:after="180"/>
-        <w:rPr>
-          <w:color w:val="FF0000"/>
-        </w:rPr>
-      </w:pPr>
-      <w:r>
-        <w:rPr>
-          <w:color w:val="FF0000"/>
-        </w:rPr>
-        <w:t>Include a list of your planned SCRUM meetings for the next sprint. You should have at least 3 SCRUM meetings in each sprint. (This section does not apply for the final sprint.)</w:t>
       </w:r>
     </w:p>
     <w:p>
@@ -1834,17 +2419,14 @@
     <w:p>
       <w:pPr>
         <w:rPr>
-          <w:color w:val="FF0000"/>
+          <w:color w:val="000000" w:themeColor="text1"/>
         </w:rPr>
       </w:pPr>
       <w:r>
-        <w:t xml:space="preserve">SCRUM Meeting 1 for </w:t>
-      </w:r>
-      <w:r>
         <w:rPr>
-          <w:color w:val="FF0000"/>
+          <w:color w:val="000000" w:themeColor="text1"/>
         </w:rPr>
-        <w:t>Project 3</w:t>
+        <w:t>SCRUM Meeting 1 for Project 3</w:t>
       </w:r>
     </w:p>
     <w:p>
@@ -2635,7 +3217,15 @@
     </w:p>
     <w:p>
       <w:r>
-        <w:t>This is our first meeting so there is nothing to note for the previous meeting.</w:t>
+        <w:t xml:space="preserve">This is our first meeting so there is nothing to note </w:t>
+      </w:r>
+      <w:proofErr w:type="gramStart"/>
+      <w:r>
+        <w:t>for</w:t>
+      </w:r>
+      <w:proofErr w:type="gramEnd"/>
+      <w:r>
+        <w:t xml:space="preserve"> the previous meeting.</w:t>
       </w:r>
     </w:p>
     <w:p/>
@@ -2647,18 +3237,15 @@
     <w:p>
       <w:pPr>
         <w:rPr>
-          <w:color w:val="FF0000"/>
+          <w:color w:val="000000" w:themeColor="text1"/>
         </w:rPr>
       </w:pPr>
       <w:r>
+        <w:rPr>
+          <w:color w:val="000000" w:themeColor="text1"/>
+        </w:rPr>
         <w:lastRenderedPageBreak/>
-        <w:t xml:space="preserve">SCRUM Meeting 2 for </w:t>
-      </w:r>
-      <w:r>
-        <w:rPr>
-          <w:color w:val="FF0000"/>
-        </w:rPr>
-        <w:t>Project 3</w:t>
+        <w:t>SCRUM Meeting 2 for Project 3</w:t>
       </w:r>
     </w:p>
     <w:p>
@@ -3396,8 +3983,13 @@
               <w:spacing w:line="240" w:lineRule="auto"/>
             </w:pPr>
             <w:r>
-              <w:t>Zac and Will</w:t>
-            </w:r>
+              <w:t xml:space="preserve">Zac and </w:t>
+            </w:r>
+            <w:proofErr w:type="gramStart"/>
+            <w:r>
+              <w:t>Will</w:t>
+            </w:r>
+            <w:proofErr w:type="gramEnd"/>
           </w:p>
         </w:tc>
       </w:tr>
@@ -3459,27 +4051,56 @@
     <w:p>
       <w:pPr>
         <w:rPr>
-          <w:color w:val="FF0000"/>
+          <w:color w:val="000000" w:themeColor="text1"/>
         </w:rPr>
       </w:pPr>
       <w:r>
-        <w:rPr>
-          <w:color w:val="FF0000"/>
-        </w:rPr>
-        <w:t>Summarize discussion  in paragraph form from the previous meeting (NOT this current meeting).</w:t>
-      </w:r>
-    </w:p>
-    <w:p>
-      <w:pPr>
         <w:rPr>
           <w:color w:val="000000" w:themeColor="text1"/>
         </w:rPr>
-      </w:pPr>
+        <w:t xml:space="preserve">Last </w:t>
+      </w:r>
+      <w:proofErr w:type="gramStart"/>
       <w:r>
         <w:rPr>
           <w:color w:val="000000" w:themeColor="text1"/>
         </w:rPr>
-        <w:t>Last meeting we discussed how to get the project setup so that we could start making progress. We talked about which tech stack we wanted to use. We ended up choosing Django for our back end and React.js for the front end. We then made sure that everyone’s machines where properly setup with everything needed to get started. Overall, the last meeting was a lot of getting started stuff and we didn’t make too much actual progress.</w:t>
+        <w:t>meeting</w:t>
+      </w:r>
+      <w:proofErr w:type="gramEnd"/>
+      <w:r>
+        <w:rPr>
+          <w:color w:val="000000" w:themeColor="text1"/>
+        </w:rPr>
+        <w:t xml:space="preserve"> we discussed how to get the project </w:t>
+      </w:r>
+      <w:proofErr w:type="gramStart"/>
+      <w:r>
+        <w:rPr>
+          <w:color w:val="000000" w:themeColor="text1"/>
+        </w:rPr>
+        <w:t>setup</w:t>
+      </w:r>
+      <w:proofErr w:type="gramEnd"/>
+      <w:r>
+        <w:rPr>
+          <w:color w:val="000000" w:themeColor="text1"/>
+        </w:rPr>
+        <w:t xml:space="preserve"> so that we could start making progress. We talked about which tech stack we wanted to use. We ended up choosing Django for our back end and React.js for the front end. We then made sure that everyone’s machines </w:t>
+      </w:r>
+      <w:proofErr w:type="gramStart"/>
+      <w:r>
+        <w:rPr>
+          <w:color w:val="000000" w:themeColor="text1"/>
+        </w:rPr>
+        <w:t>where</w:t>
+      </w:r>
+      <w:proofErr w:type="gramEnd"/>
+      <w:r>
+        <w:rPr>
+          <w:color w:val="000000" w:themeColor="text1"/>
+        </w:rPr>
+        <w:t xml:space="preserve"> properly setup with everything needed to get started. Overall, the last meeting was a lot of getting started stuff and we didn’t make too much actual progress.</w:t>
       </w:r>
     </w:p>
     <w:p/>
@@ -3491,18 +4112,15 @@
     <w:p>
       <w:pPr>
         <w:rPr>
-          <w:color w:val="FF0000"/>
+          <w:color w:val="000000" w:themeColor="text1"/>
         </w:rPr>
       </w:pPr>
       <w:r>
+        <w:rPr>
+          <w:color w:val="000000" w:themeColor="text1"/>
+        </w:rPr>
         <w:lastRenderedPageBreak/>
-        <w:t xml:space="preserve">SCRUM Meeting 3 for </w:t>
-      </w:r>
-      <w:r>
-        <w:rPr>
-          <w:color w:val="FF0000"/>
-        </w:rPr>
-        <w:t>Project 3</w:t>
+        <w:t>SCRUM Meeting 3 for Project 3</w:t>
       </w:r>
     </w:p>
     <w:p>
@@ -4057,8 +4675,13 @@
               <w:spacing w:line="240" w:lineRule="auto"/>
             </w:pPr>
             <w:r>
-              <w:t>Zac and Will</w:t>
-            </w:r>
+              <w:t xml:space="preserve">Zac and </w:t>
+            </w:r>
+            <w:proofErr w:type="gramStart"/>
+            <w:r>
+              <w:t>Will</w:t>
+            </w:r>
+            <w:proofErr w:type="gramEnd"/>
           </w:p>
         </w:tc>
         <w:tc>
@@ -4090,6 +4713,11 @@
       </w:pPr>
       <w:bookmarkStart w:id="20" w:name="_8k4lrpuccy6q" w:colFirst="0" w:colLast="0"/>
       <w:bookmarkEnd w:id="20"/>
+    </w:p>
+    <w:p>
+      <w:pPr>
+        <w:pStyle w:val="Heading2"/>
+      </w:pPr>
       <w:r>
         <w:t>Before The Next Meeting</w:t>
       </w:r>
@@ -4107,7 +4735,6 @@
         </w:numPr>
       </w:pPr>
       <w:r>
-        <w:lastRenderedPageBreak/>
         <w:t>Get the front end and the back end to communicate</w:t>
       </w:r>
     </w:p>
@@ -4435,27 +5062,22 @@
       </w:r>
     </w:p>
     <w:p>
-      <w:pPr>
-        <w:rPr>
-          <w:color w:val="FF0000"/>
-        </w:rPr>
-      </w:pPr>
-      <w:r>
-        <w:rPr>
-          <w:color w:val="FF0000"/>
-        </w:rPr>
-        <w:t>Summarize discussion  in paragraph form from the previous meeting (NOT this current meeting).</w:t>
-      </w:r>
-    </w:p>
-    <w:p>
-      <w:r>
-        <w:t>Last meeting, we had made some small progress from the first meeting. We were able to learn more about how Django and React.js work and how they will end up connecting. The front-end team made some progress on creating the manager and server GUIs. The back-end team was able to get Django connected to React.js so that when we execute the back end, it runs the front end as well. We are now trying to get the back end able to send and receive data from the front end so that we can make the website dynamic.</w:t>
+      <w:r>
+        <w:t xml:space="preserve">Last meeting, we </w:t>
+      </w:r>
+      <w:proofErr w:type="gramStart"/>
+      <w:r>
+        <w:t>had made</w:t>
+      </w:r>
+      <w:proofErr w:type="gramEnd"/>
+      <w:r>
+        <w:t xml:space="preserve"> some small progress from the first meeting. We were able to learn more about how Django and React.js work and how they will end up connecting. The front-end team made some progress on creating the manager and server GUIs. The back-end team was able to get Django connected to React.js so that when we execute the back end, it runs the front end as well. We are now trying to get the back end able to send and receive data from the front end so that we can make the website dynamic.</w:t>
       </w:r>
     </w:p>
     <w:p/>
     <w:sectPr>
-      <w:headerReference w:type="default" r:id="rId9"/>
-      <w:footerReference w:type="default" r:id="rId10"/>
+      <w:headerReference w:type="default" r:id="rId12"/>
+      <w:footerReference w:type="default" r:id="rId13"/>
       <w:pgSz w:w="12240" w:h="15840"/>
       <w:pgMar w:top="1440" w:right="1440" w:bottom="1440" w:left="1440" w:header="720" w:footer="720" w:gutter="0"/>
       <w:pgNumType w:start="1"/>
@@ -6214,7 +6836,2263 @@
       </w:tblCellMar>
     </w:tblPr>
   </w:style>
+  <w:style w:type="character" w:styleId="Hyperlink">
+    <w:name w:val="Hyperlink"/>
+    <w:basedOn w:val="DefaultParagraphFont"/>
+    <w:uiPriority w:val="99"/>
+    <w:unhideWhenUsed/>
+    <w:rsid w:val="00904B47"/>
+    <w:rPr>
+      <w:color w:val="0000FF" w:themeColor="hyperlink"/>
+      <w:u w:val="single"/>
+    </w:rPr>
+  </w:style>
+  <w:style w:type="character" w:styleId="UnresolvedMention">
+    <w:name w:val="Unresolved Mention"/>
+    <w:basedOn w:val="DefaultParagraphFont"/>
+    <w:uiPriority w:val="99"/>
+    <w:semiHidden/>
+    <w:unhideWhenUsed/>
+    <w:rsid w:val="00904B47"/>
+    <w:rPr>
+      <w:color w:val="605E5C"/>
+      <w:shd w:val="clear" w:color="auto" w:fill="E1DFDD"/>
+    </w:rPr>
+  </w:style>
 </w:styles>
+</file>
+
+<file path=word/charts/chart1.xml><?xml version="1.0" encoding="utf-8"?>
+<c:chartSpace xmlns:c="http://schemas.openxmlformats.org/drawingml/2006/chart" xmlns:a="http://schemas.openxmlformats.org/drawingml/2006/main" xmlns:r="http://schemas.openxmlformats.org/officeDocument/2006/relationships" xmlns:c16r2="http://schemas.microsoft.com/office/drawing/2015/06/chart">
+  <c:date1904 val="0"/>
+  <c:lang val="en-US"/>
+  <c:roundedCorners val="0"/>
+  <mc:AlternateContent xmlns:mc="http://schemas.openxmlformats.org/markup-compatibility/2006">
+    <mc:Choice xmlns:c14="http://schemas.microsoft.com/office/drawing/2007/8/2/chart" Requires="c14">
+      <c14:style val="102"/>
+    </mc:Choice>
+    <mc:Fallback>
+      <c:style val="2"/>
+    </mc:Fallback>
+  </mc:AlternateContent>
+  <c:chart>
+    <c:title>
+      <c:tx>
+        <c:rich>
+          <a:bodyPr rot="0" spcFirstLastPara="1" vertOverflow="ellipsis" vert="horz" wrap="square" anchor="ctr" anchorCtr="1"/>
+          <a:lstStyle/>
+          <a:p>
+            <a:pPr>
+              <a:defRPr sz="1400" b="0" i="0" u="none" strike="noStrike" kern="1200" spc="0" baseline="0">
+                <a:solidFill>
+                  <a:schemeClr val="tx1">
+                    <a:lumMod val="65000"/>
+                    <a:lumOff val="35000"/>
+                  </a:schemeClr>
+                </a:solidFill>
+                <a:latin typeface="+mn-lt"/>
+                <a:ea typeface="+mn-ea"/>
+                <a:cs typeface="+mn-cs"/>
+              </a:defRPr>
+            </a:pPr>
+            <a:r>
+              <a:rPr lang="en-US"/>
+              <a:t>Burn</a:t>
+            </a:r>
+            <a:r>
+              <a:rPr lang="en-US" baseline="0"/>
+              <a:t> Down Chart for Sprint</a:t>
+            </a:r>
+            <a:endParaRPr lang="en-US"/>
+          </a:p>
+        </c:rich>
+      </c:tx>
+      <c:overlay val="0"/>
+      <c:spPr>
+        <a:noFill/>
+        <a:ln>
+          <a:noFill/>
+        </a:ln>
+        <a:effectLst/>
+      </c:spPr>
+      <c:txPr>
+        <a:bodyPr rot="0" spcFirstLastPara="1" vertOverflow="ellipsis" vert="horz" wrap="square" anchor="ctr" anchorCtr="1"/>
+        <a:lstStyle/>
+        <a:p>
+          <a:pPr>
+            <a:defRPr sz="1400" b="0" i="0" u="none" strike="noStrike" kern="1200" spc="0" baseline="0">
+              <a:solidFill>
+                <a:schemeClr val="tx1">
+                  <a:lumMod val="65000"/>
+                  <a:lumOff val="35000"/>
+                </a:schemeClr>
+              </a:solidFill>
+              <a:latin typeface="+mn-lt"/>
+              <a:ea typeface="+mn-ea"/>
+              <a:cs typeface="+mn-cs"/>
+            </a:defRPr>
+          </a:pPr>
+          <a:endParaRPr lang="en-US"/>
+        </a:p>
+      </c:txPr>
+    </c:title>
+    <c:autoTitleDeleted val="0"/>
+    <c:plotArea>
+      <c:layout/>
+      <c:scatterChart>
+        <c:scatterStyle val="lineMarker"/>
+        <c:varyColors val="0"/>
+        <c:ser>
+          <c:idx val="0"/>
+          <c:order val="0"/>
+          <c:tx>
+            <c:strRef>
+              <c:f>Sheet1!$B$1</c:f>
+              <c:strCache>
+                <c:ptCount val="1"/>
+                <c:pt idx="0">
+                  <c:v>Story Points Remaining</c:v>
+                </c:pt>
+              </c:strCache>
+            </c:strRef>
+          </c:tx>
+          <c:spPr>
+            <a:ln w="19050" cap="rnd">
+              <a:solidFill>
+                <a:schemeClr val="accent1"/>
+              </a:solidFill>
+              <a:round/>
+            </a:ln>
+            <a:effectLst/>
+          </c:spPr>
+          <c:marker>
+            <c:symbol val="circle"/>
+            <c:size val="5"/>
+            <c:spPr>
+              <a:solidFill>
+                <a:schemeClr val="accent1"/>
+              </a:solidFill>
+              <a:ln w="9525">
+                <a:solidFill>
+                  <a:schemeClr val="accent1"/>
+                </a:solidFill>
+              </a:ln>
+              <a:effectLst/>
+            </c:spPr>
+          </c:marker>
+          <c:xVal>
+            <c:numRef>
+              <c:f>Sheet1!$A$2:$A$5</c:f>
+              <c:numCache>
+                <c:formatCode>General</c:formatCode>
+                <c:ptCount val="4"/>
+                <c:pt idx="0">
+                  <c:v>0</c:v>
+                </c:pt>
+                <c:pt idx="1">
+                  <c:v>1</c:v>
+                </c:pt>
+                <c:pt idx="2">
+                  <c:v>2</c:v>
+                </c:pt>
+                <c:pt idx="3">
+                  <c:v>3</c:v>
+                </c:pt>
+              </c:numCache>
+            </c:numRef>
+          </c:xVal>
+          <c:yVal>
+            <c:numRef>
+              <c:f>Sheet1!$B$2:$B$5</c:f>
+              <c:numCache>
+                <c:formatCode>General</c:formatCode>
+                <c:ptCount val="4"/>
+                <c:pt idx="0">
+                  <c:v>71</c:v>
+                </c:pt>
+                <c:pt idx="1">
+                  <c:v>65</c:v>
+                </c:pt>
+                <c:pt idx="2">
+                  <c:v>55</c:v>
+                </c:pt>
+                <c:pt idx="3">
+                  <c:v>31</c:v>
+                </c:pt>
+              </c:numCache>
+            </c:numRef>
+          </c:yVal>
+          <c:smooth val="0"/>
+          <c:extLst>
+            <c:ext xmlns:c16="http://schemas.microsoft.com/office/drawing/2014/chart" uri="{C3380CC4-5D6E-409C-BE32-E72D297353CC}">
+              <c16:uniqueId val="{00000000-17EB-4675-A33B-707AC7FF92CB}"/>
+            </c:ext>
+          </c:extLst>
+        </c:ser>
+        <c:ser>
+          <c:idx val="1"/>
+          <c:order val="1"/>
+          <c:spPr>
+            <a:ln w="19050" cap="rnd">
+              <a:solidFill>
+                <a:schemeClr val="accent2"/>
+              </a:solidFill>
+              <a:round/>
+            </a:ln>
+            <a:effectLst/>
+          </c:spPr>
+          <c:marker>
+            <c:symbol val="circle"/>
+            <c:size val="5"/>
+            <c:spPr>
+              <a:solidFill>
+                <a:schemeClr val="accent2"/>
+              </a:solidFill>
+              <a:ln w="9525">
+                <a:solidFill>
+                  <a:schemeClr val="accent2"/>
+                </a:solidFill>
+              </a:ln>
+              <a:effectLst/>
+            </c:spPr>
+          </c:marker>
+          <c:xVal>
+            <c:numRef>
+              <c:f>Sheet1!$A$2:$A$5</c:f>
+              <c:numCache>
+                <c:formatCode>General</c:formatCode>
+                <c:ptCount val="4"/>
+                <c:pt idx="0">
+                  <c:v>0</c:v>
+                </c:pt>
+                <c:pt idx="1">
+                  <c:v>1</c:v>
+                </c:pt>
+                <c:pt idx="2">
+                  <c:v>2</c:v>
+                </c:pt>
+                <c:pt idx="3">
+                  <c:v>3</c:v>
+                </c:pt>
+              </c:numCache>
+            </c:numRef>
+          </c:xVal>
+          <c:yVal>
+            <c:numRef>
+              <c:f>Sheet1!$C$2:$C$5</c:f>
+              <c:numCache>
+                <c:formatCode>General</c:formatCode>
+                <c:ptCount val="4"/>
+                <c:pt idx="0">
+                  <c:v>71</c:v>
+                </c:pt>
+                <c:pt idx="1">
+                  <c:v>47.33</c:v>
+                </c:pt>
+                <c:pt idx="2">
+                  <c:v>23.662999999999997</c:v>
+                </c:pt>
+                <c:pt idx="3">
+                  <c:v>0</c:v>
+                </c:pt>
+              </c:numCache>
+            </c:numRef>
+          </c:yVal>
+          <c:smooth val="0"/>
+          <c:extLst>
+            <c:ext xmlns:c16="http://schemas.microsoft.com/office/drawing/2014/chart" uri="{C3380CC4-5D6E-409C-BE32-E72D297353CC}">
+              <c16:uniqueId val="{00000001-17EB-4675-A33B-707AC7FF92CB}"/>
+            </c:ext>
+          </c:extLst>
+        </c:ser>
+        <c:dLbls>
+          <c:showLegendKey val="0"/>
+          <c:showVal val="0"/>
+          <c:showCatName val="0"/>
+          <c:showSerName val="0"/>
+          <c:showPercent val="0"/>
+          <c:showBubbleSize val="0"/>
+        </c:dLbls>
+        <c:axId val="287847824"/>
+        <c:axId val="287847408"/>
+      </c:scatterChart>
+      <c:valAx>
+        <c:axId val="287847824"/>
+        <c:scaling>
+          <c:orientation val="minMax"/>
+        </c:scaling>
+        <c:delete val="0"/>
+        <c:axPos val="b"/>
+        <c:majorGridlines>
+          <c:spPr>
+            <a:ln w="9525" cap="flat" cmpd="sng" algn="ctr">
+              <a:solidFill>
+                <a:schemeClr val="tx1">
+                  <a:lumMod val="15000"/>
+                  <a:lumOff val="85000"/>
+                </a:schemeClr>
+              </a:solidFill>
+              <a:round/>
+            </a:ln>
+            <a:effectLst/>
+          </c:spPr>
+        </c:majorGridlines>
+        <c:title>
+          <c:tx>
+            <c:rich>
+              <a:bodyPr rot="0" spcFirstLastPara="1" vertOverflow="ellipsis" vert="horz" wrap="square" anchor="ctr" anchorCtr="1"/>
+              <a:lstStyle/>
+              <a:p>
+                <a:pPr>
+                  <a:defRPr sz="1000" b="0" i="0" u="none" strike="noStrike" kern="1200" baseline="0">
+                    <a:solidFill>
+                      <a:schemeClr val="tx1">
+                        <a:lumMod val="65000"/>
+                        <a:lumOff val="35000"/>
+                      </a:schemeClr>
+                    </a:solidFill>
+                    <a:latin typeface="+mn-lt"/>
+                    <a:ea typeface="+mn-ea"/>
+                    <a:cs typeface="+mn-cs"/>
+                  </a:defRPr>
+                </a:pPr>
+                <a:r>
+                  <a:rPr lang="en-US"/>
+                  <a:t>SCRUM</a:t>
+                </a:r>
+                <a:r>
+                  <a:rPr lang="en-US" baseline="0"/>
+                  <a:t> Meetings</a:t>
+                </a:r>
+                <a:endParaRPr lang="en-US"/>
+              </a:p>
+            </c:rich>
+          </c:tx>
+          <c:overlay val="0"/>
+          <c:spPr>
+            <a:noFill/>
+            <a:ln>
+              <a:noFill/>
+            </a:ln>
+            <a:effectLst/>
+          </c:spPr>
+          <c:txPr>
+            <a:bodyPr rot="0" spcFirstLastPara="1" vertOverflow="ellipsis" vert="horz" wrap="square" anchor="ctr" anchorCtr="1"/>
+            <a:lstStyle/>
+            <a:p>
+              <a:pPr>
+                <a:defRPr sz="1000" b="0" i="0" u="none" strike="noStrike" kern="1200" baseline="0">
+                  <a:solidFill>
+                    <a:schemeClr val="tx1">
+                      <a:lumMod val="65000"/>
+                      <a:lumOff val="35000"/>
+                    </a:schemeClr>
+                  </a:solidFill>
+                  <a:latin typeface="+mn-lt"/>
+                  <a:ea typeface="+mn-ea"/>
+                  <a:cs typeface="+mn-cs"/>
+                </a:defRPr>
+              </a:pPr>
+              <a:endParaRPr lang="en-US"/>
+            </a:p>
+          </c:txPr>
+        </c:title>
+        <c:numFmt formatCode="General" sourceLinked="1"/>
+        <c:majorTickMark val="none"/>
+        <c:minorTickMark val="none"/>
+        <c:tickLblPos val="nextTo"/>
+        <c:spPr>
+          <a:noFill/>
+          <a:ln w="9525" cap="flat" cmpd="sng" algn="ctr">
+            <a:solidFill>
+              <a:schemeClr val="tx1">
+                <a:lumMod val="25000"/>
+                <a:lumOff val="75000"/>
+              </a:schemeClr>
+            </a:solidFill>
+            <a:round/>
+          </a:ln>
+          <a:effectLst/>
+        </c:spPr>
+        <c:txPr>
+          <a:bodyPr rot="-60000000" spcFirstLastPara="1" vertOverflow="ellipsis" vert="horz" wrap="square" anchor="ctr" anchorCtr="1"/>
+          <a:lstStyle/>
+          <a:p>
+            <a:pPr>
+              <a:defRPr sz="900" b="0" i="0" u="none" strike="noStrike" kern="1200" baseline="0">
+                <a:solidFill>
+                  <a:schemeClr val="tx1">
+                    <a:lumMod val="65000"/>
+                    <a:lumOff val="35000"/>
+                  </a:schemeClr>
+                </a:solidFill>
+                <a:latin typeface="+mn-lt"/>
+                <a:ea typeface="+mn-ea"/>
+                <a:cs typeface="+mn-cs"/>
+              </a:defRPr>
+            </a:pPr>
+            <a:endParaRPr lang="en-US"/>
+          </a:p>
+        </c:txPr>
+        <c:crossAx val="287847408"/>
+        <c:crosses val="autoZero"/>
+        <c:crossBetween val="midCat"/>
+      </c:valAx>
+      <c:valAx>
+        <c:axId val="287847408"/>
+        <c:scaling>
+          <c:orientation val="minMax"/>
+        </c:scaling>
+        <c:delete val="0"/>
+        <c:axPos val="l"/>
+        <c:majorGridlines>
+          <c:spPr>
+            <a:ln w="9525" cap="flat" cmpd="sng" algn="ctr">
+              <a:solidFill>
+                <a:schemeClr val="tx1">
+                  <a:lumMod val="15000"/>
+                  <a:lumOff val="85000"/>
+                </a:schemeClr>
+              </a:solidFill>
+              <a:round/>
+            </a:ln>
+            <a:effectLst/>
+          </c:spPr>
+        </c:majorGridlines>
+        <c:title>
+          <c:tx>
+            <c:rich>
+              <a:bodyPr rot="-5400000" spcFirstLastPara="1" vertOverflow="ellipsis" vert="horz" wrap="square" anchor="ctr" anchorCtr="1"/>
+              <a:lstStyle/>
+              <a:p>
+                <a:pPr>
+                  <a:defRPr sz="1000" b="0" i="0" u="none" strike="noStrike" kern="1200" baseline="0">
+                    <a:solidFill>
+                      <a:schemeClr val="tx1">
+                        <a:lumMod val="65000"/>
+                        <a:lumOff val="35000"/>
+                      </a:schemeClr>
+                    </a:solidFill>
+                    <a:latin typeface="+mn-lt"/>
+                    <a:ea typeface="+mn-ea"/>
+                    <a:cs typeface="+mn-cs"/>
+                  </a:defRPr>
+                </a:pPr>
+                <a:r>
+                  <a:rPr lang="en-US"/>
+                  <a:t>Story Points Remaing</a:t>
+                </a:r>
+              </a:p>
+            </c:rich>
+          </c:tx>
+          <c:overlay val="0"/>
+          <c:spPr>
+            <a:noFill/>
+            <a:ln>
+              <a:noFill/>
+            </a:ln>
+            <a:effectLst/>
+          </c:spPr>
+          <c:txPr>
+            <a:bodyPr rot="-5400000" spcFirstLastPara="1" vertOverflow="ellipsis" vert="horz" wrap="square" anchor="ctr" anchorCtr="1"/>
+            <a:lstStyle/>
+            <a:p>
+              <a:pPr>
+                <a:defRPr sz="1000" b="0" i="0" u="none" strike="noStrike" kern="1200" baseline="0">
+                  <a:solidFill>
+                    <a:schemeClr val="tx1">
+                      <a:lumMod val="65000"/>
+                      <a:lumOff val="35000"/>
+                    </a:schemeClr>
+                  </a:solidFill>
+                  <a:latin typeface="+mn-lt"/>
+                  <a:ea typeface="+mn-ea"/>
+                  <a:cs typeface="+mn-cs"/>
+                </a:defRPr>
+              </a:pPr>
+              <a:endParaRPr lang="en-US"/>
+            </a:p>
+          </c:txPr>
+        </c:title>
+        <c:numFmt formatCode="General" sourceLinked="1"/>
+        <c:majorTickMark val="none"/>
+        <c:minorTickMark val="none"/>
+        <c:tickLblPos val="nextTo"/>
+        <c:spPr>
+          <a:noFill/>
+          <a:ln w="9525" cap="flat" cmpd="sng" algn="ctr">
+            <a:solidFill>
+              <a:schemeClr val="tx1">
+                <a:lumMod val="25000"/>
+                <a:lumOff val="75000"/>
+              </a:schemeClr>
+            </a:solidFill>
+            <a:round/>
+          </a:ln>
+          <a:effectLst/>
+        </c:spPr>
+        <c:txPr>
+          <a:bodyPr rot="-60000000" spcFirstLastPara="1" vertOverflow="ellipsis" vert="horz" wrap="square" anchor="ctr" anchorCtr="1"/>
+          <a:lstStyle/>
+          <a:p>
+            <a:pPr>
+              <a:defRPr sz="900" b="0" i="0" u="none" strike="noStrike" kern="1200" baseline="0">
+                <a:solidFill>
+                  <a:schemeClr val="tx1">
+                    <a:lumMod val="65000"/>
+                    <a:lumOff val="35000"/>
+                  </a:schemeClr>
+                </a:solidFill>
+                <a:latin typeface="+mn-lt"/>
+                <a:ea typeface="+mn-ea"/>
+                <a:cs typeface="+mn-cs"/>
+              </a:defRPr>
+            </a:pPr>
+            <a:endParaRPr lang="en-US"/>
+          </a:p>
+        </c:txPr>
+        <c:crossAx val="287847824"/>
+        <c:crosses val="autoZero"/>
+        <c:crossBetween val="midCat"/>
+      </c:valAx>
+      <c:spPr>
+        <a:noFill/>
+        <a:ln>
+          <a:noFill/>
+        </a:ln>
+        <a:effectLst/>
+      </c:spPr>
+    </c:plotArea>
+    <c:plotVisOnly val="1"/>
+    <c:dispBlanksAs val="gap"/>
+    <c:extLst>
+      <c:ext xmlns:c16r3="http://schemas.microsoft.com/office/drawing/2017/03/chart" uri="{56B9EC1D-385E-4148-901F-78D8002777C0}">
+        <c16r3:dataDisplayOptions16>
+          <c16r3:dispNaAsBlank val="1"/>
+        </c16r3:dataDisplayOptions16>
+      </c:ext>
+    </c:extLst>
+    <c:showDLblsOverMax val="0"/>
+  </c:chart>
+  <c:spPr>
+    <a:solidFill>
+      <a:schemeClr val="bg1"/>
+    </a:solidFill>
+    <a:ln w="9525" cap="flat" cmpd="sng" algn="ctr">
+      <a:solidFill>
+        <a:schemeClr val="tx1">
+          <a:lumMod val="15000"/>
+          <a:lumOff val="85000"/>
+        </a:schemeClr>
+      </a:solidFill>
+      <a:round/>
+    </a:ln>
+    <a:effectLst/>
+  </c:spPr>
+  <c:txPr>
+    <a:bodyPr/>
+    <a:lstStyle/>
+    <a:p>
+      <a:pPr>
+        <a:defRPr/>
+      </a:pPr>
+      <a:endParaRPr lang="en-US"/>
+    </a:p>
+  </c:txPr>
+  <c:externalData r:id="rId3">
+    <c:autoUpdate val="0"/>
+  </c:externalData>
+</c:chartSpace>
+</file>
+
+<file path=word/charts/chart2.xml><?xml version="1.0" encoding="utf-8"?>
+<c:chartSpace xmlns:c="http://schemas.openxmlformats.org/drawingml/2006/chart" xmlns:a="http://schemas.openxmlformats.org/drawingml/2006/main" xmlns:r="http://schemas.openxmlformats.org/officeDocument/2006/relationships" xmlns:c16r2="http://schemas.microsoft.com/office/drawing/2015/06/chart">
+  <c:date1904 val="0"/>
+  <c:lang val="en-US"/>
+  <c:roundedCorners val="0"/>
+  <mc:AlternateContent xmlns:mc="http://schemas.openxmlformats.org/markup-compatibility/2006">
+    <mc:Choice xmlns:c14="http://schemas.microsoft.com/office/drawing/2007/8/2/chart" Requires="c14">
+      <c14:style val="102"/>
+    </mc:Choice>
+    <mc:Fallback>
+      <c:style val="2"/>
+    </mc:Fallback>
+  </mc:AlternateContent>
+  <c:chart>
+    <c:title>
+      <c:tx>
+        <c:rich>
+          <a:bodyPr rot="0" spcFirstLastPara="1" vertOverflow="ellipsis" vert="horz" wrap="square" anchor="ctr" anchorCtr="1"/>
+          <a:lstStyle/>
+          <a:p>
+            <a:pPr>
+              <a:defRPr sz="1400" b="0" i="0" u="none" strike="noStrike" kern="1200" spc="0" baseline="0">
+                <a:solidFill>
+                  <a:schemeClr val="tx1">
+                    <a:lumMod val="65000"/>
+                    <a:lumOff val="35000"/>
+                  </a:schemeClr>
+                </a:solidFill>
+                <a:latin typeface="+mn-lt"/>
+                <a:ea typeface="+mn-ea"/>
+                <a:cs typeface="+mn-cs"/>
+              </a:defRPr>
+            </a:pPr>
+            <a:r>
+              <a:rPr lang="en-US"/>
+              <a:t>Burn Down Chart</a:t>
+            </a:r>
+            <a:r>
+              <a:rPr lang="en-US" baseline="0"/>
+              <a:t> for Project</a:t>
+            </a:r>
+            <a:endParaRPr lang="en-US"/>
+          </a:p>
+        </c:rich>
+      </c:tx>
+      <c:overlay val="0"/>
+      <c:spPr>
+        <a:noFill/>
+        <a:ln>
+          <a:noFill/>
+        </a:ln>
+        <a:effectLst/>
+      </c:spPr>
+      <c:txPr>
+        <a:bodyPr rot="0" spcFirstLastPara="1" vertOverflow="ellipsis" vert="horz" wrap="square" anchor="ctr" anchorCtr="1"/>
+        <a:lstStyle/>
+        <a:p>
+          <a:pPr>
+            <a:defRPr sz="1400" b="0" i="0" u="none" strike="noStrike" kern="1200" spc="0" baseline="0">
+              <a:solidFill>
+                <a:schemeClr val="tx1">
+                  <a:lumMod val="65000"/>
+                  <a:lumOff val="35000"/>
+                </a:schemeClr>
+              </a:solidFill>
+              <a:latin typeface="+mn-lt"/>
+              <a:ea typeface="+mn-ea"/>
+              <a:cs typeface="+mn-cs"/>
+            </a:defRPr>
+          </a:pPr>
+          <a:endParaRPr lang="en-US"/>
+        </a:p>
+      </c:txPr>
+    </c:title>
+    <c:autoTitleDeleted val="0"/>
+    <c:plotArea>
+      <c:layout/>
+      <c:scatterChart>
+        <c:scatterStyle val="lineMarker"/>
+        <c:varyColors val="0"/>
+        <c:ser>
+          <c:idx val="0"/>
+          <c:order val="0"/>
+          <c:tx>
+            <c:strRef>
+              <c:f>Sheet1!$F$1</c:f>
+              <c:strCache>
+                <c:ptCount val="1"/>
+                <c:pt idx="0">
+                  <c:v>Story Points Remaining</c:v>
+                </c:pt>
+              </c:strCache>
+            </c:strRef>
+          </c:tx>
+          <c:spPr>
+            <a:ln w="19050" cap="rnd">
+              <a:solidFill>
+                <a:schemeClr val="accent1"/>
+              </a:solidFill>
+              <a:round/>
+            </a:ln>
+            <a:effectLst/>
+          </c:spPr>
+          <c:marker>
+            <c:symbol val="circle"/>
+            <c:size val="5"/>
+            <c:spPr>
+              <a:solidFill>
+                <a:schemeClr val="accent1"/>
+              </a:solidFill>
+              <a:ln w="9525">
+                <a:solidFill>
+                  <a:schemeClr val="accent1"/>
+                </a:solidFill>
+              </a:ln>
+              <a:effectLst/>
+            </c:spPr>
+          </c:marker>
+          <c:xVal>
+            <c:numRef>
+              <c:f>Sheet1!$E$2:$E$8</c:f>
+              <c:numCache>
+                <c:formatCode>General</c:formatCode>
+                <c:ptCount val="7"/>
+                <c:pt idx="0">
+                  <c:v>0</c:v>
+                </c:pt>
+                <c:pt idx="1">
+                  <c:v>1</c:v>
+                </c:pt>
+                <c:pt idx="2">
+                  <c:v>1.5</c:v>
+                </c:pt>
+                <c:pt idx="3">
+                  <c:v>2</c:v>
+                </c:pt>
+                <c:pt idx="4">
+                  <c:v>2.5</c:v>
+                </c:pt>
+                <c:pt idx="5">
+                  <c:v>3</c:v>
+                </c:pt>
+                <c:pt idx="6">
+                  <c:v>3.5</c:v>
+                </c:pt>
+              </c:numCache>
+            </c:numRef>
+          </c:xVal>
+          <c:yVal>
+            <c:numRef>
+              <c:f>Sheet1!$F$2:$F$8</c:f>
+              <c:numCache>
+                <c:formatCode>General</c:formatCode>
+                <c:ptCount val="7"/>
+                <c:pt idx="0">
+                  <c:v>234</c:v>
+                </c:pt>
+                <c:pt idx="1">
+                  <c:v>227</c:v>
+                </c:pt>
+                <c:pt idx="2">
+                  <c:v>203</c:v>
+                </c:pt>
+                <c:pt idx="3">
+                  <c:v>203</c:v>
+                </c:pt>
+                <c:pt idx="4">
+                  <c:v>203</c:v>
+                </c:pt>
+                <c:pt idx="5">
+                  <c:v>203</c:v>
+                </c:pt>
+                <c:pt idx="6">
+                  <c:v>203</c:v>
+                </c:pt>
+              </c:numCache>
+            </c:numRef>
+          </c:yVal>
+          <c:smooth val="0"/>
+          <c:extLst>
+            <c:ext xmlns:c16="http://schemas.microsoft.com/office/drawing/2014/chart" uri="{C3380CC4-5D6E-409C-BE32-E72D297353CC}">
+              <c16:uniqueId val="{00000000-56F0-43ED-A418-92B2EC89150D}"/>
+            </c:ext>
+          </c:extLst>
+        </c:ser>
+        <c:ser>
+          <c:idx val="1"/>
+          <c:order val="1"/>
+          <c:spPr>
+            <a:ln w="19050" cap="rnd">
+              <a:solidFill>
+                <a:schemeClr val="accent2"/>
+              </a:solidFill>
+              <a:round/>
+            </a:ln>
+            <a:effectLst/>
+          </c:spPr>
+          <c:marker>
+            <c:symbol val="circle"/>
+            <c:size val="5"/>
+            <c:spPr>
+              <a:solidFill>
+                <a:schemeClr val="accent2"/>
+              </a:solidFill>
+              <a:ln w="9525">
+                <a:solidFill>
+                  <a:schemeClr val="accent2"/>
+                </a:solidFill>
+              </a:ln>
+              <a:effectLst/>
+            </c:spPr>
+          </c:marker>
+          <c:xVal>
+            <c:numRef>
+              <c:f>Sheet1!$E$2:$E$8</c:f>
+              <c:numCache>
+                <c:formatCode>General</c:formatCode>
+                <c:ptCount val="7"/>
+                <c:pt idx="0">
+                  <c:v>0</c:v>
+                </c:pt>
+                <c:pt idx="1">
+                  <c:v>1</c:v>
+                </c:pt>
+                <c:pt idx="2">
+                  <c:v>1.5</c:v>
+                </c:pt>
+                <c:pt idx="3">
+                  <c:v>2</c:v>
+                </c:pt>
+                <c:pt idx="4">
+                  <c:v>2.5</c:v>
+                </c:pt>
+                <c:pt idx="5">
+                  <c:v>3</c:v>
+                </c:pt>
+                <c:pt idx="6">
+                  <c:v>3.5</c:v>
+                </c:pt>
+              </c:numCache>
+            </c:numRef>
+          </c:xVal>
+          <c:yVal>
+            <c:numRef>
+              <c:f>Sheet1!$G$2:$G$8</c:f>
+              <c:numCache>
+                <c:formatCode>General</c:formatCode>
+                <c:ptCount val="7"/>
+                <c:pt idx="0">
+                  <c:v>234</c:v>
+                </c:pt>
+                <c:pt idx="1">
+                  <c:v>195</c:v>
+                </c:pt>
+                <c:pt idx="2">
+                  <c:v>156</c:v>
+                </c:pt>
+                <c:pt idx="3">
+                  <c:v>117</c:v>
+                </c:pt>
+                <c:pt idx="4">
+                  <c:v>78</c:v>
+                </c:pt>
+                <c:pt idx="5">
+                  <c:v>39</c:v>
+                </c:pt>
+                <c:pt idx="6">
+                  <c:v>0</c:v>
+                </c:pt>
+              </c:numCache>
+            </c:numRef>
+          </c:yVal>
+          <c:smooth val="0"/>
+          <c:extLst>
+            <c:ext xmlns:c16="http://schemas.microsoft.com/office/drawing/2014/chart" uri="{C3380CC4-5D6E-409C-BE32-E72D297353CC}">
+              <c16:uniqueId val="{00000001-56F0-43ED-A418-92B2EC89150D}"/>
+            </c:ext>
+          </c:extLst>
+        </c:ser>
+        <c:dLbls>
+          <c:showLegendKey val="0"/>
+          <c:showVal val="0"/>
+          <c:showCatName val="0"/>
+          <c:showSerName val="0"/>
+          <c:showPercent val="0"/>
+          <c:showBubbleSize val="0"/>
+        </c:dLbls>
+        <c:axId val="298855776"/>
+        <c:axId val="298845376"/>
+      </c:scatterChart>
+      <c:valAx>
+        <c:axId val="298855776"/>
+        <c:scaling>
+          <c:orientation val="minMax"/>
+        </c:scaling>
+        <c:delete val="0"/>
+        <c:axPos val="b"/>
+        <c:majorGridlines>
+          <c:spPr>
+            <a:ln w="9525" cap="flat" cmpd="sng" algn="ctr">
+              <a:solidFill>
+                <a:schemeClr val="tx1">
+                  <a:lumMod val="15000"/>
+                  <a:lumOff val="85000"/>
+                </a:schemeClr>
+              </a:solidFill>
+              <a:round/>
+            </a:ln>
+            <a:effectLst/>
+          </c:spPr>
+        </c:majorGridlines>
+        <c:title>
+          <c:tx>
+            <c:rich>
+              <a:bodyPr rot="0" spcFirstLastPara="1" vertOverflow="ellipsis" vert="horz" wrap="square" anchor="ctr" anchorCtr="1"/>
+              <a:lstStyle/>
+              <a:p>
+                <a:pPr>
+                  <a:defRPr sz="1000" b="0" i="0" u="none" strike="noStrike" kern="1200" baseline="0">
+                    <a:solidFill>
+                      <a:schemeClr val="tx1">
+                        <a:lumMod val="65000"/>
+                        <a:lumOff val="35000"/>
+                      </a:schemeClr>
+                    </a:solidFill>
+                    <a:latin typeface="+mn-lt"/>
+                    <a:ea typeface="+mn-ea"/>
+                    <a:cs typeface="+mn-cs"/>
+                  </a:defRPr>
+                </a:pPr>
+                <a:r>
+                  <a:rPr lang="en-US"/>
+                  <a:t>SCRUM Meetings</a:t>
+                </a:r>
+              </a:p>
+            </c:rich>
+          </c:tx>
+          <c:overlay val="0"/>
+          <c:spPr>
+            <a:noFill/>
+            <a:ln>
+              <a:noFill/>
+            </a:ln>
+            <a:effectLst/>
+          </c:spPr>
+          <c:txPr>
+            <a:bodyPr rot="0" spcFirstLastPara="1" vertOverflow="ellipsis" vert="horz" wrap="square" anchor="ctr" anchorCtr="1"/>
+            <a:lstStyle/>
+            <a:p>
+              <a:pPr>
+                <a:defRPr sz="1000" b="0" i="0" u="none" strike="noStrike" kern="1200" baseline="0">
+                  <a:solidFill>
+                    <a:schemeClr val="tx1">
+                      <a:lumMod val="65000"/>
+                      <a:lumOff val="35000"/>
+                    </a:schemeClr>
+                  </a:solidFill>
+                  <a:latin typeface="+mn-lt"/>
+                  <a:ea typeface="+mn-ea"/>
+                  <a:cs typeface="+mn-cs"/>
+                </a:defRPr>
+              </a:pPr>
+              <a:endParaRPr lang="en-US"/>
+            </a:p>
+          </c:txPr>
+        </c:title>
+        <c:numFmt formatCode="General" sourceLinked="1"/>
+        <c:majorTickMark val="none"/>
+        <c:minorTickMark val="none"/>
+        <c:tickLblPos val="nextTo"/>
+        <c:spPr>
+          <a:noFill/>
+          <a:ln w="9525" cap="flat" cmpd="sng" algn="ctr">
+            <a:solidFill>
+              <a:schemeClr val="tx1">
+                <a:lumMod val="25000"/>
+                <a:lumOff val="75000"/>
+              </a:schemeClr>
+            </a:solidFill>
+            <a:round/>
+          </a:ln>
+          <a:effectLst/>
+        </c:spPr>
+        <c:txPr>
+          <a:bodyPr rot="-60000000" spcFirstLastPara="1" vertOverflow="ellipsis" vert="horz" wrap="square" anchor="ctr" anchorCtr="1"/>
+          <a:lstStyle/>
+          <a:p>
+            <a:pPr>
+              <a:defRPr sz="900" b="0" i="0" u="none" strike="noStrike" kern="1200" baseline="0">
+                <a:solidFill>
+                  <a:schemeClr val="tx1">
+                    <a:lumMod val="65000"/>
+                    <a:lumOff val="35000"/>
+                  </a:schemeClr>
+                </a:solidFill>
+                <a:latin typeface="+mn-lt"/>
+                <a:ea typeface="+mn-ea"/>
+                <a:cs typeface="+mn-cs"/>
+              </a:defRPr>
+            </a:pPr>
+            <a:endParaRPr lang="en-US"/>
+          </a:p>
+        </c:txPr>
+        <c:crossAx val="298845376"/>
+        <c:crosses val="autoZero"/>
+        <c:crossBetween val="midCat"/>
+      </c:valAx>
+      <c:valAx>
+        <c:axId val="298845376"/>
+        <c:scaling>
+          <c:orientation val="minMax"/>
+        </c:scaling>
+        <c:delete val="0"/>
+        <c:axPos val="l"/>
+        <c:majorGridlines>
+          <c:spPr>
+            <a:ln w="9525" cap="flat" cmpd="sng" algn="ctr">
+              <a:solidFill>
+                <a:schemeClr val="tx1">
+                  <a:lumMod val="15000"/>
+                  <a:lumOff val="85000"/>
+                </a:schemeClr>
+              </a:solidFill>
+              <a:round/>
+            </a:ln>
+            <a:effectLst/>
+          </c:spPr>
+        </c:majorGridlines>
+        <c:title>
+          <c:tx>
+            <c:rich>
+              <a:bodyPr rot="-5400000" spcFirstLastPara="1" vertOverflow="ellipsis" vert="horz" wrap="square" anchor="ctr" anchorCtr="1"/>
+              <a:lstStyle/>
+              <a:p>
+                <a:pPr>
+                  <a:defRPr sz="1000" b="0" i="0" u="none" strike="noStrike" kern="1200" baseline="0">
+                    <a:solidFill>
+                      <a:schemeClr val="tx1">
+                        <a:lumMod val="65000"/>
+                        <a:lumOff val="35000"/>
+                      </a:schemeClr>
+                    </a:solidFill>
+                    <a:latin typeface="+mn-lt"/>
+                    <a:ea typeface="+mn-ea"/>
+                    <a:cs typeface="+mn-cs"/>
+                  </a:defRPr>
+                </a:pPr>
+                <a:r>
+                  <a:rPr lang="en-US"/>
+                  <a:t>Story Points</a:t>
+                </a:r>
+                <a:r>
+                  <a:rPr lang="en-US" baseline="0"/>
+                  <a:t> Remaining</a:t>
+                </a:r>
+              </a:p>
+            </c:rich>
+          </c:tx>
+          <c:overlay val="0"/>
+          <c:spPr>
+            <a:noFill/>
+            <a:ln>
+              <a:noFill/>
+            </a:ln>
+            <a:effectLst/>
+          </c:spPr>
+          <c:txPr>
+            <a:bodyPr rot="-5400000" spcFirstLastPara="1" vertOverflow="ellipsis" vert="horz" wrap="square" anchor="ctr" anchorCtr="1"/>
+            <a:lstStyle/>
+            <a:p>
+              <a:pPr>
+                <a:defRPr sz="1000" b="0" i="0" u="none" strike="noStrike" kern="1200" baseline="0">
+                  <a:solidFill>
+                    <a:schemeClr val="tx1">
+                      <a:lumMod val="65000"/>
+                      <a:lumOff val="35000"/>
+                    </a:schemeClr>
+                  </a:solidFill>
+                  <a:latin typeface="+mn-lt"/>
+                  <a:ea typeface="+mn-ea"/>
+                  <a:cs typeface="+mn-cs"/>
+                </a:defRPr>
+              </a:pPr>
+              <a:endParaRPr lang="en-US"/>
+            </a:p>
+          </c:txPr>
+        </c:title>
+        <c:numFmt formatCode="General" sourceLinked="1"/>
+        <c:majorTickMark val="none"/>
+        <c:minorTickMark val="none"/>
+        <c:tickLblPos val="nextTo"/>
+        <c:spPr>
+          <a:noFill/>
+          <a:ln w="9525" cap="flat" cmpd="sng" algn="ctr">
+            <a:solidFill>
+              <a:schemeClr val="tx1">
+                <a:lumMod val="25000"/>
+                <a:lumOff val="75000"/>
+              </a:schemeClr>
+            </a:solidFill>
+            <a:round/>
+          </a:ln>
+          <a:effectLst/>
+        </c:spPr>
+        <c:txPr>
+          <a:bodyPr rot="-60000000" spcFirstLastPara="1" vertOverflow="ellipsis" vert="horz" wrap="square" anchor="ctr" anchorCtr="1"/>
+          <a:lstStyle/>
+          <a:p>
+            <a:pPr>
+              <a:defRPr sz="900" b="0" i="0" u="none" strike="noStrike" kern="1200" baseline="0">
+                <a:solidFill>
+                  <a:schemeClr val="tx1">
+                    <a:lumMod val="65000"/>
+                    <a:lumOff val="35000"/>
+                  </a:schemeClr>
+                </a:solidFill>
+                <a:latin typeface="+mn-lt"/>
+                <a:ea typeface="+mn-ea"/>
+                <a:cs typeface="+mn-cs"/>
+              </a:defRPr>
+            </a:pPr>
+            <a:endParaRPr lang="en-US"/>
+          </a:p>
+        </c:txPr>
+        <c:crossAx val="298855776"/>
+        <c:crosses val="autoZero"/>
+        <c:crossBetween val="midCat"/>
+      </c:valAx>
+      <c:spPr>
+        <a:noFill/>
+        <a:ln>
+          <a:noFill/>
+        </a:ln>
+        <a:effectLst/>
+      </c:spPr>
+    </c:plotArea>
+    <c:plotVisOnly val="1"/>
+    <c:dispBlanksAs val="gap"/>
+    <c:extLst>
+      <c:ext xmlns:c16r3="http://schemas.microsoft.com/office/drawing/2017/03/chart" uri="{56B9EC1D-385E-4148-901F-78D8002777C0}">
+        <c16r3:dataDisplayOptions16>
+          <c16r3:dispNaAsBlank val="1"/>
+        </c16r3:dataDisplayOptions16>
+      </c:ext>
+    </c:extLst>
+    <c:showDLblsOverMax val="0"/>
+  </c:chart>
+  <c:spPr>
+    <a:solidFill>
+      <a:schemeClr val="bg1"/>
+    </a:solidFill>
+    <a:ln w="9525" cap="flat" cmpd="sng" algn="ctr">
+      <a:solidFill>
+        <a:schemeClr val="tx1">
+          <a:lumMod val="15000"/>
+          <a:lumOff val="85000"/>
+        </a:schemeClr>
+      </a:solidFill>
+      <a:round/>
+    </a:ln>
+    <a:effectLst/>
+  </c:spPr>
+  <c:txPr>
+    <a:bodyPr/>
+    <a:lstStyle/>
+    <a:p>
+      <a:pPr>
+        <a:defRPr/>
+      </a:pPr>
+      <a:endParaRPr lang="en-US"/>
+    </a:p>
+  </c:txPr>
+  <c:externalData r:id="rId3">
+    <c:autoUpdate val="0"/>
+  </c:externalData>
+</c:chartSpace>
+</file>
+
+<file path=word/charts/colors1.xml><?xml version="1.0" encoding="utf-8"?>
+<cs:colorStyle xmlns:cs="http://schemas.microsoft.com/office/drawing/2012/chartStyle" xmlns:a="http://schemas.openxmlformats.org/drawingml/2006/main" meth="cycle" id="10">
+  <a:schemeClr val="accent1"/>
+  <a:schemeClr val="accent2"/>
+  <a:schemeClr val="accent3"/>
+  <a:schemeClr val="accent4"/>
+  <a:schemeClr val="accent5"/>
+  <a:schemeClr val="accent6"/>
+  <cs:variation/>
+  <cs:variation>
+    <a:lumMod val="60000"/>
+  </cs:variation>
+  <cs:variation>
+    <a:lumMod val="80000"/>
+    <a:lumOff val="20000"/>
+  </cs:variation>
+  <cs:variation>
+    <a:lumMod val="80000"/>
+  </cs:variation>
+  <cs:variation>
+    <a:lumMod val="60000"/>
+    <a:lumOff val="40000"/>
+  </cs:variation>
+  <cs:variation>
+    <a:lumMod val="50000"/>
+  </cs:variation>
+  <cs:variation>
+    <a:lumMod val="70000"/>
+    <a:lumOff val="30000"/>
+  </cs:variation>
+  <cs:variation>
+    <a:lumMod val="70000"/>
+  </cs:variation>
+  <cs:variation>
+    <a:lumMod val="50000"/>
+    <a:lumOff val="50000"/>
+  </cs:variation>
+</cs:colorStyle>
+</file>
+
+<file path=word/charts/colors2.xml><?xml version="1.0" encoding="utf-8"?>
+<cs:colorStyle xmlns:cs="http://schemas.microsoft.com/office/drawing/2012/chartStyle" xmlns:a="http://schemas.openxmlformats.org/drawingml/2006/main" meth="cycle" id="10">
+  <a:schemeClr val="accent1"/>
+  <a:schemeClr val="accent2"/>
+  <a:schemeClr val="accent3"/>
+  <a:schemeClr val="accent4"/>
+  <a:schemeClr val="accent5"/>
+  <a:schemeClr val="accent6"/>
+  <cs:variation/>
+  <cs:variation>
+    <a:lumMod val="60000"/>
+  </cs:variation>
+  <cs:variation>
+    <a:lumMod val="80000"/>
+    <a:lumOff val="20000"/>
+  </cs:variation>
+  <cs:variation>
+    <a:lumMod val="80000"/>
+  </cs:variation>
+  <cs:variation>
+    <a:lumMod val="60000"/>
+    <a:lumOff val="40000"/>
+  </cs:variation>
+  <cs:variation>
+    <a:lumMod val="50000"/>
+  </cs:variation>
+  <cs:variation>
+    <a:lumMod val="70000"/>
+    <a:lumOff val="30000"/>
+  </cs:variation>
+  <cs:variation>
+    <a:lumMod val="70000"/>
+  </cs:variation>
+  <cs:variation>
+    <a:lumMod val="50000"/>
+    <a:lumOff val="50000"/>
+  </cs:variation>
+</cs:colorStyle>
+</file>
+
+<file path=word/charts/style1.xml><?xml version="1.0" encoding="utf-8"?>
+<cs:chartStyle xmlns:cs="http://schemas.microsoft.com/office/drawing/2012/chartStyle" xmlns:a="http://schemas.openxmlformats.org/drawingml/2006/main" id="240">
+  <cs:axisTitle>
+    <cs:lnRef idx="0"/>
+    <cs:fillRef idx="0"/>
+    <cs:effectRef idx="0"/>
+    <cs:fontRef idx="minor">
+      <a:schemeClr val="tx1">
+        <a:lumMod val="65000"/>
+        <a:lumOff val="35000"/>
+      </a:schemeClr>
+    </cs:fontRef>
+    <cs:defRPr sz="1000" kern="1200"/>
+  </cs:axisTitle>
+  <cs:categoryAxis>
+    <cs:lnRef idx="0"/>
+    <cs:fillRef idx="0"/>
+    <cs:effectRef idx="0"/>
+    <cs:fontRef idx="minor">
+      <a:schemeClr val="tx1">
+        <a:lumMod val="65000"/>
+        <a:lumOff val="35000"/>
+      </a:schemeClr>
+    </cs:fontRef>
+    <cs:spPr>
+      <a:ln w="9525" cap="flat" cmpd="sng" algn="ctr">
+        <a:solidFill>
+          <a:schemeClr val="tx1">
+            <a:lumMod val="25000"/>
+            <a:lumOff val="75000"/>
+          </a:schemeClr>
+        </a:solidFill>
+        <a:round/>
+      </a:ln>
+    </cs:spPr>
+    <cs:defRPr sz="900" kern="1200"/>
+  </cs:categoryAxis>
+  <cs:chartArea mods="allowNoFillOverride allowNoLineOverride">
+    <cs:lnRef idx="0"/>
+    <cs:fillRef idx="0"/>
+    <cs:effectRef idx="0"/>
+    <cs:fontRef idx="minor">
+      <a:schemeClr val="tx1"/>
+    </cs:fontRef>
+    <cs:spPr>
+      <a:solidFill>
+        <a:schemeClr val="bg1"/>
+      </a:solidFill>
+      <a:ln w="9525" cap="flat" cmpd="sng" algn="ctr">
+        <a:solidFill>
+          <a:schemeClr val="tx1">
+            <a:lumMod val="15000"/>
+            <a:lumOff val="85000"/>
+          </a:schemeClr>
+        </a:solidFill>
+        <a:round/>
+      </a:ln>
+    </cs:spPr>
+    <cs:defRPr sz="1000" kern="1200"/>
+  </cs:chartArea>
+  <cs:dataLabel>
+    <cs:lnRef idx="0"/>
+    <cs:fillRef idx="0"/>
+    <cs:effectRef idx="0"/>
+    <cs:fontRef idx="minor">
+      <a:schemeClr val="tx1">
+        <a:lumMod val="75000"/>
+        <a:lumOff val="25000"/>
+      </a:schemeClr>
+    </cs:fontRef>
+    <cs:defRPr sz="900" kern="1200"/>
+  </cs:dataLabel>
+  <cs:dataLabelCallout>
+    <cs:lnRef idx="0"/>
+    <cs:fillRef idx="0"/>
+    <cs:effectRef idx="0"/>
+    <cs:fontRef idx="minor">
+      <a:schemeClr val="dk1">
+        <a:lumMod val="65000"/>
+        <a:lumOff val="35000"/>
+      </a:schemeClr>
+    </cs:fontRef>
+    <cs:spPr>
+      <a:solidFill>
+        <a:schemeClr val="lt1"/>
+      </a:solidFill>
+      <a:ln>
+        <a:solidFill>
+          <a:schemeClr val="dk1">
+            <a:lumMod val="25000"/>
+            <a:lumOff val="75000"/>
+          </a:schemeClr>
+        </a:solidFill>
+      </a:ln>
+    </cs:spPr>
+    <cs:defRPr sz="900" kern="1200"/>
+    <cs:bodyPr rot="0" spcFirstLastPara="1" vertOverflow="clip" horzOverflow="clip" vert="horz" wrap="square" lIns="36576" tIns="18288" rIns="36576" bIns="18288" anchor="ctr" anchorCtr="1">
+      <a:spAutoFit/>
+    </cs:bodyPr>
+  </cs:dataLabelCallout>
+  <cs:dataPoint>
+    <cs:lnRef idx="0"/>
+    <cs:fillRef idx="1">
+      <cs:styleClr val="auto"/>
+    </cs:fillRef>
+    <cs:effectRef idx="0"/>
+    <cs:fontRef idx="minor">
+      <a:schemeClr val="tx1"/>
+    </cs:fontRef>
+  </cs:dataPoint>
+  <cs:dataPoint3D>
+    <cs:lnRef idx="0"/>
+    <cs:fillRef idx="1">
+      <cs:styleClr val="auto"/>
+    </cs:fillRef>
+    <cs:effectRef idx="0"/>
+    <cs:fontRef idx="minor">
+      <a:schemeClr val="tx1"/>
+    </cs:fontRef>
+  </cs:dataPoint3D>
+  <cs:dataPointLine>
+    <cs:lnRef idx="0">
+      <cs:styleClr val="auto"/>
+    </cs:lnRef>
+    <cs:fillRef idx="1"/>
+    <cs:effectRef idx="0"/>
+    <cs:fontRef idx="minor">
+      <a:schemeClr val="tx1"/>
+    </cs:fontRef>
+    <cs:spPr>
+      <a:ln w="19050" cap="rnd">
+        <a:solidFill>
+          <a:schemeClr val="phClr"/>
+        </a:solidFill>
+        <a:round/>
+      </a:ln>
+    </cs:spPr>
+  </cs:dataPointLine>
+  <cs:dataPointMarker>
+    <cs:lnRef idx="0">
+      <cs:styleClr val="auto"/>
+    </cs:lnRef>
+    <cs:fillRef idx="1">
+      <cs:styleClr val="auto"/>
+    </cs:fillRef>
+    <cs:effectRef idx="0"/>
+    <cs:fontRef idx="minor">
+      <a:schemeClr val="tx1"/>
+    </cs:fontRef>
+    <cs:spPr>
+      <a:ln w="9525">
+        <a:solidFill>
+          <a:schemeClr val="phClr"/>
+        </a:solidFill>
+      </a:ln>
+    </cs:spPr>
+  </cs:dataPointMarker>
+  <cs:dataPointMarkerLayout symbol="circle" size="5"/>
+  <cs:dataPointWireframe>
+    <cs:lnRef idx="0">
+      <cs:styleClr val="auto"/>
+    </cs:lnRef>
+    <cs:fillRef idx="0"/>
+    <cs:effectRef idx="0"/>
+    <cs:fontRef idx="minor">
+      <a:schemeClr val="dk1"/>
+    </cs:fontRef>
+    <cs:spPr>
+      <a:ln w="9525" cap="rnd">
+        <a:solidFill>
+          <a:schemeClr val="phClr"/>
+        </a:solidFill>
+        <a:round/>
+      </a:ln>
+    </cs:spPr>
+  </cs:dataPointWireframe>
+  <cs:dataTable>
+    <cs:lnRef idx="0"/>
+    <cs:fillRef idx="0"/>
+    <cs:effectRef idx="0"/>
+    <cs:fontRef idx="minor">
+      <a:schemeClr val="tx1">
+        <a:lumMod val="65000"/>
+        <a:lumOff val="35000"/>
+      </a:schemeClr>
+    </cs:fontRef>
+    <cs:spPr>
+      <a:noFill/>
+      <a:ln w="9525" cap="flat" cmpd="sng" algn="ctr">
+        <a:solidFill>
+          <a:schemeClr val="tx1">
+            <a:lumMod val="15000"/>
+            <a:lumOff val="85000"/>
+          </a:schemeClr>
+        </a:solidFill>
+        <a:round/>
+      </a:ln>
+    </cs:spPr>
+    <cs:defRPr sz="900" kern="1200"/>
+  </cs:dataTable>
+  <cs:downBar>
+    <cs:lnRef idx="0"/>
+    <cs:fillRef idx="0"/>
+    <cs:effectRef idx="0"/>
+    <cs:fontRef idx="minor">
+      <a:schemeClr val="tx1"/>
+    </cs:fontRef>
+    <cs:spPr>
+      <a:solidFill>
+        <a:schemeClr val="dk1">
+          <a:lumMod val="75000"/>
+          <a:lumOff val="25000"/>
+        </a:schemeClr>
+      </a:solidFill>
+      <a:ln w="9525" cap="flat" cmpd="sng" algn="ctr">
+        <a:solidFill>
+          <a:schemeClr val="tx1">
+            <a:lumMod val="65000"/>
+            <a:lumOff val="35000"/>
+          </a:schemeClr>
+        </a:solidFill>
+        <a:round/>
+      </a:ln>
+    </cs:spPr>
+  </cs:downBar>
+  <cs:dropLine>
+    <cs:lnRef idx="0"/>
+    <cs:fillRef idx="0"/>
+    <cs:effectRef idx="0"/>
+    <cs:fontRef idx="minor">
+      <a:schemeClr val="tx1"/>
+    </cs:fontRef>
+    <cs:spPr>
+      <a:ln w="9525" cap="flat" cmpd="sng" algn="ctr">
+        <a:solidFill>
+          <a:schemeClr val="tx1">
+            <a:lumMod val="35000"/>
+            <a:lumOff val="65000"/>
+          </a:schemeClr>
+        </a:solidFill>
+        <a:round/>
+      </a:ln>
+    </cs:spPr>
+  </cs:dropLine>
+  <cs:errorBar>
+    <cs:lnRef idx="0"/>
+    <cs:fillRef idx="0"/>
+    <cs:effectRef idx="0"/>
+    <cs:fontRef idx="minor">
+      <a:schemeClr val="tx1"/>
+    </cs:fontRef>
+    <cs:spPr>
+      <a:ln w="9525" cap="flat" cmpd="sng" algn="ctr">
+        <a:solidFill>
+          <a:schemeClr val="tx1">
+            <a:lumMod val="65000"/>
+            <a:lumOff val="35000"/>
+          </a:schemeClr>
+        </a:solidFill>
+        <a:round/>
+      </a:ln>
+    </cs:spPr>
+  </cs:errorBar>
+  <cs:floor>
+    <cs:lnRef idx="0"/>
+    <cs:fillRef idx="0"/>
+    <cs:effectRef idx="0"/>
+    <cs:fontRef idx="minor">
+      <a:schemeClr val="tx1"/>
+    </cs:fontRef>
+    <cs:spPr>
+      <a:noFill/>
+      <a:ln>
+        <a:noFill/>
+      </a:ln>
+    </cs:spPr>
+  </cs:floor>
+  <cs:gridlineMajor>
+    <cs:lnRef idx="0"/>
+    <cs:fillRef idx="0"/>
+    <cs:effectRef idx="0"/>
+    <cs:fontRef idx="minor">
+      <a:schemeClr val="tx1"/>
+    </cs:fontRef>
+    <cs:spPr>
+      <a:ln w="9525" cap="flat" cmpd="sng" algn="ctr">
+        <a:solidFill>
+          <a:schemeClr val="tx1">
+            <a:lumMod val="15000"/>
+            <a:lumOff val="85000"/>
+          </a:schemeClr>
+        </a:solidFill>
+        <a:round/>
+      </a:ln>
+    </cs:spPr>
+  </cs:gridlineMajor>
+  <cs:gridlineMinor>
+    <cs:lnRef idx="0"/>
+    <cs:fillRef idx="0"/>
+    <cs:effectRef idx="0"/>
+    <cs:fontRef idx="minor">
+      <a:schemeClr val="tx1"/>
+    </cs:fontRef>
+    <cs:spPr>
+      <a:ln w="9525" cap="flat" cmpd="sng" algn="ctr">
+        <a:solidFill>
+          <a:schemeClr val="tx1">
+            <a:lumMod val="5000"/>
+            <a:lumOff val="95000"/>
+          </a:schemeClr>
+        </a:solidFill>
+        <a:round/>
+      </a:ln>
+    </cs:spPr>
+  </cs:gridlineMinor>
+  <cs:hiLoLine>
+    <cs:lnRef idx="0"/>
+    <cs:fillRef idx="0"/>
+    <cs:effectRef idx="0"/>
+    <cs:fontRef idx="minor">
+      <a:schemeClr val="tx1"/>
+    </cs:fontRef>
+    <cs:spPr>
+      <a:ln w="9525" cap="flat" cmpd="sng" algn="ctr">
+        <a:solidFill>
+          <a:schemeClr val="tx1">
+            <a:lumMod val="50000"/>
+            <a:lumOff val="50000"/>
+          </a:schemeClr>
+        </a:solidFill>
+        <a:round/>
+      </a:ln>
+    </cs:spPr>
+  </cs:hiLoLine>
+  <cs:leaderLine>
+    <cs:lnRef idx="0"/>
+    <cs:fillRef idx="0"/>
+    <cs:effectRef idx="0"/>
+    <cs:fontRef idx="minor">
+      <a:schemeClr val="tx1"/>
+    </cs:fontRef>
+    <cs:spPr>
+      <a:ln w="9525" cap="flat" cmpd="sng" algn="ctr">
+        <a:solidFill>
+          <a:schemeClr val="tx1">
+            <a:lumMod val="35000"/>
+            <a:lumOff val="65000"/>
+          </a:schemeClr>
+        </a:solidFill>
+        <a:round/>
+      </a:ln>
+    </cs:spPr>
+  </cs:leaderLine>
+  <cs:legend>
+    <cs:lnRef idx="0"/>
+    <cs:fillRef idx="0"/>
+    <cs:effectRef idx="0"/>
+    <cs:fontRef idx="minor">
+      <a:schemeClr val="tx1">
+        <a:lumMod val="65000"/>
+        <a:lumOff val="35000"/>
+      </a:schemeClr>
+    </cs:fontRef>
+    <cs:defRPr sz="900" kern="1200"/>
+  </cs:legend>
+  <cs:plotArea mods="allowNoFillOverride allowNoLineOverride">
+    <cs:lnRef idx="0"/>
+    <cs:fillRef idx="0"/>
+    <cs:effectRef idx="0"/>
+    <cs:fontRef idx="minor">
+      <a:schemeClr val="tx1"/>
+    </cs:fontRef>
+  </cs:plotArea>
+  <cs:plotArea3D mods="allowNoFillOverride allowNoLineOverride">
+    <cs:lnRef idx="0"/>
+    <cs:fillRef idx="0"/>
+    <cs:effectRef idx="0"/>
+    <cs:fontRef idx="minor">
+      <a:schemeClr val="tx1"/>
+    </cs:fontRef>
+  </cs:plotArea3D>
+  <cs:seriesAxis>
+    <cs:lnRef idx="0"/>
+    <cs:fillRef idx="0"/>
+    <cs:effectRef idx="0"/>
+    <cs:fontRef idx="minor">
+      <a:schemeClr val="tx1">
+        <a:lumMod val="65000"/>
+        <a:lumOff val="35000"/>
+      </a:schemeClr>
+    </cs:fontRef>
+    <cs:defRPr sz="900" kern="1200"/>
+  </cs:seriesAxis>
+  <cs:seriesLine>
+    <cs:lnRef idx="0"/>
+    <cs:fillRef idx="0"/>
+    <cs:effectRef idx="0"/>
+    <cs:fontRef idx="minor">
+      <a:schemeClr val="tx1"/>
+    </cs:fontRef>
+    <cs:spPr>
+      <a:ln w="9525" cap="flat" cmpd="sng" algn="ctr">
+        <a:solidFill>
+          <a:schemeClr val="tx1">
+            <a:lumMod val="35000"/>
+            <a:lumOff val="65000"/>
+          </a:schemeClr>
+        </a:solidFill>
+        <a:round/>
+      </a:ln>
+    </cs:spPr>
+  </cs:seriesLine>
+  <cs:title>
+    <cs:lnRef idx="0"/>
+    <cs:fillRef idx="0"/>
+    <cs:effectRef idx="0"/>
+    <cs:fontRef idx="minor">
+      <a:schemeClr val="tx1">
+        <a:lumMod val="65000"/>
+        <a:lumOff val="35000"/>
+      </a:schemeClr>
+    </cs:fontRef>
+    <cs:defRPr sz="1400" b="0" kern="1200" spc="0" baseline="0"/>
+  </cs:title>
+  <cs:trendline>
+    <cs:lnRef idx="0">
+      <cs:styleClr val="auto"/>
+    </cs:lnRef>
+    <cs:fillRef idx="0"/>
+    <cs:effectRef idx="0"/>
+    <cs:fontRef idx="minor">
+      <a:schemeClr val="tx1"/>
+    </cs:fontRef>
+    <cs:spPr>
+      <a:ln w="19050" cap="rnd">
+        <a:solidFill>
+          <a:schemeClr val="phClr"/>
+        </a:solidFill>
+        <a:prstDash val="sysDot"/>
+      </a:ln>
+    </cs:spPr>
+  </cs:trendline>
+  <cs:trendlineLabel>
+    <cs:lnRef idx="0"/>
+    <cs:fillRef idx="0"/>
+    <cs:effectRef idx="0"/>
+    <cs:fontRef idx="minor">
+      <a:schemeClr val="tx1">
+        <a:lumMod val="65000"/>
+        <a:lumOff val="35000"/>
+      </a:schemeClr>
+    </cs:fontRef>
+    <cs:defRPr sz="900" kern="1200"/>
+  </cs:trendlineLabel>
+  <cs:upBar>
+    <cs:lnRef idx="0"/>
+    <cs:fillRef idx="0"/>
+    <cs:effectRef idx="0"/>
+    <cs:fontRef idx="minor">
+      <a:schemeClr val="tx1"/>
+    </cs:fontRef>
+    <cs:spPr>
+      <a:solidFill>
+        <a:schemeClr val="lt1"/>
+      </a:solidFill>
+      <a:ln w="9525" cap="flat" cmpd="sng" algn="ctr">
+        <a:solidFill>
+          <a:schemeClr val="tx1">
+            <a:lumMod val="65000"/>
+            <a:lumOff val="35000"/>
+          </a:schemeClr>
+        </a:solidFill>
+        <a:round/>
+      </a:ln>
+    </cs:spPr>
+  </cs:upBar>
+  <cs:valueAxis>
+    <cs:lnRef idx="0"/>
+    <cs:fillRef idx="0"/>
+    <cs:effectRef idx="0"/>
+    <cs:fontRef idx="minor">
+      <a:schemeClr val="tx1">
+        <a:lumMod val="65000"/>
+        <a:lumOff val="35000"/>
+      </a:schemeClr>
+    </cs:fontRef>
+    <cs:spPr>
+      <a:ln w="9525" cap="flat" cmpd="sng" algn="ctr">
+        <a:solidFill>
+          <a:schemeClr val="tx1">
+            <a:lumMod val="25000"/>
+            <a:lumOff val="75000"/>
+          </a:schemeClr>
+        </a:solidFill>
+        <a:round/>
+      </a:ln>
+    </cs:spPr>
+    <cs:defRPr sz="900" kern="1200"/>
+  </cs:valueAxis>
+  <cs:wall>
+    <cs:lnRef idx="0"/>
+    <cs:fillRef idx="0"/>
+    <cs:effectRef idx="0"/>
+    <cs:fontRef idx="minor">
+      <a:schemeClr val="tx1"/>
+    </cs:fontRef>
+    <cs:spPr>
+      <a:noFill/>
+      <a:ln>
+        <a:noFill/>
+      </a:ln>
+    </cs:spPr>
+  </cs:wall>
+</cs:chartStyle>
+</file>
+
+<file path=word/charts/style2.xml><?xml version="1.0" encoding="utf-8"?>
+<cs:chartStyle xmlns:cs="http://schemas.microsoft.com/office/drawing/2012/chartStyle" xmlns:a="http://schemas.openxmlformats.org/drawingml/2006/main" id="240">
+  <cs:axisTitle>
+    <cs:lnRef idx="0"/>
+    <cs:fillRef idx="0"/>
+    <cs:effectRef idx="0"/>
+    <cs:fontRef idx="minor">
+      <a:schemeClr val="tx1">
+        <a:lumMod val="65000"/>
+        <a:lumOff val="35000"/>
+      </a:schemeClr>
+    </cs:fontRef>
+    <cs:defRPr sz="1000" kern="1200"/>
+  </cs:axisTitle>
+  <cs:categoryAxis>
+    <cs:lnRef idx="0"/>
+    <cs:fillRef idx="0"/>
+    <cs:effectRef idx="0"/>
+    <cs:fontRef idx="minor">
+      <a:schemeClr val="tx1">
+        <a:lumMod val="65000"/>
+        <a:lumOff val="35000"/>
+      </a:schemeClr>
+    </cs:fontRef>
+    <cs:spPr>
+      <a:ln w="9525" cap="flat" cmpd="sng" algn="ctr">
+        <a:solidFill>
+          <a:schemeClr val="tx1">
+            <a:lumMod val="25000"/>
+            <a:lumOff val="75000"/>
+          </a:schemeClr>
+        </a:solidFill>
+        <a:round/>
+      </a:ln>
+    </cs:spPr>
+    <cs:defRPr sz="900" kern="1200"/>
+  </cs:categoryAxis>
+  <cs:chartArea mods="allowNoFillOverride allowNoLineOverride">
+    <cs:lnRef idx="0"/>
+    <cs:fillRef idx="0"/>
+    <cs:effectRef idx="0"/>
+    <cs:fontRef idx="minor">
+      <a:schemeClr val="tx1"/>
+    </cs:fontRef>
+    <cs:spPr>
+      <a:solidFill>
+        <a:schemeClr val="bg1"/>
+      </a:solidFill>
+      <a:ln w="9525" cap="flat" cmpd="sng" algn="ctr">
+        <a:solidFill>
+          <a:schemeClr val="tx1">
+            <a:lumMod val="15000"/>
+            <a:lumOff val="85000"/>
+          </a:schemeClr>
+        </a:solidFill>
+        <a:round/>
+      </a:ln>
+    </cs:spPr>
+    <cs:defRPr sz="1000" kern="1200"/>
+  </cs:chartArea>
+  <cs:dataLabel>
+    <cs:lnRef idx="0"/>
+    <cs:fillRef idx="0"/>
+    <cs:effectRef idx="0"/>
+    <cs:fontRef idx="minor">
+      <a:schemeClr val="tx1">
+        <a:lumMod val="75000"/>
+        <a:lumOff val="25000"/>
+      </a:schemeClr>
+    </cs:fontRef>
+    <cs:defRPr sz="900" kern="1200"/>
+  </cs:dataLabel>
+  <cs:dataLabelCallout>
+    <cs:lnRef idx="0"/>
+    <cs:fillRef idx="0"/>
+    <cs:effectRef idx="0"/>
+    <cs:fontRef idx="minor">
+      <a:schemeClr val="dk1">
+        <a:lumMod val="65000"/>
+        <a:lumOff val="35000"/>
+      </a:schemeClr>
+    </cs:fontRef>
+    <cs:spPr>
+      <a:solidFill>
+        <a:schemeClr val="lt1"/>
+      </a:solidFill>
+      <a:ln>
+        <a:solidFill>
+          <a:schemeClr val="dk1">
+            <a:lumMod val="25000"/>
+            <a:lumOff val="75000"/>
+          </a:schemeClr>
+        </a:solidFill>
+      </a:ln>
+    </cs:spPr>
+    <cs:defRPr sz="900" kern="1200"/>
+    <cs:bodyPr rot="0" spcFirstLastPara="1" vertOverflow="clip" horzOverflow="clip" vert="horz" wrap="square" lIns="36576" tIns="18288" rIns="36576" bIns="18288" anchor="ctr" anchorCtr="1">
+      <a:spAutoFit/>
+    </cs:bodyPr>
+  </cs:dataLabelCallout>
+  <cs:dataPoint>
+    <cs:lnRef idx="0"/>
+    <cs:fillRef idx="1">
+      <cs:styleClr val="auto"/>
+    </cs:fillRef>
+    <cs:effectRef idx="0"/>
+    <cs:fontRef idx="minor">
+      <a:schemeClr val="tx1"/>
+    </cs:fontRef>
+  </cs:dataPoint>
+  <cs:dataPoint3D>
+    <cs:lnRef idx="0"/>
+    <cs:fillRef idx="1">
+      <cs:styleClr val="auto"/>
+    </cs:fillRef>
+    <cs:effectRef idx="0"/>
+    <cs:fontRef idx="minor">
+      <a:schemeClr val="tx1"/>
+    </cs:fontRef>
+  </cs:dataPoint3D>
+  <cs:dataPointLine>
+    <cs:lnRef idx="0">
+      <cs:styleClr val="auto"/>
+    </cs:lnRef>
+    <cs:fillRef idx="1"/>
+    <cs:effectRef idx="0"/>
+    <cs:fontRef idx="minor">
+      <a:schemeClr val="tx1"/>
+    </cs:fontRef>
+    <cs:spPr>
+      <a:ln w="19050" cap="rnd">
+        <a:solidFill>
+          <a:schemeClr val="phClr"/>
+        </a:solidFill>
+        <a:round/>
+      </a:ln>
+    </cs:spPr>
+  </cs:dataPointLine>
+  <cs:dataPointMarker>
+    <cs:lnRef idx="0">
+      <cs:styleClr val="auto"/>
+    </cs:lnRef>
+    <cs:fillRef idx="1">
+      <cs:styleClr val="auto"/>
+    </cs:fillRef>
+    <cs:effectRef idx="0"/>
+    <cs:fontRef idx="minor">
+      <a:schemeClr val="tx1"/>
+    </cs:fontRef>
+    <cs:spPr>
+      <a:ln w="9525">
+        <a:solidFill>
+          <a:schemeClr val="phClr"/>
+        </a:solidFill>
+      </a:ln>
+    </cs:spPr>
+  </cs:dataPointMarker>
+  <cs:dataPointMarkerLayout symbol="circle" size="5"/>
+  <cs:dataPointWireframe>
+    <cs:lnRef idx="0">
+      <cs:styleClr val="auto"/>
+    </cs:lnRef>
+    <cs:fillRef idx="0"/>
+    <cs:effectRef idx="0"/>
+    <cs:fontRef idx="minor">
+      <a:schemeClr val="dk1"/>
+    </cs:fontRef>
+    <cs:spPr>
+      <a:ln w="9525" cap="rnd">
+        <a:solidFill>
+          <a:schemeClr val="phClr"/>
+        </a:solidFill>
+        <a:round/>
+      </a:ln>
+    </cs:spPr>
+  </cs:dataPointWireframe>
+  <cs:dataTable>
+    <cs:lnRef idx="0"/>
+    <cs:fillRef idx="0"/>
+    <cs:effectRef idx="0"/>
+    <cs:fontRef idx="minor">
+      <a:schemeClr val="tx1">
+        <a:lumMod val="65000"/>
+        <a:lumOff val="35000"/>
+      </a:schemeClr>
+    </cs:fontRef>
+    <cs:spPr>
+      <a:noFill/>
+      <a:ln w="9525" cap="flat" cmpd="sng" algn="ctr">
+        <a:solidFill>
+          <a:schemeClr val="tx1">
+            <a:lumMod val="15000"/>
+            <a:lumOff val="85000"/>
+          </a:schemeClr>
+        </a:solidFill>
+        <a:round/>
+      </a:ln>
+    </cs:spPr>
+    <cs:defRPr sz="900" kern="1200"/>
+  </cs:dataTable>
+  <cs:downBar>
+    <cs:lnRef idx="0"/>
+    <cs:fillRef idx="0"/>
+    <cs:effectRef idx="0"/>
+    <cs:fontRef idx="minor">
+      <a:schemeClr val="tx1"/>
+    </cs:fontRef>
+    <cs:spPr>
+      <a:solidFill>
+        <a:schemeClr val="dk1">
+          <a:lumMod val="75000"/>
+          <a:lumOff val="25000"/>
+        </a:schemeClr>
+      </a:solidFill>
+      <a:ln w="9525" cap="flat" cmpd="sng" algn="ctr">
+        <a:solidFill>
+          <a:schemeClr val="tx1">
+            <a:lumMod val="65000"/>
+            <a:lumOff val="35000"/>
+          </a:schemeClr>
+        </a:solidFill>
+        <a:round/>
+      </a:ln>
+    </cs:spPr>
+  </cs:downBar>
+  <cs:dropLine>
+    <cs:lnRef idx="0"/>
+    <cs:fillRef idx="0"/>
+    <cs:effectRef idx="0"/>
+    <cs:fontRef idx="minor">
+      <a:schemeClr val="tx1"/>
+    </cs:fontRef>
+    <cs:spPr>
+      <a:ln w="9525" cap="flat" cmpd="sng" algn="ctr">
+        <a:solidFill>
+          <a:schemeClr val="tx1">
+            <a:lumMod val="35000"/>
+            <a:lumOff val="65000"/>
+          </a:schemeClr>
+        </a:solidFill>
+        <a:round/>
+      </a:ln>
+    </cs:spPr>
+  </cs:dropLine>
+  <cs:errorBar>
+    <cs:lnRef idx="0"/>
+    <cs:fillRef idx="0"/>
+    <cs:effectRef idx="0"/>
+    <cs:fontRef idx="minor">
+      <a:schemeClr val="tx1"/>
+    </cs:fontRef>
+    <cs:spPr>
+      <a:ln w="9525" cap="flat" cmpd="sng" algn="ctr">
+        <a:solidFill>
+          <a:schemeClr val="tx1">
+            <a:lumMod val="65000"/>
+            <a:lumOff val="35000"/>
+          </a:schemeClr>
+        </a:solidFill>
+        <a:round/>
+      </a:ln>
+    </cs:spPr>
+  </cs:errorBar>
+  <cs:floor>
+    <cs:lnRef idx="0"/>
+    <cs:fillRef idx="0"/>
+    <cs:effectRef idx="0"/>
+    <cs:fontRef idx="minor">
+      <a:schemeClr val="tx1"/>
+    </cs:fontRef>
+    <cs:spPr>
+      <a:noFill/>
+      <a:ln>
+        <a:noFill/>
+      </a:ln>
+    </cs:spPr>
+  </cs:floor>
+  <cs:gridlineMajor>
+    <cs:lnRef idx="0"/>
+    <cs:fillRef idx="0"/>
+    <cs:effectRef idx="0"/>
+    <cs:fontRef idx="minor">
+      <a:schemeClr val="tx1"/>
+    </cs:fontRef>
+    <cs:spPr>
+      <a:ln w="9525" cap="flat" cmpd="sng" algn="ctr">
+        <a:solidFill>
+          <a:schemeClr val="tx1">
+            <a:lumMod val="15000"/>
+            <a:lumOff val="85000"/>
+          </a:schemeClr>
+        </a:solidFill>
+        <a:round/>
+      </a:ln>
+    </cs:spPr>
+  </cs:gridlineMajor>
+  <cs:gridlineMinor>
+    <cs:lnRef idx="0"/>
+    <cs:fillRef idx="0"/>
+    <cs:effectRef idx="0"/>
+    <cs:fontRef idx="minor">
+      <a:schemeClr val="tx1"/>
+    </cs:fontRef>
+    <cs:spPr>
+      <a:ln w="9525" cap="flat" cmpd="sng" algn="ctr">
+        <a:solidFill>
+          <a:schemeClr val="tx1">
+            <a:lumMod val="5000"/>
+            <a:lumOff val="95000"/>
+          </a:schemeClr>
+        </a:solidFill>
+        <a:round/>
+      </a:ln>
+    </cs:spPr>
+  </cs:gridlineMinor>
+  <cs:hiLoLine>
+    <cs:lnRef idx="0"/>
+    <cs:fillRef idx="0"/>
+    <cs:effectRef idx="0"/>
+    <cs:fontRef idx="minor">
+      <a:schemeClr val="tx1"/>
+    </cs:fontRef>
+    <cs:spPr>
+      <a:ln w="9525" cap="flat" cmpd="sng" algn="ctr">
+        <a:solidFill>
+          <a:schemeClr val="tx1">
+            <a:lumMod val="50000"/>
+            <a:lumOff val="50000"/>
+          </a:schemeClr>
+        </a:solidFill>
+        <a:round/>
+      </a:ln>
+    </cs:spPr>
+  </cs:hiLoLine>
+  <cs:leaderLine>
+    <cs:lnRef idx="0"/>
+    <cs:fillRef idx="0"/>
+    <cs:effectRef idx="0"/>
+    <cs:fontRef idx="minor">
+      <a:schemeClr val="tx1"/>
+    </cs:fontRef>
+    <cs:spPr>
+      <a:ln w="9525" cap="flat" cmpd="sng" algn="ctr">
+        <a:solidFill>
+          <a:schemeClr val="tx1">
+            <a:lumMod val="35000"/>
+            <a:lumOff val="65000"/>
+          </a:schemeClr>
+        </a:solidFill>
+        <a:round/>
+      </a:ln>
+    </cs:spPr>
+  </cs:leaderLine>
+  <cs:legend>
+    <cs:lnRef idx="0"/>
+    <cs:fillRef idx="0"/>
+    <cs:effectRef idx="0"/>
+    <cs:fontRef idx="minor">
+      <a:schemeClr val="tx1">
+        <a:lumMod val="65000"/>
+        <a:lumOff val="35000"/>
+      </a:schemeClr>
+    </cs:fontRef>
+    <cs:defRPr sz="900" kern="1200"/>
+  </cs:legend>
+  <cs:plotArea mods="allowNoFillOverride allowNoLineOverride">
+    <cs:lnRef idx="0"/>
+    <cs:fillRef idx="0"/>
+    <cs:effectRef idx="0"/>
+    <cs:fontRef idx="minor">
+      <a:schemeClr val="tx1"/>
+    </cs:fontRef>
+  </cs:plotArea>
+  <cs:plotArea3D mods="allowNoFillOverride allowNoLineOverride">
+    <cs:lnRef idx="0"/>
+    <cs:fillRef idx="0"/>
+    <cs:effectRef idx="0"/>
+    <cs:fontRef idx="minor">
+      <a:schemeClr val="tx1"/>
+    </cs:fontRef>
+  </cs:plotArea3D>
+  <cs:seriesAxis>
+    <cs:lnRef idx="0"/>
+    <cs:fillRef idx="0"/>
+    <cs:effectRef idx="0"/>
+    <cs:fontRef idx="minor">
+      <a:schemeClr val="tx1">
+        <a:lumMod val="65000"/>
+        <a:lumOff val="35000"/>
+      </a:schemeClr>
+    </cs:fontRef>
+    <cs:defRPr sz="900" kern="1200"/>
+  </cs:seriesAxis>
+  <cs:seriesLine>
+    <cs:lnRef idx="0"/>
+    <cs:fillRef idx="0"/>
+    <cs:effectRef idx="0"/>
+    <cs:fontRef idx="minor">
+      <a:schemeClr val="tx1"/>
+    </cs:fontRef>
+    <cs:spPr>
+      <a:ln w="9525" cap="flat" cmpd="sng" algn="ctr">
+        <a:solidFill>
+          <a:schemeClr val="tx1">
+            <a:lumMod val="35000"/>
+            <a:lumOff val="65000"/>
+          </a:schemeClr>
+        </a:solidFill>
+        <a:round/>
+      </a:ln>
+    </cs:spPr>
+  </cs:seriesLine>
+  <cs:title>
+    <cs:lnRef idx="0"/>
+    <cs:fillRef idx="0"/>
+    <cs:effectRef idx="0"/>
+    <cs:fontRef idx="minor">
+      <a:schemeClr val="tx1">
+        <a:lumMod val="65000"/>
+        <a:lumOff val="35000"/>
+      </a:schemeClr>
+    </cs:fontRef>
+    <cs:defRPr sz="1400" b="0" kern="1200" spc="0" baseline="0"/>
+  </cs:title>
+  <cs:trendline>
+    <cs:lnRef idx="0">
+      <cs:styleClr val="auto"/>
+    </cs:lnRef>
+    <cs:fillRef idx="0"/>
+    <cs:effectRef idx="0"/>
+    <cs:fontRef idx="minor">
+      <a:schemeClr val="tx1"/>
+    </cs:fontRef>
+    <cs:spPr>
+      <a:ln w="19050" cap="rnd">
+        <a:solidFill>
+          <a:schemeClr val="phClr"/>
+        </a:solidFill>
+        <a:prstDash val="sysDot"/>
+      </a:ln>
+    </cs:spPr>
+  </cs:trendline>
+  <cs:trendlineLabel>
+    <cs:lnRef idx="0"/>
+    <cs:fillRef idx="0"/>
+    <cs:effectRef idx="0"/>
+    <cs:fontRef idx="minor">
+      <a:schemeClr val="tx1">
+        <a:lumMod val="65000"/>
+        <a:lumOff val="35000"/>
+      </a:schemeClr>
+    </cs:fontRef>
+    <cs:defRPr sz="900" kern="1200"/>
+  </cs:trendlineLabel>
+  <cs:upBar>
+    <cs:lnRef idx="0"/>
+    <cs:fillRef idx="0"/>
+    <cs:effectRef idx="0"/>
+    <cs:fontRef idx="minor">
+      <a:schemeClr val="tx1"/>
+    </cs:fontRef>
+    <cs:spPr>
+      <a:solidFill>
+        <a:schemeClr val="lt1"/>
+      </a:solidFill>
+      <a:ln w="9525" cap="flat" cmpd="sng" algn="ctr">
+        <a:solidFill>
+          <a:schemeClr val="tx1">
+            <a:lumMod val="65000"/>
+            <a:lumOff val="35000"/>
+          </a:schemeClr>
+        </a:solidFill>
+        <a:round/>
+      </a:ln>
+    </cs:spPr>
+  </cs:upBar>
+  <cs:valueAxis>
+    <cs:lnRef idx="0"/>
+    <cs:fillRef idx="0"/>
+    <cs:effectRef idx="0"/>
+    <cs:fontRef idx="minor">
+      <a:schemeClr val="tx1">
+        <a:lumMod val="65000"/>
+        <a:lumOff val="35000"/>
+      </a:schemeClr>
+    </cs:fontRef>
+    <cs:spPr>
+      <a:ln w="9525" cap="flat" cmpd="sng" algn="ctr">
+        <a:solidFill>
+          <a:schemeClr val="tx1">
+            <a:lumMod val="25000"/>
+            <a:lumOff val="75000"/>
+          </a:schemeClr>
+        </a:solidFill>
+        <a:round/>
+      </a:ln>
+    </cs:spPr>
+    <cs:defRPr sz="900" kern="1200"/>
+  </cs:valueAxis>
+  <cs:wall>
+    <cs:lnRef idx="0"/>
+    <cs:fillRef idx="0"/>
+    <cs:effectRef idx="0"/>
+    <cs:fontRef idx="minor">
+      <a:schemeClr val="tx1"/>
+    </cs:fontRef>
+    <cs:spPr>
+      <a:noFill/>
+      <a:ln>
+        <a:noFill/>
+      </a:ln>
+    </cs:spPr>
+  </cs:wall>
+</cs:chartStyle>
 </file>
 
 <file path=word/theme/theme1.xml><?xml version="1.0" encoding="utf-8"?>
